--- a/Team_16 Report.docx
+++ b/Team_16 Report.docx
@@ -1,6 +1,6 @@
 
 <file path=word/document.xml><?xml version="1.0" encoding="utf-8"?>
-<w:document xmlns:wpc="http://schemas.microsoft.com/office/word/2010/wordprocessingCanvas" xmlns:mc="http://schemas.openxmlformats.org/markup-compatibility/2006" xmlns:o="urn:schemas-microsoft-com:office:office" xmlns:r="http://schemas.openxmlformats.org/officeDocument/2006/relationships" xmlns:m="http://schemas.openxmlformats.org/officeDocument/2006/math" xmlns:v="urn:schemas-microsoft-com:vml" xmlns:wp14="http://schemas.microsoft.com/office/word/2010/wordprocessingDrawing" xmlns:wp="http://schemas.openxmlformats.org/drawingml/2006/wordprocessingDrawing" xmlns:w10="urn:schemas-microsoft-com:office:word" xmlns:w="http://schemas.openxmlformats.org/wordprocessingml/2006/main" xmlns:w14="http://schemas.microsoft.com/office/word/2010/wordml" xmlns:w15="http://schemas.microsoft.com/office/word/2012/wordml" xmlns:wpg="http://schemas.microsoft.com/office/word/2010/wordprocessingGroup" xmlns:wpi="http://schemas.microsoft.com/office/word/2010/wordprocessingInk" xmlns:wne="http://schemas.microsoft.com/office/word/2006/wordml" xmlns:wps="http://schemas.microsoft.com/office/word/2010/wordprocessingShape" mc:Ignorable="w14 w15 wp14">
+<w:document xmlns:wpc="http://schemas.microsoft.com/office/word/2010/wordprocessingCanvas" xmlns:cx="http://schemas.microsoft.com/office/drawing/2014/chartex" xmlns:cx1="http://schemas.microsoft.com/office/drawing/2015/9/8/chartex" xmlns:cx2="http://schemas.microsoft.com/office/drawing/2015/10/21/chartex" xmlns:cx3="http://schemas.microsoft.com/office/drawing/2016/5/9/chartex" xmlns:cx4="http://schemas.microsoft.com/office/drawing/2016/5/10/chartex" xmlns:cx5="http://schemas.microsoft.com/office/drawing/2016/5/11/chartex" xmlns:cx6="http://schemas.microsoft.com/office/drawing/2016/5/12/chartex" xmlns:cx7="http://schemas.microsoft.com/office/drawing/2016/5/13/chartex" xmlns:cx8="http://schemas.microsoft.com/office/drawing/2016/5/14/chartex" xmlns:mc="http://schemas.openxmlformats.org/markup-compatibility/2006" xmlns:aink="http://schemas.microsoft.com/office/drawing/2016/ink" xmlns:am3d="http://schemas.microsoft.com/office/drawing/2017/model3d" xmlns:o="urn:schemas-microsoft-com:office:office" xmlns:r="http://schemas.openxmlformats.org/officeDocument/2006/relationships" xmlns:m="http://schemas.openxmlformats.org/officeDocument/2006/math" xmlns:v="urn:schemas-microsoft-com:vml" xmlns:wp14="http://schemas.microsoft.com/office/word/2010/wordprocessingDrawing" xmlns:wp="http://schemas.openxmlformats.org/drawingml/2006/wordprocessingDrawing" xmlns:w10="urn:schemas-microsoft-com:office:word" xmlns:w="http://schemas.openxmlformats.org/wordprocessingml/2006/main" xmlns:w14="http://schemas.microsoft.com/office/word/2010/wordml" xmlns:w15="http://schemas.microsoft.com/office/word/2012/wordml" xmlns:w16cex="http://schemas.microsoft.com/office/word/2018/wordml/cex" xmlns:w16cid="http://schemas.microsoft.com/office/word/2016/wordml/cid" xmlns:w16="http://schemas.microsoft.com/office/word/2018/wordml" xmlns:w16se="http://schemas.microsoft.com/office/word/2015/wordml/symex" xmlns:wpg="http://schemas.microsoft.com/office/word/2010/wordprocessingGroup" xmlns:wpi="http://schemas.microsoft.com/office/word/2010/wordprocessingInk" xmlns:wne="http://schemas.microsoft.com/office/word/2006/wordml" xmlns:wps="http://schemas.microsoft.com/office/word/2010/wordprocessingShape" mc:Ignorable="w14 w15 w16se w16cid w16 w16cex wp14">
   <w:body>
     <w:p>
       <w:pPr>
@@ -340,7 +340,7 @@
           <w:lang w:val="en-IN" w:eastAsia="en-IN"/>
         </w:rPr>
         <w:drawing>
-          <wp:anchor distT="0" distB="0" distL="114300" distR="114300" simplePos="0" relativeHeight="251660288" behindDoc="1" locked="0" layoutInCell="0" allowOverlap="1" wp14:anchorId="740A7639" wp14:editId="50665EF1">
+          <wp:anchor distT="0" distB="0" distL="114300" distR="114300" simplePos="0" relativeHeight="251660288" behindDoc="1" locked="0" layoutInCell="0" allowOverlap="1" wp14:anchorId="173B8386" wp14:editId="613167EC">
             <wp:simplePos x="0" y="0"/>
             <wp:positionH relativeFrom="column">
               <wp:posOffset>1859280</wp:posOffset>
@@ -3278,24 +3278,22 @@
           <w:noEndnote/>
         </w:sectPr>
       </w:pPr>
-      <w:bookmarkStart w:id="3" w:name="_GoBack"/>
+    </w:p>
+    <w:p>
+      <w:pPr>
+        <w:widowControl w:val="0"/>
+        <w:autoSpaceDE w:val="0"/>
+        <w:autoSpaceDN w:val="0"/>
+        <w:adjustRightInd w:val="0"/>
+        <w:spacing w:after="0" w:line="288" w:lineRule="exact"/>
+        <w:rPr>
+          <w:rFonts w:ascii="Times New Roman" w:hAnsi="Times New Roman" w:cs="Times New Roman"/>
+          <w:sz w:val="24"/>
+          <w:szCs w:val="24"/>
+        </w:rPr>
+      </w:pPr>
+      <w:bookmarkStart w:id="3" w:name="page11"/>
       <w:bookmarkEnd w:id="3"/>
-    </w:p>
-    <w:p>
-      <w:pPr>
-        <w:widowControl w:val="0"/>
-        <w:autoSpaceDE w:val="0"/>
-        <w:autoSpaceDN w:val="0"/>
-        <w:adjustRightInd w:val="0"/>
-        <w:spacing w:after="0" w:line="288" w:lineRule="exact"/>
-        <w:rPr>
-          <w:rFonts w:ascii="Times New Roman" w:hAnsi="Times New Roman" w:cs="Times New Roman"/>
-          <w:sz w:val="24"/>
-          <w:szCs w:val="24"/>
-        </w:rPr>
-      </w:pPr>
-      <w:bookmarkStart w:id="4" w:name="page11"/>
-      <w:bookmarkEnd w:id="4"/>
     </w:p>
     <w:p>
       <w:pPr>
@@ -4244,8 +4242,7175 @@
           <w:szCs w:val="24"/>
         </w:rPr>
       </w:pPr>
-      <w:bookmarkStart w:id="5" w:name="page12"/>
-      <w:bookmarkEnd w:id="5"/>
+      <w:bookmarkStart w:id="4" w:name="page12"/>
+      <w:bookmarkEnd w:id="4"/>
+    </w:p>
+    <w:p>
+      <w:pPr>
+        <w:widowControl w:val="0"/>
+        <w:autoSpaceDE w:val="0"/>
+        <w:autoSpaceDN w:val="0"/>
+        <w:adjustRightInd w:val="0"/>
+        <w:spacing w:after="0" w:line="239" w:lineRule="auto"/>
+        <w:rPr>
+          <w:rFonts w:ascii="Times New Roman" w:hAnsi="Times New Roman" w:cs="Times New Roman"/>
+          <w:sz w:val="24"/>
+          <w:szCs w:val="24"/>
+        </w:rPr>
+      </w:pPr>
+    </w:p>
+    <w:p>
+      <w:pPr>
+        <w:widowControl w:val="0"/>
+        <w:autoSpaceDE w:val="0"/>
+        <w:autoSpaceDN w:val="0"/>
+        <w:adjustRightInd w:val="0"/>
+        <w:spacing w:after="0" w:line="239" w:lineRule="auto"/>
+        <w:rPr>
+          <w:rFonts w:ascii="Times New Roman" w:hAnsi="Times New Roman" w:cs="Times New Roman"/>
+          <w:sz w:val="24"/>
+          <w:szCs w:val="24"/>
+        </w:rPr>
+      </w:pPr>
+    </w:p>
+    <w:p>
+      <w:pPr>
+        <w:widowControl w:val="0"/>
+        <w:autoSpaceDE w:val="0"/>
+        <w:autoSpaceDN w:val="0"/>
+        <w:adjustRightInd w:val="0"/>
+        <w:spacing w:after="0" w:line="239" w:lineRule="auto"/>
+        <w:rPr>
+          <w:rFonts w:ascii="Times New Roman" w:hAnsi="Times New Roman" w:cs="Times New Roman"/>
+          <w:sz w:val="24"/>
+          <w:szCs w:val="24"/>
+        </w:rPr>
+      </w:pPr>
+    </w:p>
+    <w:p>
+      <w:pPr>
+        <w:widowControl w:val="0"/>
+        <w:autoSpaceDE w:val="0"/>
+        <w:autoSpaceDN w:val="0"/>
+        <w:adjustRightInd w:val="0"/>
+        <w:spacing w:after="0" w:line="239" w:lineRule="auto"/>
+        <w:rPr>
+          <w:rFonts w:ascii="Times New Roman" w:hAnsi="Times New Roman" w:cs="Times New Roman"/>
+          <w:sz w:val="24"/>
+          <w:szCs w:val="24"/>
+        </w:rPr>
+      </w:pPr>
+    </w:p>
+    <w:p>
+      <w:pPr>
+        <w:widowControl w:val="0"/>
+        <w:autoSpaceDE w:val="0"/>
+        <w:autoSpaceDN w:val="0"/>
+        <w:adjustRightInd w:val="0"/>
+        <w:spacing w:after="0" w:line="239" w:lineRule="auto"/>
+        <w:rPr>
+          <w:rFonts w:ascii="Times New Roman" w:hAnsi="Times New Roman" w:cs="Times New Roman"/>
+          <w:sz w:val="24"/>
+          <w:szCs w:val="24"/>
+        </w:rPr>
+      </w:pPr>
+    </w:p>
+    <w:p>
+      <w:pPr>
+        <w:widowControl w:val="0"/>
+        <w:autoSpaceDE w:val="0"/>
+        <w:autoSpaceDN w:val="0"/>
+        <w:adjustRightInd w:val="0"/>
+        <w:spacing w:after="0" w:line="239" w:lineRule="auto"/>
+        <w:rPr>
+          <w:rFonts w:ascii="Times New Roman" w:hAnsi="Times New Roman" w:cs="Times New Roman"/>
+          <w:sz w:val="24"/>
+          <w:szCs w:val="24"/>
+        </w:rPr>
+      </w:pPr>
+    </w:p>
+    <w:p>
+      <w:pPr>
+        <w:widowControl w:val="0"/>
+        <w:autoSpaceDE w:val="0"/>
+        <w:autoSpaceDN w:val="0"/>
+        <w:adjustRightInd w:val="0"/>
+        <w:spacing w:after="0" w:line="239" w:lineRule="auto"/>
+        <w:rPr>
+          <w:rFonts w:ascii="Times New Roman" w:hAnsi="Times New Roman" w:cs="Times New Roman"/>
+          <w:sz w:val="24"/>
+          <w:szCs w:val="24"/>
+        </w:rPr>
+      </w:pPr>
+    </w:p>
+    <w:p>
+      <w:pPr>
+        <w:widowControl w:val="0"/>
+        <w:autoSpaceDE w:val="0"/>
+        <w:autoSpaceDN w:val="0"/>
+        <w:adjustRightInd w:val="0"/>
+        <w:spacing w:after="0" w:line="239" w:lineRule="auto"/>
+        <w:rPr>
+          <w:rFonts w:ascii="Times New Roman" w:hAnsi="Times New Roman" w:cs="Times New Roman"/>
+          <w:sz w:val="24"/>
+          <w:szCs w:val="24"/>
+        </w:rPr>
+      </w:pPr>
+    </w:p>
+    <w:p>
+      <w:pPr>
+        <w:widowControl w:val="0"/>
+        <w:autoSpaceDE w:val="0"/>
+        <w:autoSpaceDN w:val="0"/>
+        <w:adjustRightInd w:val="0"/>
+        <w:spacing w:after="0" w:line="239" w:lineRule="auto"/>
+        <w:rPr>
+          <w:rFonts w:ascii="Times New Roman" w:hAnsi="Times New Roman" w:cs="Times New Roman"/>
+          <w:sz w:val="24"/>
+          <w:szCs w:val="24"/>
+        </w:rPr>
+      </w:pPr>
+    </w:p>
+    <w:p>
+      <w:pPr>
+        <w:widowControl w:val="0"/>
+        <w:autoSpaceDE w:val="0"/>
+        <w:autoSpaceDN w:val="0"/>
+        <w:adjustRightInd w:val="0"/>
+        <w:spacing w:after="0" w:line="239" w:lineRule="auto"/>
+        <w:rPr>
+          <w:rFonts w:ascii="Times New Roman" w:hAnsi="Times New Roman" w:cs="Times New Roman"/>
+          <w:sz w:val="24"/>
+          <w:szCs w:val="24"/>
+        </w:rPr>
+      </w:pPr>
+    </w:p>
+    <w:p>
+      <w:pPr>
+        <w:widowControl w:val="0"/>
+        <w:autoSpaceDE w:val="0"/>
+        <w:autoSpaceDN w:val="0"/>
+        <w:adjustRightInd w:val="0"/>
+        <w:spacing w:after="0" w:line="239" w:lineRule="auto"/>
+        <w:rPr>
+          <w:rFonts w:ascii="Times New Roman" w:hAnsi="Times New Roman" w:cs="Times New Roman"/>
+          <w:sz w:val="24"/>
+          <w:szCs w:val="24"/>
+        </w:rPr>
+      </w:pPr>
+    </w:p>
+    <w:p>
+      <w:pPr>
+        <w:widowControl w:val="0"/>
+        <w:autoSpaceDE w:val="0"/>
+        <w:autoSpaceDN w:val="0"/>
+        <w:adjustRightInd w:val="0"/>
+        <w:spacing w:after="0" w:line="239" w:lineRule="auto"/>
+        <w:rPr>
+          <w:rFonts w:ascii="Times New Roman" w:hAnsi="Times New Roman" w:cs="Times New Roman"/>
+          <w:sz w:val="24"/>
+          <w:szCs w:val="24"/>
+        </w:rPr>
+      </w:pPr>
+    </w:p>
+    <w:p>
+      <w:pPr>
+        <w:widowControl w:val="0"/>
+        <w:autoSpaceDE w:val="0"/>
+        <w:autoSpaceDN w:val="0"/>
+        <w:adjustRightInd w:val="0"/>
+        <w:spacing w:after="0" w:line="239" w:lineRule="auto"/>
+        <w:rPr>
+          <w:rFonts w:ascii="Times New Roman" w:hAnsi="Times New Roman" w:cs="Times New Roman"/>
+          <w:sz w:val="24"/>
+          <w:szCs w:val="24"/>
+        </w:rPr>
+      </w:pPr>
+    </w:p>
+    <w:p>
+      <w:pPr>
+        <w:widowControl w:val="0"/>
+        <w:autoSpaceDE w:val="0"/>
+        <w:autoSpaceDN w:val="0"/>
+        <w:adjustRightInd w:val="0"/>
+        <w:spacing w:after="0" w:line="239" w:lineRule="auto"/>
+        <w:rPr>
+          <w:rFonts w:ascii="Times New Roman" w:hAnsi="Times New Roman" w:cs="Times New Roman"/>
+          <w:sz w:val="24"/>
+          <w:szCs w:val="24"/>
+        </w:rPr>
+      </w:pPr>
+    </w:p>
+    <w:p>
+      <w:pPr>
+        <w:widowControl w:val="0"/>
+        <w:autoSpaceDE w:val="0"/>
+        <w:autoSpaceDN w:val="0"/>
+        <w:adjustRightInd w:val="0"/>
+        <w:spacing w:after="0" w:line="360" w:lineRule="auto"/>
+        <w:ind w:left="2880" w:firstLine="720"/>
+        <w:rPr>
+          <w:rFonts w:ascii="Times New Roman" w:hAnsi="Times New Roman" w:cs="Times New Roman"/>
+          <w:b/>
+          <w:sz w:val="24"/>
+          <w:szCs w:val="24"/>
+          <w:u w:val="single"/>
+        </w:rPr>
+      </w:pPr>
+      <w:r>
+        <w:rPr>
+          <w:rFonts w:ascii="Times New Roman" w:hAnsi="Times New Roman" w:cs="Times New Roman"/>
+          <w:b/>
+          <w:sz w:val="32"/>
+          <w:szCs w:val="24"/>
+          <w:u w:val="single"/>
+        </w:rPr>
+        <w:t>TABLE OF CONTENTS</w:t>
+      </w:r>
+    </w:p>
+    <w:tbl>
+      <w:tblPr>
+        <w:tblStyle w:val="TableGrid"/>
+        <w:tblW w:w="11016" w:type="dxa"/>
+        <w:tblLook w:val="04A0" w:firstRow="1" w:lastRow="0" w:firstColumn="1" w:lastColumn="0" w:noHBand="0" w:noVBand="1"/>
+      </w:tblPr>
+      <w:tblGrid>
+        <w:gridCol w:w="1614"/>
+        <w:gridCol w:w="7654"/>
+        <w:gridCol w:w="1748"/>
+      </w:tblGrid>
+      <w:tr>
+        <w:trPr>
+          <w:trHeight w:val="865"/>
+        </w:trPr>
+        <w:tc>
+          <w:tcPr>
+            <w:tcW w:w="1614" w:type="dxa"/>
+          </w:tcPr>
+          <w:p>
+            <w:pPr>
+              <w:widowControl w:val="0"/>
+              <w:autoSpaceDE w:val="0"/>
+              <w:autoSpaceDN w:val="0"/>
+              <w:adjustRightInd w:val="0"/>
+              <w:spacing w:before="240" w:after="0" w:line="360" w:lineRule="auto"/>
+              <w:jc w:val="center"/>
+              <w:rPr>
+                <w:rFonts w:ascii="Times New Roman" w:hAnsi="Times New Roman" w:cs="Times New Roman"/>
+                <w:sz w:val="24"/>
+                <w:szCs w:val="24"/>
+              </w:rPr>
+            </w:pPr>
+            <w:r>
+              <w:rPr>
+                <w:rFonts w:ascii="Times New Roman" w:hAnsi="Times New Roman" w:cs="Times New Roman"/>
+                <w:sz w:val="24"/>
+                <w:szCs w:val="24"/>
+              </w:rPr>
+              <w:t>#</w:t>
+            </w:r>
+          </w:p>
+        </w:tc>
+        <w:tc>
+          <w:tcPr>
+            <w:tcW w:w="7654" w:type="dxa"/>
+          </w:tcPr>
+          <w:p>
+            <w:pPr>
+              <w:widowControl w:val="0"/>
+              <w:autoSpaceDE w:val="0"/>
+              <w:autoSpaceDN w:val="0"/>
+              <w:adjustRightInd w:val="0"/>
+              <w:spacing w:before="240" w:after="0" w:line="360" w:lineRule="auto"/>
+              <w:jc w:val="center"/>
+              <w:rPr>
+                <w:rFonts w:ascii="Times New Roman" w:hAnsi="Times New Roman" w:cs="Times New Roman"/>
+                <w:sz w:val="24"/>
+                <w:szCs w:val="24"/>
+              </w:rPr>
+            </w:pPr>
+            <w:r>
+              <w:rPr>
+                <w:rFonts w:ascii="Times New Roman" w:hAnsi="Times New Roman" w:cs="Times New Roman"/>
+                <w:sz w:val="24"/>
+                <w:szCs w:val="24"/>
+              </w:rPr>
+              <w:t>Content</w:t>
+            </w:r>
+          </w:p>
+        </w:tc>
+        <w:tc>
+          <w:tcPr>
+            <w:tcW w:w="1748" w:type="dxa"/>
+          </w:tcPr>
+          <w:p>
+            <w:pPr>
+              <w:widowControl w:val="0"/>
+              <w:autoSpaceDE w:val="0"/>
+              <w:autoSpaceDN w:val="0"/>
+              <w:adjustRightInd w:val="0"/>
+              <w:spacing w:before="240" w:after="0" w:line="360" w:lineRule="auto"/>
+              <w:jc w:val="center"/>
+              <w:rPr>
+                <w:rFonts w:ascii="Times New Roman" w:hAnsi="Times New Roman" w:cs="Times New Roman"/>
+                <w:sz w:val="24"/>
+                <w:szCs w:val="24"/>
+              </w:rPr>
+            </w:pPr>
+            <w:r>
+              <w:rPr>
+                <w:rFonts w:ascii="Times New Roman" w:hAnsi="Times New Roman" w:cs="Times New Roman"/>
+                <w:sz w:val="24"/>
+                <w:szCs w:val="24"/>
+              </w:rPr>
+              <w:t>Page No.</w:t>
+            </w:r>
+          </w:p>
+        </w:tc>
+      </w:tr>
+      <w:tr>
+        <w:trPr>
+          <w:trHeight w:val="814"/>
+        </w:trPr>
+        <w:tc>
+          <w:tcPr>
+            <w:tcW w:w="1614" w:type="dxa"/>
+          </w:tcPr>
+          <w:p>
+            <w:pPr>
+              <w:widowControl w:val="0"/>
+              <w:autoSpaceDE w:val="0"/>
+              <w:autoSpaceDN w:val="0"/>
+              <w:adjustRightInd w:val="0"/>
+              <w:spacing w:before="240" w:after="0" w:line="360" w:lineRule="auto"/>
+              <w:jc w:val="center"/>
+              <w:rPr>
+                <w:rFonts w:ascii="Times New Roman" w:hAnsi="Times New Roman" w:cs="Times New Roman"/>
+                <w:sz w:val="24"/>
+                <w:szCs w:val="24"/>
+              </w:rPr>
+            </w:pPr>
+            <w:r>
+              <w:rPr>
+                <w:rFonts w:ascii="Times New Roman" w:hAnsi="Times New Roman" w:cs="Times New Roman"/>
+                <w:sz w:val="24"/>
+                <w:szCs w:val="24"/>
+              </w:rPr>
+              <w:t>1</w:t>
+            </w:r>
+          </w:p>
+        </w:tc>
+        <w:tc>
+          <w:tcPr>
+            <w:tcW w:w="7654" w:type="dxa"/>
+          </w:tcPr>
+          <w:p>
+            <w:pPr>
+              <w:widowControl w:val="0"/>
+              <w:autoSpaceDE w:val="0"/>
+              <w:autoSpaceDN w:val="0"/>
+              <w:adjustRightInd w:val="0"/>
+              <w:spacing w:before="240" w:after="0" w:line="360" w:lineRule="auto"/>
+              <w:jc w:val="center"/>
+              <w:rPr>
+                <w:rFonts w:ascii="Times New Roman" w:hAnsi="Times New Roman" w:cs="Times New Roman"/>
+                <w:sz w:val="24"/>
+                <w:szCs w:val="24"/>
+              </w:rPr>
+            </w:pPr>
+            <w:r>
+              <w:rPr>
+                <w:rFonts w:ascii="Times New Roman" w:hAnsi="Times New Roman" w:cs="Times New Roman"/>
+                <w:sz w:val="24"/>
+                <w:szCs w:val="24"/>
+              </w:rPr>
+              <w:t>Abstract</w:t>
+            </w:r>
+          </w:p>
+        </w:tc>
+        <w:tc>
+          <w:tcPr>
+            <w:tcW w:w="1748" w:type="dxa"/>
+          </w:tcPr>
+          <w:p>
+            <w:pPr>
+              <w:widowControl w:val="0"/>
+              <w:autoSpaceDE w:val="0"/>
+              <w:autoSpaceDN w:val="0"/>
+              <w:adjustRightInd w:val="0"/>
+              <w:spacing w:before="240" w:after="0" w:line="360" w:lineRule="auto"/>
+              <w:jc w:val="center"/>
+              <w:rPr>
+                <w:rFonts w:ascii="Times New Roman" w:hAnsi="Times New Roman" w:cs="Times New Roman"/>
+                <w:sz w:val="24"/>
+                <w:szCs w:val="24"/>
+              </w:rPr>
+            </w:pPr>
+            <w:r>
+              <w:rPr>
+                <w:rFonts w:ascii="Times New Roman" w:hAnsi="Times New Roman" w:cs="Times New Roman"/>
+                <w:sz w:val="24"/>
+                <w:szCs w:val="24"/>
+              </w:rPr>
+              <w:t>6</w:t>
+            </w:r>
+          </w:p>
+        </w:tc>
+      </w:tr>
+      <w:tr>
+        <w:trPr>
+          <w:trHeight w:val="865"/>
+        </w:trPr>
+        <w:tc>
+          <w:tcPr>
+            <w:tcW w:w="1614" w:type="dxa"/>
+          </w:tcPr>
+          <w:p>
+            <w:pPr>
+              <w:widowControl w:val="0"/>
+              <w:autoSpaceDE w:val="0"/>
+              <w:autoSpaceDN w:val="0"/>
+              <w:adjustRightInd w:val="0"/>
+              <w:spacing w:before="240" w:after="0" w:line="360" w:lineRule="auto"/>
+              <w:jc w:val="center"/>
+              <w:rPr>
+                <w:rFonts w:ascii="Times New Roman" w:hAnsi="Times New Roman" w:cs="Times New Roman"/>
+                <w:sz w:val="24"/>
+                <w:szCs w:val="24"/>
+              </w:rPr>
+            </w:pPr>
+            <w:r>
+              <w:rPr>
+                <w:rFonts w:ascii="Times New Roman" w:hAnsi="Times New Roman" w:cs="Times New Roman"/>
+                <w:sz w:val="24"/>
+                <w:szCs w:val="24"/>
+              </w:rPr>
+              <w:t>2</w:t>
+            </w:r>
+          </w:p>
+        </w:tc>
+        <w:tc>
+          <w:tcPr>
+            <w:tcW w:w="7654" w:type="dxa"/>
+          </w:tcPr>
+          <w:p>
+            <w:pPr>
+              <w:widowControl w:val="0"/>
+              <w:autoSpaceDE w:val="0"/>
+              <w:autoSpaceDN w:val="0"/>
+              <w:adjustRightInd w:val="0"/>
+              <w:spacing w:before="240" w:after="0" w:line="360" w:lineRule="auto"/>
+              <w:jc w:val="center"/>
+              <w:rPr>
+                <w:rFonts w:ascii="Times New Roman" w:hAnsi="Times New Roman" w:cs="Times New Roman"/>
+                <w:sz w:val="24"/>
+                <w:szCs w:val="24"/>
+              </w:rPr>
+            </w:pPr>
+            <w:r>
+              <w:rPr>
+                <w:rFonts w:ascii="Times New Roman" w:hAnsi="Times New Roman" w:cs="Times New Roman"/>
+                <w:sz w:val="24"/>
+                <w:szCs w:val="24"/>
+              </w:rPr>
+              <w:t>Introduction</w:t>
+            </w:r>
+          </w:p>
+        </w:tc>
+        <w:tc>
+          <w:tcPr>
+            <w:tcW w:w="1748" w:type="dxa"/>
+          </w:tcPr>
+          <w:p>
+            <w:pPr>
+              <w:widowControl w:val="0"/>
+              <w:autoSpaceDE w:val="0"/>
+              <w:autoSpaceDN w:val="0"/>
+              <w:adjustRightInd w:val="0"/>
+              <w:spacing w:before="240" w:after="0" w:line="360" w:lineRule="auto"/>
+              <w:jc w:val="center"/>
+              <w:rPr>
+                <w:rFonts w:ascii="Times New Roman" w:hAnsi="Times New Roman" w:cs="Times New Roman"/>
+                <w:sz w:val="24"/>
+                <w:szCs w:val="24"/>
+              </w:rPr>
+            </w:pPr>
+            <w:r>
+              <w:rPr>
+                <w:rFonts w:ascii="Times New Roman" w:hAnsi="Times New Roman" w:cs="Times New Roman"/>
+                <w:sz w:val="24"/>
+                <w:szCs w:val="24"/>
+              </w:rPr>
+              <w:t>7</w:t>
+            </w:r>
+          </w:p>
+        </w:tc>
+      </w:tr>
+      <w:tr>
+        <w:trPr>
+          <w:trHeight w:val="865"/>
+        </w:trPr>
+        <w:tc>
+          <w:tcPr>
+            <w:tcW w:w="1614" w:type="dxa"/>
+          </w:tcPr>
+          <w:p>
+            <w:pPr>
+              <w:widowControl w:val="0"/>
+              <w:autoSpaceDE w:val="0"/>
+              <w:autoSpaceDN w:val="0"/>
+              <w:adjustRightInd w:val="0"/>
+              <w:spacing w:before="240" w:after="0" w:line="360" w:lineRule="auto"/>
+              <w:jc w:val="center"/>
+              <w:rPr>
+                <w:rFonts w:ascii="Times New Roman" w:hAnsi="Times New Roman" w:cs="Times New Roman"/>
+                <w:sz w:val="24"/>
+                <w:szCs w:val="24"/>
+              </w:rPr>
+            </w:pPr>
+            <w:r>
+              <w:rPr>
+                <w:rFonts w:ascii="Times New Roman" w:hAnsi="Times New Roman" w:cs="Times New Roman"/>
+                <w:sz w:val="24"/>
+                <w:szCs w:val="24"/>
+              </w:rPr>
+              <w:t>2.1</w:t>
+            </w:r>
+          </w:p>
+        </w:tc>
+        <w:tc>
+          <w:tcPr>
+            <w:tcW w:w="7654" w:type="dxa"/>
+          </w:tcPr>
+          <w:p>
+            <w:pPr>
+              <w:widowControl w:val="0"/>
+              <w:autoSpaceDE w:val="0"/>
+              <w:autoSpaceDN w:val="0"/>
+              <w:adjustRightInd w:val="0"/>
+              <w:spacing w:before="240" w:after="0" w:line="360" w:lineRule="auto"/>
+              <w:jc w:val="center"/>
+              <w:rPr>
+                <w:rFonts w:ascii="Times New Roman" w:hAnsi="Times New Roman" w:cs="Times New Roman"/>
+                <w:sz w:val="24"/>
+                <w:szCs w:val="24"/>
+              </w:rPr>
+            </w:pPr>
+            <w:r>
+              <w:rPr>
+                <w:rFonts w:ascii="Times New Roman" w:hAnsi="Times New Roman" w:cs="Times New Roman"/>
+                <w:sz w:val="24"/>
+                <w:szCs w:val="24"/>
+              </w:rPr>
+              <w:t>Background</w:t>
+            </w:r>
+          </w:p>
+        </w:tc>
+        <w:tc>
+          <w:tcPr>
+            <w:tcW w:w="1748" w:type="dxa"/>
+          </w:tcPr>
+          <w:p>
+            <w:pPr>
+              <w:widowControl w:val="0"/>
+              <w:autoSpaceDE w:val="0"/>
+              <w:autoSpaceDN w:val="0"/>
+              <w:adjustRightInd w:val="0"/>
+              <w:spacing w:before="240" w:after="0" w:line="360" w:lineRule="auto"/>
+              <w:jc w:val="center"/>
+              <w:rPr>
+                <w:rFonts w:ascii="Times New Roman" w:hAnsi="Times New Roman" w:cs="Times New Roman"/>
+                <w:sz w:val="24"/>
+                <w:szCs w:val="24"/>
+              </w:rPr>
+            </w:pPr>
+            <w:r>
+              <w:rPr>
+                <w:rFonts w:ascii="Times New Roman" w:hAnsi="Times New Roman" w:cs="Times New Roman"/>
+                <w:sz w:val="24"/>
+                <w:szCs w:val="24"/>
+              </w:rPr>
+              <w:t>7</w:t>
+            </w:r>
+          </w:p>
+        </w:tc>
+      </w:tr>
+      <w:tr>
+        <w:trPr>
+          <w:trHeight w:val="814"/>
+        </w:trPr>
+        <w:tc>
+          <w:tcPr>
+            <w:tcW w:w="1614" w:type="dxa"/>
+          </w:tcPr>
+          <w:p>
+            <w:pPr>
+              <w:widowControl w:val="0"/>
+              <w:autoSpaceDE w:val="0"/>
+              <w:autoSpaceDN w:val="0"/>
+              <w:adjustRightInd w:val="0"/>
+              <w:spacing w:before="240" w:after="0" w:line="360" w:lineRule="auto"/>
+              <w:jc w:val="center"/>
+              <w:rPr>
+                <w:rFonts w:ascii="Times New Roman" w:hAnsi="Times New Roman" w:cs="Times New Roman"/>
+                <w:sz w:val="24"/>
+                <w:szCs w:val="24"/>
+              </w:rPr>
+            </w:pPr>
+            <w:r>
+              <w:rPr>
+                <w:rFonts w:ascii="Times New Roman" w:hAnsi="Times New Roman" w:cs="Times New Roman"/>
+                <w:sz w:val="24"/>
+                <w:szCs w:val="24"/>
+              </w:rPr>
+              <w:t>2.2</w:t>
+            </w:r>
+          </w:p>
+        </w:tc>
+        <w:tc>
+          <w:tcPr>
+            <w:tcW w:w="7654" w:type="dxa"/>
+          </w:tcPr>
+          <w:p>
+            <w:pPr>
+              <w:widowControl w:val="0"/>
+              <w:autoSpaceDE w:val="0"/>
+              <w:autoSpaceDN w:val="0"/>
+              <w:adjustRightInd w:val="0"/>
+              <w:spacing w:before="240" w:after="0" w:line="360" w:lineRule="auto"/>
+              <w:jc w:val="center"/>
+              <w:rPr>
+                <w:rFonts w:ascii="Times New Roman" w:hAnsi="Times New Roman" w:cs="Times New Roman"/>
+                <w:sz w:val="24"/>
+                <w:szCs w:val="24"/>
+              </w:rPr>
+            </w:pPr>
+            <w:r>
+              <w:rPr>
+                <w:rFonts w:ascii="Times New Roman" w:hAnsi="Times New Roman" w:cs="Times New Roman"/>
+                <w:sz w:val="24"/>
+                <w:szCs w:val="24"/>
+              </w:rPr>
+              <w:t>Problem Statement</w:t>
+            </w:r>
+          </w:p>
+        </w:tc>
+        <w:tc>
+          <w:tcPr>
+            <w:tcW w:w="1748" w:type="dxa"/>
+          </w:tcPr>
+          <w:p>
+            <w:pPr>
+              <w:widowControl w:val="0"/>
+              <w:autoSpaceDE w:val="0"/>
+              <w:autoSpaceDN w:val="0"/>
+              <w:adjustRightInd w:val="0"/>
+              <w:spacing w:before="240" w:after="0" w:line="360" w:lineRule="auto"/>
+              <w:jc w:val="center"/>
+              <w:rPr>
+                <w:rFonts w:ascii="Times New Roman" w:hAnsi="Times New Roman" w:cs="Times New Roman"/>
+                <w:sz w:val="24"/>
+                <w:szCs w:val="24"/>
+              </w:rPr>
+            </w:pPr>
+            <w:r>
+              <w:rPr>
+                <w:rFonts w:ascii="Times New Roman" w:hAnsi="Times New Roman" w:cs="Times New Roman"/>
+                <w:sz w:val="24"/>
+                <w:szCs w:val="24"/>
+              </w:rPr>
+              <w:t>7</w:t>
+            </w:r>
+          </w:p>
+        </w:tc>
+      </w:tr>
+      <w:tr>
+        <w:trPr>
+          <w:trHeight w:val="865"/>
+        </w:trPr>
+        <w:tc>
+          <w:tcPr>
+            <w:tcW w:w="1614" w:type="dxa"/>
+          </w:tcPr>
+          <w:p>
+            <w:pPr>
+              <w:widowControl w:val="0"/>
+              <w:autoSpaceDE w:val="0"/>
+              <w:autoSpaceDN w:val="0"/>
+              <w:adjustRightInd w:val="0"/>
+              <w:spacing w:before="240" w:after="0" w:line="360" w:lineRule="auto"/>
+              <w:jc w:val="center"/>
+              <w:rPr>
+                <w:rFonts w:ascii="Times New Roman" w:hAnsi="Times New Roman" w:cs="Times New Roman"/>
+                <w:sz w:val="24"/>
+                <w:szCs w:val="24"/>
+              </w:rPr>
+            </w:pPr>
+            <w:r>
+              <w:rPr>
+                <w:rFonts w:ascii="Times New Roman" w:hAnsi="Times New Roman" w:cs="Times New Roman"/>
+                <w:sz w:val="24"/>
+                <w:szCs w:val="24"/>
+              </w:rPr>
+              <w:t>3</w:t>
+            </w:r>
+          </w:p>
+        </w:tc>
+        <w:tc>
+          <w:tcPr>
+            <w:tcW w:w="7654" w:type="dxa"/>
+          </w:tcPr>
+          <w:p>
+            <w:pPr>
+              <w:widowControl w:val="0"/>
+              <w:autoSpaceDE w:val="0"/>
+              <w:autoSpaceDN w:val="0"/>
+              <w:adjustRightInd w:val="0"/>
+              <w:spacing w:before="240" w:after="0" w:line="360" w:lineRule="auto"/>
+              <w:jc w:val="center"/>
+              <w:rPr>
+                <w:rFonts w:ascii="Times New Roman" w:hAnsi="Times New Roman" w:cs="Times New Roman"/>
+                <w:sz w:val="24"/>
+                <w:szCs w:val="24"/>
+              </w:rPr>
+            </w:pPr>
+            <w:r>
+              <w:rPr>
+                <w:rFonts w:ascii="Times New Roman" w:hAnsi="Times New Roman" w:cs="Times New Roman"/>
+                <w:sz w:val="24"/>
+                <w:szCs w:val="24"/>
+              </w:rPr>
+              <w:t>Software &amp; Hardware Requirement Specification</w:t>
+            </w:r>
+          </w:p>
+        </w:tc>
+        <w:tc>
+          <w:tcPr>
+            <w:tcW w:w="1748" w:type="dxa"/>
+          </w:tcPr>
+          <w:p>
+            <w:pPr>
+              <w:widowControl w:val="0"/>
+              <w:autoSpaceDE w:val="0"/>
+              <w:autoSpaceDN w:val="0"/>
+              <w:adjustRightInd w:val="0"/>
+              <w:spacing w:before="240" w:after="0" w:line="360" w:lineRule="auto"/>
+              <w:jc w:val="center"/>
+              <w:rPr>
+                <w:rFonts w:ascii="Times New Roman" w:hAnsi="Times New Roman" w:cs="Times New Roman"/>
+                <w:sz w:val="24"/>
+                <w:szCs w:val="24"/>
+              </w:rPr>
+            </w:pPr>
+            <w:r>
+              <w:rPr>
+                <w:rFonts w:ascii="Times New Roman" w:hAnsi="Times New Roman" w:cs="Times New Roman"/>
+                <w:sz w:val="24"/>
+                <w:szCs w:val="24"/>
+              </w:rPr>
+              <w:t>8</w:t>
+            </w:r>
+          </w:p>
+        </w:tc>
+      </w:tr>
+      <w:tr>
+        <w:trPr>
+          <w:trHeight w:val="865"/>
+        </w:trPr>
+        <w:tc>
+          <w:tcPr>
+            <w:tcW w:w="1614" w:type="dxa"/>
+          </w:tcPr>
+          <w:p>
+            <w:pPr>
+              <w:widowControl w:val="0"/>
+              <w:autoSpaceDE w:val="0"/>
+              <w:autoSpaceDN w:val="0"/>
+              <w:adjustRightInd w:val="0"/>
+              <w:spacing w:before="240" w:after="0" w:line="360" w:lineRule="auto"/>
+              <w:jc w:val="center"/>
+              <w:rPr>
+                <w:rFonts w:ascii="Times New Roman" w:hAnsi="Times New Roman" w:cs="Times New Roman"/>
+                <w:sz w:val="24"/>
+                <w:szCs w:val="24"/>
+              </w:rPr>
+            </w:pPr>
+            <w:r>
+              <w:rPr>
+                <w:rFonts w:ascii="Times New Roman" w:hAnsi="Times New Roman" w:cs="Times New Roman"/>
+                <w:sz w:val="24"/>
+                <w:szCs w:val="24"/>
+              </w:rPr>
+              <w:t>3.1</w:t>
+            </w:r>
+          </w:p>
+        </w:tc>
+        <w:tc>
+          <w:tcPr>
+            <w:tcW w:w="7654" w:type="dxa"/>
+          </w:tcPr>
+          <w:p>
+            <w:pPr>
+              <w:widowControl w:val="0"/>
+              <w:autoSpaceDE w:val="0"/>
+              <w:autoSpaceDN w:val="0"/>
+              <w:adjustRightInd w:val="0"/>
+              <w:spacing w:before="240" w:after="0" w:line="360" w:lineRule="auto"/>
+              <w:jc w:val="center"/>
+              <w:rPr>
+                <w:rFonts w:ascii="Times New Roman" w:hAnsi="Times New Roman" w:cs="Times New Roman"/>
+                <w:sz w:val="24"/>
+                <w:szCs w:val="24"/>
+              </w:rPr>
+            </w:pPr>
+            <w:r>
+              <w:rPr>
+                <w:rFonts w:ascii="Times New Roman" w:hAnsi="Times New Roman" w:cs="Times New Roman"/>
+                <w:sz w:val="24"/>
+                <w:szCs w:val="24"/>
+              </w:rPr>
+              <w:t>Methods</w:t>
+            </w:r>
+          </w:p>
+        </w:tc>
+        <w:tc>
+          <w:tcPr>
+            <w:tcW w:w="1748" w:type="dxa"/>
+          </w:tcPr>
+          <w:p>
+            <w:pPr>
+              <w:widowControl w:val="0"/>
+              <w:autoSpaceDE w:val="0"/>
+              <w:autoSpaceDN w:val="0"/>
+              <w:adjustRightInd w:val="0"/>
+              <w:spacing w:before="240" w:after="0" w:line="360" w:lineRule="auto"/>
+              <w:jc w:val="center"/>
+              <w:rPr>
+                <w:rFonts w:ascii="Times New Roman" w:hAnsi="Times New Roman" w:cs="Times New Roman"/>
+                <w:sz w:val="24"/>
+                <w:szCs w:val="24"/>
+              </w:rPr>
+            </w:pPr>
+            <w:r>
+              <w:rPr>
+                <w:rFonts w:ascii="Times New Roman" w:hAnsi="Times New Roman" w:cs="Times New Roman"/>
+                <w:sz w:val="24"/>
+                <w:szCs w:val="24"/>
+              </w:rPr>
+              <w:t>8</w:t>
+            </w:r>
+          </w:p>
+        </w:tc>
+      </w:tr>
+      <w:tr>
+        <w:trPr>
+          <w:trHeight w:val="814"/>
+        </w:trPr>
+        <w:tc>
+          <w:tcPr>
+            <w:tcW w:w="1614" w:type="dxa"/>
+          </w:tcPr>
+          <w:p>
+            <w:pPr>
+              <w:widowControl w:val="0"/>
+              <w:autoSpaceDE w:val="0"/>
+              <w:autoSpaceDN w:val="0"/>
+              <w:adjustRightInd w:val="0"/>
+              <w:spacing w:before="240" w:after="0" w:line="360" w:lineRule="auto"/>
+              <w:jc w:val="center"/>
+              <w:rPr>
+                <w:rFonts w:ascii="Times New Roman" w:hAnsi="Times New Roman" w:cs="Times New Roman"/>
+                <w:sz w:val="24"/>
+                <w:szCs w:val="24"/>
+              </w:rPr>
+            </w:pPr>
+            <w:r>
+              <w:rPr>
+                <w:rFonts w:ascii="Times New Roman" w:hAnsi="Times New Roman" w:cs="Times New Roman"/>
+                <w:sz w:val="24"/>
+                <w:szCs w:val="24"/>
+              </w:rPr>
+              <w:t>3.2</w:t>
+            </w:r>
+          </w:p>
+        </w:tc>
+        <w:tc>
+          <w:tcPr>
+            <w:tcW w:w="7654" w:type="dxa"/>
+          </w:tcPr>
+          <w:p>
+            <w:pPr>
+              <w:widowControl w:val="0"/>
+              <w:autoSpaceDE w:val="0"/>
+              <w:autoSpaceDN w:val="0"/>
+              <w:adjustRightInd w:val="0"/>
+              <w:spacing w:before="240" w:after="0" w:line="360" w:lineRule="auto"/>
+              <w:jc w:val="center"/>
+              <w:rPr>
+                <w:rFonts w:ascii="Times New Roman" w:hAnsi="Times New Roman" w:cs="Times New Roman"/>
+                <w:sz w:val="24"/>
+                <w:szCs w:val="24"/>
+              </w:rPr>
+            </w:pPr>
+            <w:r>
+              <w:rPr>
+                <w:rFonts w:ascii="Times New Roman" w:hAnsi="Times New Roman" w:cs="Times New Roman"/>
+                <w:sz w:val="24"/>
+                <w:szCs w:val="24"/>
+              </w:rPr>
+              <w:t>Programming/Working Environment</w:t>
+            </w:r>
+          </w:p>
+        </w:tc>
+        <w:tc>
+          <w:tcPr>
+            <w:tcW w:w="1748" w:type="dxa"/>
+          </w:tcPr>
+          <w:p>
+            <w:pPr>
+              <w:widowControl w:val="0"/>
+              <w:autoSpaceDE w:val="0"/>
+              <w:autoSpaceDN w:val="0"/>
+              <w:adjustRightInd w:val="0"/>
+              <w:spacing w:before="240" w:after="0" w:line="360" w:lineRule="auto"/>
+              <w:jc w:val="center"/>
+              <w:rPr>
+                <w:rFonts w:ascii="Times New Roman" w:hAnsi="Times New Roman" w:cs="Times New Roman"/>
+                <w:sz w:val="24"/>
+                <w:szCs w:val="24"/>
+              </w:rPr>
+            </w:pPr>
+            <w:r>
+              <w:rPr>
+                <w:rFonts w:ascii="Times New Roman" w:hAnsi="Times New Roman" w:cs="Times New Roman"/>
+                <w:sz w:val="24"/>
+                <w:szCs w:val="24"/>
+              </w:rPr>
+              <w:t>8</w:t>
+            </w:r>
+          </w:p>
+        </w:tc>
+      </w:tr>
+      <w:tr>
+        <w:trPr>
+          <w:trHeight w:val="865"/>
+        </w:trPr>
+        <w:tc>
+          <w:tcPr>
+            <w:tcW w:w="1614" w:type="dxa"/>
+          </w:tcPr>
+          <w:p>
+            <w:pPr>
+              <w:widowControl w:val="0"/>
+              <w:autoSpaceDE w:val="0"/>
+              <w:autoSpaceDN w:val="0"/>
+              <w:adjustRightInd w:val="0"/>
+              <w:spacing w:before="240" w:after="0" w:line="360" w:lineRule="auto"/>
+              <w:jc w:val="center"/>
+              <w:rPr>
+                <w:rFonts w:ascii="Times New Roman" w:hAnsi="Times New Roman" w:cs="Times New Roman"/>
+                <w:sz w:val="24"/>
+                <w:szCs w:val="24"/>
+              </w:rPr>
+            </w:pPr>
+            <w:r>
+              <w:rPr>
+                <w:rFonts w:ascii="Times New Roman" w:hAnsi="Times New Roman" w:cs="Times New Roman"/>
+                <w:sz w:val="24"/>
+                <w:szCs w:val="24"/>
+              </w:rPr>
+              <w:t>3.3</w:t>
+            </w:r>
+          </w:p>
+        </w:tc>
+        <w:tc>
+          <w:tcPr>
+            <w:tcW w:w="7654" w:type="dxa"/>
+          </w:tcPr>
+          <w:p>
+            <w:pPr>
+              <w:widowControl w:val="0"/>
+              <w:autoSpaceDE w:val="0"/>
+              <w:autoSpaceDN w:val="0"/>
+              <w:adjustRightInd w:val="0"/>
+              <w:spacing w:before="240" w:after="0" w:line="360" w:lineRule="auto"/>
+              <w:jc w:val="center"/>
+              <w:rPr>
+                <w:rFonts w:ascii="Times New Roman" w:hAnsi="Times New Roman" w:cs="Times New Roman"/>
+                <w:sz w:val="24"/>
+                <w:szCs w:val="24"/>
+              </w:rPr>
+            </w:pPr>
+            <w:r>
+              <w:rPr>
+                <w:rFonts w:ascii="Times New Roman" w:hAnsi="Times New Roman" w:cs="Times New Roman"/>
+                <w:sz w:val="24"/>
+                <w:szCs w:val="24"/>
+              </w:rPr>
+              <w:t>Requirements To Run the Application</w:t>
+            </w:r>
+          </w:p>
+        </w:tc>
+        <w:tc>
+          <w:tcPr>
+            <w:tcW w:w="1748" w:type="dxa"/>
+          </w:tcPr>
+          <w:p>
+            <w:pPr>
+              <w:widowControl w:val="0"/>
+              <w:autoSpaceDE w:val="0"/>
+              <w:autoSpaceDN w:val="0"/>
+              <w:adjustRightInd w:val="0"/>
+              <w:spacing w:before="240" w:after="0" w:line="360" w:lineRule="auto"/>
+              <w:jc w:val="center"/>
+              <w:rPr>
+                <w:rFonts w:ascii="Times New Roman" w:hAnsi="Times New Roman" w:cs="Times New Roman"/>
+                <w:sz w:val="24"/>
+                <w:szCs w:val="24"/>
+              </w:rPr>
+            </w:pPr>
+            <w:r>
+              <w:rPr>
+                <w:rFonts w:ascii="Times New Roman" w:hAnsi="Times New Roman" w:cs="Times New Roman"/>
+                <w:sz w:val="24"/>
+                <w:szCs w:val="24"/>
+              </w:rPr>
+              <w:t>8</w:t>
+            </w:r>
+          </w:p>
+        </w:tc>
+      </w:tr>
+      <w:tr>
+        <w:trPr>
+          <w:trHeight w:val="814"/>
+        </w:trPr>
+        <w:tc>
+          <w:tcPr>
+            <w:tcW w:w="1614" w:type="dxa"/>
+          </w:tcPr>
+          <w:p>
+            <w:pPr>
+              <w:widowControl w:val="0"/>
+              <w:autoSpaceDE w:val="0"/>
+              <w:autoSpaceDN w:val="0"/>
+              <w:adjustRightInd w:val="0"/>
+              <w:spacing w:before="240" w:after="0" w:line="360" w:lineRule="auto"/>
+              <w:jc w:val="center"/>
+              <w:rPr>
+                <w:rFonts w:ascii="Times New Roman" w:hAnsi="Times New Roman" w:cs="Times New Roman"/>
+                <w:sz w:val="24"/>
+                <w:szCs w:val="24"/>
+              </w:rPr>
+            </w:pPr>
+            <w:r>
+              <w:rPr>
+                <w:rFonts w:ascii="Times New Roman" w:hAnsi="Times New Roman" w:cs="Times New Roman"/>
+                <w:sz w:val="24"/>
+                <w:szCs w:val="24"/>
+              </w:rPr>
+              <w:t>4</w:t>
+            </w:r>
+          </w:p>
+        </w:tc>
+        <w:tc>
+          <w:tcPr>
+            <w:tcW w:w="7654" w:type="dxa"/>
+          </w:tcPr>
+          <w:p>
+            <w:pPr>
+              <w:widowControl w:val="0"/>
+              <w:autoSpaceDE w:val="0"/>
+              <w:autoSpaceDN w:val="0"/>
+              <w:adjustRightInd w:val="0"/>
+              <w:spacing w:before="240" w:after="0" w:line="360" w:lineRule="auto"/>
+              <w:jc w:val="center"/>
+              <w:rPr>
+                <w:rFonts w:ascii="Times New Roman" w:hAnsi="Times New Roman" w:cs="Times New Roman"/>
+                <w:sz w:val="24"/>
+                <w:szCs w:val="24"/>
+              </w:rPr>
+            </w:pPr>
+            <w:r>
+              <w:rPr>
+                <w:rFonts w:ascii="Times New Roman" w:hAnsi="Times New Roman" w:cs="Times New Roman"/>
+                <w:sz w:val="24"/>
+                <w:szCs w:val="24"/>
+              </w:rPr>
+              <w:t>Program’s Structure Analyzing and GUI Constructing (Project Snapshots)</w:t>
+            </w:r>
+          </w:p>
+        </w:tc>
+        <w:tc>
+          <w:tcPr>
+            <w:tcW w:w="1748" w:type="dxa"/>
+          </w:tcPr>
+          <w:p>
+            <w:pPr>
+              <w:widowControl w:val="0"/>
+              <w:autoSpaceDE w:val="0"/>
+              <w:autoSpaceDN w:val="0"/>
+              <w:adjustRightInd w:val="0"/>
+              <w:spacing w:before="240" w:after="0" w:line="360" w:lineRule="auto"/>
+              <w:jc w:val="center"/>
+              <w:rPr>
+                <w:rFonts w:ascii="Times New Roman" w:hAnsi="Times New Roman" w:cs="Times New Roman"/>
+                <w:sz w:val="24"/>
+                <w:szCs w:val="24"/>
+              </w:rPr>
+            </w:pPr>
+            <w:r>
+              <w:rPr>
+                <w:rFonts w:ascii="Times New Roman" w:hAnsi="Times New Roman" w:cs="Times New Roman"/>
+                <w:sz w:val="24"/>
+                <w:szCs w:val="24"/>
+              </w:rPr>
+              <w:t>9-10</w:t>
+            </w:r>
+          </w:p>
+        </w:tc>
+      </w:tr>
+      <w:tr>
+        <w:trPr>
+          <w:trHeight w:val="865"/>
+        </w:trPr>
+        <w:tc>
+          <w:tcPr>
+            <w:tcW w:w="1614" w:type="dxa"/>
+          </w:tcPr>
+          <w:p>
+            <w:pPr>
+              <w:widowControl w:val="0"/>
+              <w:autoSpaceDE w:val="0"/>
+              <w:autoSpaceDN w:val="0"/>
+              <w:adjustRightInd w:val="0"/>
+              <w:spacing w:before="240" w:after="0" w:line="360" w:lineRule="auto"/>
+              <w:jc w:val="center"/>
+              <w:rPr>
+                <w:rFonts w:ascii="Times New Roman" w:hAnsi="Times New Roman" w:cs="Times New Roman"/>
+                <w:sz w:val="24"/>
+                <w:szCs w:val="24"/>
+              </w:rPr>
+            </w:pPr>
+            <w:r>
+              <w:rPr>
+                <w:rFonts w:ascii="Times New Roman" w:hAnsi="Times New Roman" w:cs="Times New Roman"/>
+                <w:sz w:val="24"/>
+                <w:szCs w:val="24"/>
+              </w:rPr>
+              <w:t>5</w:t>
+            </w:r>
+          </w:p>
+        </w:tc>
+        <w:tc>
+          <w:tcPr>
+            <w:tcW w:w="7654" w:type="dxa"/>
+          </w:tcPr>
+          <w:p>
+            <w:pPr>
+              <w:widowControl w:val="0"/>
+              <w:autoSpaceDE w:val="0"/>
+              <w:autoSpaceDN w:val="0"/>
+              <w:adjustRightInd w:val="0"/>
+              <w:spacing w:before="240" w:after="0" w:line="360" w:lineRule="auto"/>
+              <w:jc w:val="center"/>
+              <w:rPr>
+                <w:rFonts w:ascii="Times New Roman" w:hAnsi="Times New Roman" w:cs="Times New Roman"/>
+                <w:sz w:val="24"/>
+                <w:szCs w:val="24"/>
+              </w:rPr>
+            </w:pPr>
+            <w:r>
+              <w:rPr>
+                <w:rFonts w:ascii="Times New Roman" w:hAnsi="Times New Roman" w:cs="Times New Roman"/>
+                <w:sz w:val="24"/>
+                <w:szCs w:val="24"/>
+              </w:rPr>
+              <w:t>Code Implementation and Database Connections</w:t>
+            </w:r>
+          </w:p>
+        </w:tc>
+        <w:tc>
+          <w:tcPr>
+            <w:tcW w:w="1748" w:type="dxa"/>
+          </w:tcPr>
+          <w:p>
+            <w:pPr>
+              <w:widowControl w:val="0"/>
+              <w:autoSpaceDE w:val="0"/>
+              <w:autoSpaceDN w:val="0"/>
+              <w:adjustRightInd w:val="0"/>
+              <w:spacing w:before="240" w:after="0" w:line="360" w:lineRule="auto"/>
+              <w:jc w:val="center"/>
+              <w:rPr>
+                <w:rFonts w:ascii="Times New Roman" w:hAnsi="Times New Roman" w:cs="Times New Roman"/>
+                <w:sz w:val="24"/>
+                <w:szCs w:val="24"/>
+              </w:rPr>
+            </w:pPr>
+            <w:r>
+              <w:rPr>
+                <w:rFonts w:ascii="Times New Roman" w:hAnsi="Times New Roman" w:cs="Times New Roman"/>
+                <w:sz w:val="24"/>
+                <w:szCs w:val="24"/>
+              </w:rPr>
+              <w:t>11-12</w:t>
+            </w:r>
+          </w:p>
+        </w:tc>
+      </w:tr>
+      <w:tr>
+        <w:trPr>
+          <w:trHeight w:val="865"/>
+        </w:trPr>
+        <w:tc>
+          <w:tcPr>
+            <w:tcW w:w="1614" w:type="dxa"/>
+          </w:tcPr>
+          <w:p>
+            <w:pPr>
+              <w:widowControl w:val="0"/>
+              <w:autoSpaceDE w:val="0"/>
+              <w:autoSpaceDN w:val="0"/>
+              <w:adjustRightInd w:val="0"/>
+              <w:spacing w:before="240" w:after="0" w:line="360" w:lineRule="auto"/>
+              <w:jc w:val="center"/>
+              <w:rPr>
+                <w:rFonts w:ascii="Times New Roman" w:hAnsi="Times New Roman" w:cs="Times New Roman"/>
+                <w:sz w:val="24"/>
+                <w:szCs w:val="24"/>
+              </w:rPr>
+            </w:pPr>
+            <w:r>
+              <w:rPr>
+                <w:rFonts w:ascii="Times New Roman" w:hAnsi="Times New Roman" w:cs="Times New Roman"/>
+                <w:sz w:val="24"/>
+                <w:szCs w:val="24"/>
+              </w:rPr>
+              <w:t>6</w:t>
+            </w:r>
+          </w:p>
+        </w:tc>
+        <w:tc>
+          <w:tcPr>
+            <w:tcW w:w="7654" w:type="dxa"/>
+          </w:tcPr>
+          <w:p>
+            <w:pPr>
+              <w:widowControl w:val="0"/>
+              <w:autoSpaceDE w:val="0"/>
+              <w:autoSpaceDN w:val="0"/>
+              <w:adjustRightInd w:val="0"/>
+              <w:spacing w:before="240" w:after="0" w:line="360" w:lineRule="auto"/>
+              <w:jc w:val="center"/>
+              <w:rPr>
+                <w:rFonts w:ascii="Times New Roman" w:hAnsi="Times New Roman" w:cs="Times New Roman"/>
+                <w:sz w:val="24"/>
+                <w:szCs w:val="24"/>
+              </w:rPr>
+            </w:pPr>
+            <w:r>
+              <w:rPr>
+                <w:rFonts w:ascii="Times New Roman" w:hAnsi="Times New Roman" w:cs="Times New Roman"/>
+                <w:sz w:val="24"/>
+                <w:szCs w:val="24"/>
+              </w:rPr>
+              <w:t>Conclusion</w:t>
+            </w:r>
+          </w:p>
+        </w:tc>
+        <w:tc>
+          <w:tcPr>
+            <w:tcW w:w="1748" w:type="dxa"/>
+          </w:tcPr>
+          <w:p>
+            <w:pPr>
+              <w:widowControl w:val="0"/>
+              <w:autoSpaceDE w:val="0"/>
+              <w:autoSpaceDN w:val="0"/>
+              <w:adjustRightInd w:val="0"/>
+              <w:spacing w:before="240" w:after="0" w:line="360" w:lineRule="auto"/>
+              <w:jc w:val="center"/>
+              <w:rPr>
+                <w:rFonts w:ascii="Times New Roman" w:hAnsi="Times New Roman" w:cs="Times New Roman"/>
+                <w:sz w:val="24"/>
+                <w:szCs w:val="24"/>
+              </w:rPr>
+            </w:pPr>
+            <w:r>
+              <w:rPr>
+                <w:rFonts w:ascii="Times New Roman" w:hAnsi="Times New Roman" w:cs="Times New Roman"/>
+                <w:sz w:val="24"/>
+                <w:szCs w:val="24"/>
+              </w:rPr>
+              <w:t>13</w:t>
+            </w:r>
+          </w:p>
+        </w:tc>
+      </w:tr>
+      <w:tr>
+        <w:trPr>
+          <w:trHeight w:val="814"/>
+        </w:trPr>
+        <w:tc>
+          <w:tcPr>
+            <w:tcW w:w="1614" w:type="dxa"/>
+          </w:tcPr>
+          <w:p>
+            <w:pPr>
+              <w:widowControl w:val="0"/>
+              <w:autoSpaceDE w:val="0"/>
+              <w:autoSpaceDN w:val="0"/>
+              <w:adjustRightInd w:val="0"/>
+              <w:spacing w:before="240" w:after="0" w:line="360" w:lineRule="auto"/>
+              <w:jc w:val="center"/>
+              <w:rPr>
+                <w:rFonts w:ascii="Times New Roman" w:hAnsi="Times New Roman" w:cs="Times New Roman"/>
+                <w:sz w:val="24"/>
+                <w:szCs w:val="24"/>
+              </w:rPr>
+            </w:pPr>
+            <w:r>
+              <w:rPr>
+                <w:rFonts w:ascii="Times New Roman" w:hAnsi="Times New Roman" w:cs="Times New Roman"/>
+                <w:sz w:val="24"/>
+                <w:szCs w:val="24"/>
+              </w:rPr>
+              <w:t>7</w:t>
+            </w:r>
+          </w:p>
+        </w:tc>
+        <w:tc>
+          <w:tcPr>
+            <w:tcW w:w="7654" w:type="dxa"/>
+          </w:tcPr>
+          <w:p>
+            <w:pPr>
+              <w:widowControl w:val="0"/>
+              <w:autoSpaceDE w:val="0"/>
+              <w:autoSpaceDN w:val="0"/>
+              <w:adjustRightInd w:val="0"/>
+              <w:spacing w:before="240" w:after="0" w:line="360" w:lineRule="auto"/>
+              <w:jc w:val="center"/>
+              <w:rPr>
+                <w:rFonts w:ascii="Times New Roman" w:hAnsi="Times New Roman" w:cs="Times New Roman"/>
+                <w:sz w:val="24"/>
+                <w:szCs w:val="24"/>
+              </w:rPr>
+            </w:pPr>
+            <w:r>
+              <w:rPr>
+                <w:rFonts w:ascii="Times New Roman" w:hAnsi="Times New Roman" w:cs="Times New Roman"/>
+                <w:sz w:val="24"/>
+                <w:szCs w:val="24"/>
+              </w:rPr>
+              <w:t>Future Scope</w:t>
+            </w:r>
+          </w:p>
+        </w:tc>
+        <w:tc>
+          <w:tcPr>
+            <w:tcW w:w="1748" w:type="dxa"/>
+          </w:tcPr>
+          <w:p>
+            <w:pPr>
+              <w:widowControl w:val="0"/>
+              <w:autoSpaceDE w:val="0"/>
+              <w:autoSpaceDN w:val="0"/>
+              <w:adjustRightInd w:val="0"/>
+              <w:spacing w:before="240" w:after="0" w:line="360" w:lineRule="auto"/>
+              <w:jc w:val="center"/>
+              <w:rPr>
+                <w:rFonts w:ascii="Times New Roman" w:hAnsi="Times New Roman" w:cs="Times New Roman"/>
+                <w:sz w:val="24"/>
+                <w:szCs w:val="24"/>
+              </w:rPr>
+            </w:pPr>
+            <w:r>
+              <w:rPr>
+                <w:rFonts w:ascii="Times New Roman" w:hAnsi="Times New Roman" w:cs="Times New Roman"/>
+                <w:sz w:val="24"/>
+                <w:szCs w:val="24"/>
+              </w:rPr>
+              <w:t>14</w:t>
+            </w:r>
+          </w:p>
+        </w:tc>
+      </w:tr>
+      <w:tr>
+        <w:trPr>
+          <w:trHeight w:val="457"/>
+        </w:trPr>
+        <w:tc>
+          <w:tcPr>
+            <w:tcW w:w="1614" w:type="dxa"/>
+          </w:tcPr>
+          <w:p>
+            <w:pPr>
+              <w:widowControl w:val="0"/>
+              <w:autoSpaceDE w:val="0"/>
+              <w:autoSpaceDN w:val="0"/>
+              <w:adjustRightInd w:val="0"/>
+              <w:spacing w:before="240" w:after="0" w:line="360" w:lineRule="auto"/>
+              <w:jc w:val="center"/>
+              <w:rPr>
+                <w:rFonts w:ascii="Times New Roman" w:hAnsi="Times New Roman" w:cs="Times New Roman"/>
+                <w:sz w:val="24"/>
+                <w:szCs w:val="24"/>
+              </w:rPr>
+            </w:pPr>
+            <w:r>
+              <w:rPr>
+                <w:rFonts w:ascii="Times New Roman" w:hAnsi="Times New Roman" w:cs="Times New Roman"/>
+                <w:sz w:val="24"/>
+                <w:szCs w:val="24"/>
+              </w:rPr>
+              <w:t>8</w:t>
+            </w:r>
+          </w:p>
+        </w:tc>
+        <w:tc>
+          <w:tcPr>
+            <w:tcW w:w="7654" w:type="dxa"/>
+          </w:tcPr>
+          <w:p>
+            <w:pPr>
+              <w:widowControl w:val="0"/>
+              <w:autoSpaceDE w:val="0"/>
+              <w:autoSpaceDN w:val="0"/>
+              <w:adjustRightInd w:val="0"/>
+              <w:spacing w:before="240" w:after="0" w:line="360" w:lineRule="auto"/>
+              <w:jc w:val="center"/>
+              <w:rPr>
+                <w:rFonts w:ascii="Times New Roman" w:hAnsi="Times New Roman" w:cs="Times New Roman"/>
+                <w:sz w:val="24"/>
+                <w:szCs w:val="24"/>
+              </w:rPr>
+            </w:pPr>
+            <w:r>
+              <w:rPr>
+                <w:rFonts w:ascii="Times New Roman" w:hAnsi="Times New Roman" w:cs="Times New Roman"/>
+                <w:sz w:val="24"/>
+                <w:szCs w:val="24"/>
+              </w:rPr>
+              <w:t>Bibliography/References</w:t>
+            </w:r>
+          </w:p>
+        </w:tc>
+        <w:tc>
+          <w:tcPr>
+            <w:tcW w:w="1748" w:type="dxa"/>
+          </w:tcPr>
+          <w:p>
+            <w:pPr>
+              <w:widowControl w:val="0"/>
+              <w:autoSpaceDE w:val="0"/>
+              <w:autoSpaceDN w:val="0"/>
+              <w:adjustRightInd w:val="0"/>
+              <w:spacing w:before="240" w:after="0" w:line="360" w:lineRule="auto"/>
+              <w:jc w:val="center"/>
+              <w:rPr>
+                <w:rFonts w:ascii="Times New Roman" w:hAnsi="Times New Roman" w:cs="Times New Roman"/>
+                <w:sz w:val="24"/>
+                <w:szCs w:val="24"/>
+              </w:rPr>
+            </w:pPr>
+            <w:r>
+              <w:rPr>
+                <w:rFonts w:ascii="Times New Roman" w:hAnsi="Times New Roman" w:cs="Times New Roman"/>
+                <w:sz w:val="24"/>
+                <w:szCs w:val="24"/>
+              </w:rPr>
+              <w:t>15</w:t>
+            </w:r>
+          </w:p>
+        </w:tc>
+      </w:tr>
+    </w:tbl>
+    <w:p>
+      <w:pPr>
+        <w:spacing w:after="160" w:line="360" w:lineRule="auto"/>
+        <w:ind w:left="3600" w:firstLine="720"/>
+        <w:rPr>
+          <w:rFonts w:ascii="Times New Roman" w:hAnsi="Times New Roman" w:cs="Times New Roman"/>
+          <w:sz w:val="24"/>
+          <w:szCs w:val="24"/>
+        </w:rPr>
+      </w:pPr>
+    </w:p>
+    <w:p>
+      <w:pPr>
+        <w:spacing w:after="160" w:line="360" w:lineRule="auto"/>
+        <w:ind w:left="3600" w:firstLine="720"/>
+        <w:rPr>
+          <w:rFonts w:ascii="Times New Roman" w:hAnsi="Times New Roman" w:cs="Times New Roman"/>
+          <w:b/>
+          <w:sz w:val="32"/>
+          <w:szCs w:val="24"/>
+          <w:u w:val="single"/>
+        </w:rPr>
+      </w:pPr>
+    </w:p>
+    <w:p>
+      <w:pPr>
+        <w:spacing w:after="160" w:line="360" w:lineRule="auto"/>
+        <w:ind w:left="3600" w:firstLine="720"/>
+        <w:rPr>
+          <w:rFonts w:ascii="Times New Roman" w:hAnsi="Times New Roman" w:cs="Times New Roman"/>
+          <w:b/>
+          <w:sz w:val="32"/>
+          <w:szCs w:val="24"/>
+          <w:u w:val="single"/>
+        </w:rPr>
+      </w:pPr>
+    </w:p>
+    <w:p>
+      <w:pPr>
+        <w:spacing w:after="160" w:line="360" w:lineRule="auto"/>
+        <w:ind w:left="3600" w:firstLine="720"/>
+        <w:rPr>
+          <w:rFonts w:ascii="Times New Roman" w:hAnsi="Times New Roman" w:cs="Times New Roman"/>
+          <w:b/>
+          <w:sz w:val="24"/>
+          <w:szCs w:val="24"/>
+          <w:u w:val="single"/>
+        </w:rPr>
+      </w:pPr>
+      <w:r>
+        <w:rPr>
+          <w:rFonts w:ascii="Times New Roman" w:hAnsi="Times New Roman" w:cs="Times New Roman"/>
+          <w:b/>
+          <w:sz w:val="32"/>
+          <w:szCs w:val="24"/>
+          <w:u w:val="single"/>
+        </w:rPr>
+        <w:lastRenderedPageBreak/>
+        <w:t>ABSTRACT</w:t>
+      </w:r>
+    </w:p>
+    <w:p>
+      <w:pPr>
+        <w:widowControl w:val="0"/>
+        <w:autoSpaceDE w:val="0"/>
+        <w:autoSpaceDN w:val="0"/>
+        <w:adjustRightInd w:val="0"/>
+        <w:spacing w:after="0" w:line="239" w:lineRule="auto"/>
+        <w:rPr>
+          <w:rFonts w:ascii="Times New Roman" w:hAnsi="Times New Roman" w:cs="Times New Roman"/>
+          <w:sz w:val="24"/>
+          <w:szCs w:val="24"/>
+        </w:rPr>
+      </w:pPr>
+      <w:r>
+        <w:rPr>
+          <w:rFonts w:ascii="Times New Roman" w:hAnsi="Times New Roman" w:cs="Times New Roman"/>
+          <w:sz w:val="24"/>
+          <w:szCs w:val="24"/>
+        </w:rPr>
+        <w:t>Travelville is a travel website which implements APIs to find the most visited tourist places in any city in the world. The project is made using MEAN stack to achieve necessary requirements. The goal was to provide an easy and fast platform for travelers to guide them so that they can easily plan their vacations. In our project we are using Trip Advisor as our travel partner and once the user decides on where he/she wants to visit they will be redirected to Trip Advisor’s website to complete their booking.</w:t>
+      </w:r>
+    </w:p>
+    <w:p>
+      <w:pPr>
+        <w:widowControl w:val="0"/>
+        <w:autoSpaceDE w:val="0"/>
+        <w:autoSpaceDN w:val="0"/>
+        <w:adjustRightInd w:val="0"/>
+        <w:spacing w:after="0" w:line="239" w:lineRule="auto"/>
+        <w:rPr>
+          <w:rFonts w:ascii="Times New Roman" w:hAnsi="Times New Roman" w:cs="Times New Roman"/>
+          <w:sz w:val="24"/>
+          <w:szCs w:val="24"/>
+        </w:rPr>
+      </w:pPr>
+    </w:p>
+    <w:p>
+      <w:pPr>
+        <w:widowControl w:val="0"/>
+        <w:autoSpaceDE w:val="0"/>
+        <w:autoSpaceDN w:val="0"/>
+        <w:adjustRightInd w:val="0"/>
+        <w:spacing w:after="0" w:line="239" w:lineRule="auto"/>
+        <w:rPr>
+          <w:rFonts w:ascii="Times New Roman" w:hAnsi="Times New Roman" w:cs="Times New Roman"/>
+          <w:sz w:val="24"/>
+          <w:szCs w:val="24"/>
+        </w:rPr>
+      </w:pPr>
+    </w:p>
+    <w:p>
+      <w:pPr>
+        <w:widowControl w:val="0"/>
+        <w:autoSpaceDE w:val="0"/>
+        <w:autoSpaceDN w:val="0"/>
+        <w:adjustRightInd w:val="0"/>
+        <w:spacing w:after="0" w:line="239" w:lineRule="auto"/>
+        <w:rPr>
+          <w:rFonts w:ascii="Times New Roman" w:hAnsi="Times New Roman" w:cs="Times New Roman"/>
+          <w:sz w:val="24"/>
+          <w:szCs w:val="24"/>
+        </w:rPr>
+      </w:pPr>
+    </w:p>
+    <w:p>
+      <w:pPr>
+        <w:widowControl w:val="0"/>
+        <w:autoSpaceDE w:val="0"/>
+        <w:autoSpaceDN w:val="0"/>
+        <w:adjustRightInd w:val="0"/>
+        <w:spacing w:after="0" w:line="239" w:lineRule="auto"/>
+        <w:rPr>
+          <w:rFonts w:ascii="Times New Roman" w:hAnsi="Times New Roman" w:cs="Times New Roman"/>
+          <w:sz w:val="24"/>
+          <w:szCs w:val="24"/>
+        </w:rPr>
+      </w:pPr>
+    </w:p>
+    <w:p>
+      <w:pPr>
+        <w:widowControl w:val="0"/>
+        <w:autoSpaceDE w:val="0"/>
+        <w:autoSpaceDN w:val="0"/>
+        <w:adjustRightInd w:val="0"/>
+        <w:spacing w:after="0" w:line="239" w:lineRule="auto"/>
+        <w:rPr>
+          <w:rFonts w:ascii="Times New Roman" w:hAnsi="Times New Roman" w:cs="Times New Roman"/>
+          <w:sz w:val="24"/>
+          <w:szCs w:val="24"/>
+        </w:rPr>
+      </w:pPr>
+    </w:p>
+    <w:p>
+      <w:pPr>
+        <w:widowControl w:val="0"/>
+        <w:autoSpaceDE w:val="0"/>
+        <w:autoSpaceDN w:val="0"/>
+        <w:adjustRightInd w:val="0"/>
+        <w:spacing w:after="0" w:line="239" w:lineRule="auto"/>
+        <w:rPr>
+          <w:rFonts w:ascii="Times New Roman" w:hAnsi="Times New Roman" w:cs="Times New Roman"/>
+          <w:sz w:val="24"/>
+          <w:szCs w:val="24"/>
+        </w:rPr>
+      </w:pPr>
+    </w:p>
+    <w:p>
+      <w:pPr>
+        <w:widowControl w:val="0"/>
+        <w:autoSpaceDE w:val="0"/>
+        <w:autoSpaceDN w:val="0"/>
+        <w:adjustRightInd w:val="0"/>
+        <w:spacing w:after="0" w:line="239" w:lineRule="auto"/>
+        <w:rPr>
+          <w:rFonts w:ascii="Times New Roman" w:hAnsi="Times New Roman" w:cs="Times New Roman"/>
+          <w:sz w:val="24"/>
+          <w:szCs w:val="24"/>
+        </w:rPr>
+      </w:pPr>
+    </w:p>
+    <w:p>
+      <w:pPr>
+        <w:widowControl w:val="0"/>
+        <w:autoSpaceDE w:val="0"/>
+        <w:autoSpaceDN w:val="0"/>
+        <w:adjustRightInd w:val="0"/>
+        <w:spacing w:after="0" w:line="239" w:lineRule="auto"/>
+        <w:rPr>
+          <w:rFonts w:ascii="Times New Roman" w:hAnsi="Times New Roman" w:cs="Times New Roman"/>
+          <w:sz w:val="24"/>
+          <w:szCs w:val="24"/>
+        </w:rPr>
+      </w:pPr>
+    </w:p>
+    <w:p>
+      <w:pPr>
+        <w:widowControl w:val="0"/>
+        <w:autoSpaceDE w:val="0"/>
+        <w:autoSpaceDN w:val="0"/>
+        <w:adjustRightInd w:val="0"/>
+        <w:spacing w:after="0" w:line="239" w:lineRule="auto"/>
+        <w:rPr>
+          <w:rFonts w:ascii="Times New Roman" w:hAnsi="Times New Roman" w:cs="Times New Roman"/>
+          <w:sz w:val="24"/>
+          <w:szCs w:val="24"/>
+        </w:rPr>
+      </w:pPr>
+    </w:p>
+    <w:p>
+      <w:pPr>
+        <w:widowControl w:val="0"/>
+        <w:autoSpaceDE w:val="0"/>
+        <w:autoSpaceDN w:val="0"/>
+        <w:adjustRightInd w:val="0"/>
+        <w:spacing w:after="0" w:line="239" w:lineRule="auto"/>
+        <w:rPr>
+          <w:rFonts w:ascii="Times New Roman" w:hAnsi="Times New Roman" w:cs="Times New Roman"/>
+          <w:sz w:val="24"/>
+          <w:szCs w:val="24"/>
+        </w:rPr>
+      </w:pPr>
+    </w:p>
+    <w:p>
+      <w:pPr>
+        <w:widowControl w:val="0"/>
+        <w:autoSpaceDE w:val="0"/>
+        <w:autoSpaceDN w:val="0"/>
+        <w:adjustRightInd w:val="0"/>
+        <w:spacing w:after="0" w:line="239" w:lineRule="auto"/>
+        <w:rPr>
+          <w:rFonts w:ascii="Times New Roman" w:hAnsi="Times New Roman" w:cs="Times New Roman"/>
+          <w:sz w:val="24"/>
+          <w:szCs w:val="24"/>
+        </w:rPr>
+      </w:pPr>
+    </w:p>
+    <w:p>
+      <w:pPr>
+        <w:widowControl w:val="0"/>
+        <w:autoSpaceDE w:val="0"/>
+        <w:autoSpaceDN w:val="0"/>
+        <w:adjustRightInd w:val="0"/>
+        <w:spacing w:after="0" w:line="239" w:lineRule="auto"/>
+        <w:rPr>
+          <w:rFonts w:ascii="Times New Roman" w:hAnsi="Times New Roman" w:cs="Times New Roman"/>
+          <w:sz w:val="24"/>
+          <w:szCs w:val="24"/>
+        </w:rPr>
+      </w:pPr>
+    </w:p>
+    <w:p>
+      <w:pPr>
+        <w:widowControl w:val="0"/>
+        <w:autoSpaceDE w:val="0"/>
+        <w:autoSpaceDN w:val="0"/>
+        <w:adjustRightInd w:val="0"/>
+        <w:spacing w:after="0" w:line="239" w:lineRule="auto"/>
+        <w:rPr>
+          <w:rFonts w:ascii="Times New Roman" w:hAnsi="Times New Roman" w:cs="Times New Roman"/>
+          <w:sz w:val="24"/>
+          <w:szCs w:val="24"/>
+        </w:rPr>
+      </w:pPr>
+    </w:p>
+    <w:p>
+      <w:pPr>
+        <w:widowControl w:val="0"/>
+        <w:autoSpaceDE w:val="0"/>
+        <w:autoSpaceDN w:val="0"/>
+        <w:adjustRightInd w:val="0"/>
+        <w:spacing w:after="0" w:line="239" w:lineRule="auto"/>
+        <w:rPr>
+          <w:rFonts w:ascii="Times New Roman" w:hAnsi="Times New Roman" w:cs="Times New Roman"/>
+          <w:sz w:val="24"/>
+          <w:szCs w:val="24"/>
+        </w:rPr>
+      </w:pPr>
+    </w:p>
+    <w:p>
+      <w:pPr>
+        <w:widowControl w:val="0"/>
+        <w:autoSpaceDE w:val="0"/>
+        <w:autoSpaceDN w:val="0"/>
+        <w:adjustRightInd w:val="0"/>
+        <w:spacing w:after="0" w:line="239" w:lineRule="auto"/>
+        <w:rPr>
+          <w:rFonts w:ascii="Times New Roman" w:hAnsi="Times New Roman" w:cs="Times New Roman"/>
+          <w:sz w:val="24"/>
+          <w:szCs w:val="24"/>
+        </w:rPr>
+      </w:pPr>
+    </w:p>
+    <w:p>
+      <w:pPr>
+        <w:widowControl w:val="0"/>
+        <w:autoSpaceDE w:val="0"/>
+        <w:autoSpaceDN w:val="0"/>
+        <w:adjustRightInd w:val="0"/>
+        <w:spacing w:after="0" w:line="239" w:lineRule="auto"/>
+        <w:rPr>
+          <w:rFonts w:ascii="Times New Roman" w:hAnsi="Times New Roman" w:cs="Times New Roman"/>
+          <w:sz w:val="24"/>
+          <w:szCs w:val="24"/>
+        </w:rPr>
+      </w:pPr>
+    </w:p>
+    <w:p>
+      <w:pPr>
+        <w:widowControl w:val="0"/>
+        <w:autoSpaceDE w:val="0"/>
+        <w:autoSpaceDN w:val="0"/>
+        <w:adjustRightInd w:val="0"/>
+        <w:spacing w:after="0" w:line="239" w:lineRule="auto"/>
+        <w:rPr>
+          <w:rFonts w:ascii="Times New Roman" w:hAnsi="Times New Roman" w:cs="Times New Roman"/>
+          <w:sz w:val="24"/>
+          <w:szCs w:val="24"/>
+        </w:rPr>
+      </w:pPr>
+    </w:p>
+    <w:p>
+      <w:pPr>
+        <w:widowControl w:val="0"/>
+        <w:autoSpaceDE w:val="0"/>
+        <w:autoSpaceDN w:val="0"/>
+        <w:adjustRightInd w:val="0"/>
+        <w:spacing w:after="0" w:line="239" w:lineRule="auto"/>
+        <w:rPr>
+          <w:rFonts w:ascii="Times New Roman" w:hAnsi="Times New Roman" w:cs="Times New Roman"/>
+          <w:sz w:val="24"/>
+          <w:szCs w:val="24"/>
+        </w:rPr>
+      </w:pPr>
+    </w:p>
+    <w:p>
+      <w:pPr>
+        <w:widowControl w:val="0"/>
+        <w:autoSpaceDE w:val="0"/>
+        <w:autoSpaceDN w:val="0"/>
+        <w:adjustRightInd w:val="0"/>
+        <w:spacing w:after="0" w:line="239" w:lineRule="auto"/>
+        <w:rPr>
+          <w:rFonts w:ascii="Times New Roman" w:hAnsi="Times New Roman" w:cs="Times New Roman"/>
+          <w:sz w:val="24"/>
+          <w:szCs w:val="24"/>
+        </w:rPr>
+      </w:pPr>
+    </w:p>
+    <w:p>
+      <w:pPr>
+        <w:widowControl w:val="0"/>
+        <w:autoSpaceDE w:val="0"/>
+        <w:autoSpaceDN w:val="0"/>
+        <w:adjustRightInd w:val="0"/>
+        <w:spacing w:after="0" w:line="239" w:lineRule="auto"/>
+        <w:rPr>
+          <w:rFonts w:ascii="Times New Roman" w:hAnsi="Times New Roman" w:cs="Times New Roman"/>
+          <w:sz w:val="24"/>
+          <w:szCs w:val="24"/>
+        </w:rPr>
+      </w:pPr>
+    </w:p>
+    <w:p>
+      <w:pPr>
+        <w:widowControl w:val="0"/>
+        <w:autoSpaceDE w:val="0"/>
+        <w:autoSpaceDN w:val="0"/>
+        <w:adjustRightInd w:val="0"/>
+        <w:spacing w:after="0" w:line="239" w:lineRule="auto"/>
+        <w:rPr>
+          <w:rFonts w:ascii="Times New Roman" w:hAnsi="Times New Roman" w:cs="Times New Roman"/>
+          <w:sz w:val="24"/>
+          <w:szCs w:val="24"/>
+        </w:rPr>
+      </w:pPr>
+    </w:p>
+    <w:p>
+      <w:pPr>
+        <w:widowControl w:val="0"/>
+        <w:autoSpaceDE w:val="0"/>
+        <w:autoSpaceDN w:val="0"/>
+        <w:adjustRightInd w:val="0"/>
+        <w:spacing w:after="0" w:line="239" w:lineRule="auto"/>
+        <w:rPr>
+          <w:rFonts w:ascii="Times New Roman" w:hAnsi="Times New Roman" w:cs="Times New Roman"/>
+          <w:sz w:val="24"/>
+          <w:szCs w:val="24"/>
+        </w:rPr>
+      </w:pPr>
+    </w:p>
+    <w:p>
+      <w:pPr>
+        <w:widowControl w:val="0"/>
+        <w:autoSpaceDE w:val="0"/>
+        <w:autoSpaceDN w:val="0"/>
+        <w:adjustRightInd w:val="0"/>
+        <w:spacing w:after="0" w:line="239" w:lineRule="auto"/>
+        <w:rPr>
+          <w:rFonts w:ascii="Times New Roman" w:hAnsi="Times New Roman" w:cs="Times New Roman"/>
+          <w:sz w:val="24"/>
+          <w:szCs w:val="24"/>
+        </w:rPr>
+      </w:pPr>
+    </w:p>
+    <w:p>
+      <w:pPr>
+        <w:widowControl w:val="0"/>
+        <w:autoSpaceDE w:val="0"/>
+        <w:autoSpaceDN w:val="0"/>
+        <w:adjustRightInd w:val="0"/>
+        <w:spacing w:after="0" w:line="239" w:lineRule="auto"/>
+        <w:rPr>
+          <w:rFonts w:ascii="Times New Roman" w:hAnsi="Times New Roman" w:cs="Times New Roman"/>
+          <w:sz w:val="24"/>
+          <w:szCs w:val="24"/>
+        </w:rPr>
+      </w:pPr>
+    </w:p>
+    <w:p>
+      <w:pPr>
+        <w:widowControl w:val="0"/>
+        <w:autoSpaceDE w:val="0"/>
+        <w:autoSpaceDN w:val="0"/>
+        <w:adjustRightInd w:val="0"/>
+        <w:spacing w:after="0" w:line="239" w:lineRule="auto"/>
+        <w:rPr>
+          <w:rFonts w:ascii="Times New Roman" w:hAnsi="Times New Roman" w:cs="Times New Roman"/>
+          <w:sz w:val="24"/>
+          <w:szCs w:val="24"/>
+        </w:rPr>
+      </w:pPr>
+    </w:p>
+    <w:p>
+      <w:pPr>
+        <w:widowControl w:val="0"/>
+        <w:autoSpaceDE w:val="0"/>
+        <w:autoSpaceDN w:val="0"/>
+        <w:adjustRightInd w:val="0"/>
+        <w:spacing w:after="0" w:line="239" w:lineRule="auto"/>
+        <w:rPr>
+          <w:rFonts w:ascii="Times New Roman" w:hAnsi="Times New Roman" w:cs="Times New Roman"/>
+          <w:sz w:val="24"/>
+          <w:szCs w:val="24"/>
+        </w:rPr>
+      </w:pPr>
+    </w:p>
+    <w:p>
+      <w:pPr>
+        <w:widowControl w:val="0"/>
+        <w:autoSpaceDE w:val="0"/>
+        <w:autoSpaceDN w:val="0"/>
+        <w:adjustRightInd w:val="0"/>
+        <w:spacing w:after="0" w:line="239" w:lineRule="auto"/>
+        <w:rPr>
+          <w:rFonts w:ascii="Times New Roman" w:hAnsi="Times New Roman" w:cs="Times New Roman"/>
+          <w:sz w:val="24"/>
+          <w:szCs w:val="24"/>
+        </w:rPr>
+      </w:pPr>
+    </w:p>
+    <w:p>
+      <w:pPr>
+        <w:widowControl w:val="0"/>
+        <w:autoSpaceDE w:val="0"/>
+        <w:autoSpaceDN w:val="0"/>
+        <w:adjustRightInd w:val="0"/>
+        <w:spacing w:after="0" w:line="239" w:lineRule="auto"/>
+        <w:rPr>
+          <w:rFonts w:ascii="Times New Roman" w:hAnsi="Times New Roman" w:cs="Times New Roman"/>
+          <w:sz w:val="24"/>
+          <w:szCs w:val="24"/>
+        </w:rPr>
+      </w:pPr>
+    </w:p>
+    <w:p>
+      <w:pPr>
+        <w:widowControl w:val="0"/>
+        <w:autoSpaceDE w:val="0"/>
+        <w:autoSpaceDN w:val="0"/>
+        <w:adjustRightInd w:val="0"/>
+        <w:spacing w:after="0" w:line="239" w:lineRule="auto"/>
+        <w:rPr>
+          <w:rFonts w:ascii="Times New Roman" w:hAnsi="Times New Roman" w:cs="Times New Roman"/>
+          <w:sz w:val="24"/>
+          <w:szCs w:val="24"/>
+        </w:rPr>
+      </w:pPr>
+    </w:p>
+    <w:p>
+      <w:pPr>
+        <w:widowControl w:val="0"/>
+        <w:autoSpaceDE w:val="0"/>
+        <w:autoSpaceDN w:val="0"/>
+        <w:adjustRightInd w:val="0"/>
+        <w:spacing w:after="0" w:line="239" w:lineRule="auto"/>
+        <w:rPr>
+          <w:rFonts w:ascii="Times New Roman" w:hAnsi="Times New Roman" w:cs="Times New Roman"/>
+          <w:sz w:val="24"/>
+          <w:szCs w:val="24"/>
+        </w:rPr>
+      </w:pPr>
+    </w:p>
+    <w:p>
+      <w:pPr>
+        <w:widowControl w:val="0"/>
+        <w:autoSpaceDE w:val="0"/>
+        <w:autoSpaceDN w:val="0"/>
+        <w:adjustRightInd w:val="0"/>
+        <w:spacing w:after="0" w:line="239" w:lineRule="auto"/>
+        <w:rPr>
+          <w:rFonts w:ascii="Times New Roman" w:hAnsi="Times New Roman" w:cs="Times New Roman"/>
+          <w:sz w:val="24"/>
+          <w:szCs w:val="24"/>
+        </w:rPr>
+      </w:pPr>
+    </w:p>
+    <w:p>
+      <w:pPr>
+        <w:widowControl w:val="0"/>
+        <w:autoSpaceDE w:val="0"/>
+        <w:autoSpaceDN w:val="0"/>
+        <w:adjustRightInd w:val="0"/>
+        <w:spacing w:after="0" w:line="239" w:lineRule="auto"/>
+        <w:rPr>
+          <w:rFonts w:ascii="Times New Roman" w:hAnsi="Times New Roman" w:cs="Times New Roman"/>
+          <w:sz w:val="24"/>
+          <w:szCs w:val="24"/>
+        </w:rPr>
+      </w:pPr>
+    </w:p>
+    <w:p>
+      <w:pPr>
+        <w:widowControl w:val="0"/>
+        <w:autoSpaceDE w:val="0"/>
+        <w:autoSpaceDN w:val="0"/>
+        <w:adjustRightInd w:val="0"/>
+        <w:spacing w:after="0" w:line="239" w:lineRule="auto"/>
+        <w:rPr>
+          <w:rFonts w:ascii="Times New Roman" w:hAnsi="Times New Roman" w:cs="Times New Roman"/>
+          <w:sz w:val="24"/>
+          <w:szCs w:val="24"/>
+        </w:rPr>
+      </w:pPr>
+    </w:p>
+    <w:p>
+      <w:pPr>
+        <w:widowControl w:val="0"/>
+        <w:autoSpaceDE w:val="0"/>
+        <w:autoSpaceDN w:val="0"/>
+        <w:adjustRightInd w:val="0"/>
+        <w:spacing w:after="0" w:line="239" w:lineRule="auto"/>
+        <w:rPr>
+          <w:rFonts w:ascii="Times New Roman" w:hAnsi="Times New Roman" w:cs="Times New Roman"/>
+          <w:sz w:val="24"/>
+          <w:szCs w:val="24"/>
+        </w:rPr>
+      </w:pPr>
+    </w:p>
+    <w:p>
+      <w:pPr>
+        <w:widowControl w:val="0"/>
+        <w:autoSpaceDE w:val="0"/>
+        <w:autoSpaceDN w:val="0"/>
+        <w:adjustRightInd w:val="0"/>
+        <w:spacing w:after="0" w:line="239" w:lineRule="auto"/>
+        <w:rPr>
+          <w:rFonts w:ascii="Times New Roman" w:hAnsi="Times New Roman" w:cs="Times New Roman"/>
+          <w:sz w:val="24"/>
+          <w:szCs w:val="24"/>
+        </w:rPr>
+      </w:pPr>
+    </w:p>
+    <w:p>
+      <w:pPr>
+        <w:widowControl w:val="0"/>
+        <w:autoSpaceDE w:val="0"/>
+        <w:autoSpaceDN w:val="0"/>
+        <w:adjustRightInd w:val="0"/>
+        <w:spacing w:after="0" w:line="239" w:lineRule="auto"/>
+        <w:rPr>
+          <w:rFonts w:ascii="Times New Roman" w:hAnsi="Times New Roman" w:cs="Times New Roman"/>
+          <w:sz w:val="24"/>
+          <w:szCs w:val="24"/>
+        </w:rPr>
+      </w:pPr>
+    </w:p>
+    <w:p>
+      <w:pPr>
+        <w:widowControl w:val="0"/>
+        <w:autoSpaceDE w:val="0"/>
+        <w:autoSpaceDN w:val="0"/>
+        <w:adjustRightInd w:val="0"/>
+        <w:spacing w:after="0" w:line="239" w:lineRule="auto"/>
+        <w:rPr>
+          <w:rFonts w:ascii="Times New Roman" w:hAnsi="Times New Roman" w:cs="Times New Roman"/>
+          <w:sz w:val="24"/>
+          <w:szCs w:val="24"/>
+        </w:rPr>
+      </w:pPr>
+    </w:p>
+    <w:p>
+      <w:pPr>
+        <w:widowControl w:val="0"/>
+        <w:autoSpaceDE w:val="0"/>
+        <w:autoSpaceDN w:val="0"/>
+        <w:adjustRightInd w:val="0"/>
+        <w:spacing w:after="0" w:line="239" w:lineRule="auto"/>
+        <w:rPr>
+          <w:rFonts w:ascii="Times New Roman" w:hAnsi="Times New Roman" w:cs="Times New Roman"/>
+          <w:sz w:val="24"/>
+          <w:szCs w:val="24"/>
+        </w:rPr>
+      </w:pPr>
+    </w:p>
+    <w:p>
+      <w:pPr>
+        <w:widowControl w:val="0"/>
+        <w:autoSpaceDE w:val="0"/>
+        <w:autoSpaceDN w:val="0"/>
+        <w:adjustRightInd w:val="0"/>
+        <w:spacing w:after="0" w:line="239" w:lineRule="auto"/>
+        <w:rPr>
+          <w:rFonts w:ascii="Times New Roman" w:hAnsi="Times New Roman" w:cs="Times New Roman"/>
+          <w:sz w:val="24"/>
+          <w:szCs w:val="24"/>
+        </w:rPr>
+      </w:pPr>
+    </w:p>
+    <w:p>
+      <w:pPr>
+        <w:widowControl w:val="0"/>
+        <w:autoSpaceDE w:val="0"/>
+        <w:autoSpaceDN w:val="0"/>
+        <w:adjustRightInd w:val="0"/>
+        <w:spacing w:after="0" w:line="239" w:lineRule="auto"/>
+        <w:rPr>
+          <w:rFonts w:ascii="Times New Roman" w:hAnsi="Times New Roman" w:cs="Times New Roman"/>
+          <w:sz w:val="24"/>
+          <w:szCs w:val="24"/>
+        </w:rPr>
+      </w:pPr>
+    </w:p>
+    <w:p>
+      <w:pPr>
+        <w:widowControl w:val="0"/>
+        <w:autoSpaceDE w:val="0"/>
+        <w:autoSpaceDN w:val="0"/>
+        <w:adjustRightInd w:val="0"/>
+        <w:spacing w:after="0" w:line="239" w:lineRule="auto"/>
+        <w:rPr>
+          <w:rFonts w:ascii="Times New Roman" w:hAnsi="Times New Roman" w:cs="Times New Roman"/>
+          <w:sz w:val="24"/>
+          <w:szCs w:val="24"/>
+        </w:rPr>
+      </w:pPr>
+    </w:p>
+    <w:p>
+      <w:pPr>
+        <w:widowControl w:val="0"/>
+        <w:autoSpaceDE w:val="0"/>
+        <w:autoSpaceDN w:val="0"/>
+        <w:adjustRightInd w:val="0"/>
+        <w:spacing w:after="0" w:line="239" w:lineRule="auto"/>
+        <w:rPr>
+          <w:rFonts w:ascii="Times New Roman" w:hAnsi="Times New Roman" w:cs="Times New Roman"/>
+          <w:sz w:val="24"/>
+          <w:szCs w:val="24"/>
+        </w:rPr>
+      </w:pPr>
+    </w:p>
+    <w:p>
+      <w:pPr>
+        <w:widowControl w:val="0"/>
+        <w:autoSpaceDE w:val="0"/>
+        <w:autoSpaceDN w:val="0"/>
+        <w:adjustRightInd w:val="0"/>
+        <w:spacing w:after="0" w:line="239" w:lineRule="auto"/>
+        <w:jc w:val="center"/>
+        <w:rPr>
+          <w:rFonts w:ascii="Times New Roman" w:hAnsi="Times New Roman" w:cs="Times New Roman"/>
+          <w:b/>
+          <w:bCs/>
+          <w:sz w:val="32"/>
+          <w:szCs w:val="32"/>
+          <w:u w:val="single"/>
+        </w:rPr>
+      </w:pPr>
+    </w:p>
+    <w:p>
+      <w:pPr>
+        <w:widowControl w:val="0"/>
+        <w:autoSpaceDE w:val="0"/>
+        <w:autoSpaceDN w:val="0"/>
+        <w:adjustRightInd w:val="0"/>
+        <w:spacing w:after="0" w:line="239" w:lineRule="auto"/>
+        <w:jc w:val="center"/>
+        <w:rPr>
+          <w:rFonts w:ascii="Times New Roman" w:hAnsi="Times New Roman" w:cs="Times New Roman"/>
+          <w:b/>
+          <w:bCs/>
+          <w:sz w:val="32"/>
+          <w:szCs w:val="32"/>
+          <w:u w:val="single"/>
+        </w:rPr>
+      </w:pPr>
+    </w:p>
+    <w:p>
+      <w:pPr>
+        <w:widowControl w:val="0"/>
+        <w:autoSpaceDE w:val="0"/>
+        <w:autoSpaceDN w:val="0"/>
+        <w:adjustRightInd w:val="0"/>
+        <w:spacing w:after="0" w:line="239" w:lineRule="auto"/>
+        <w:jc w:val="center"/>
+        <w:rPr>
+          <w:rFonts w:ascii="Times New Roman" w:hAnsi="Times New Roman" w:cs="Times New Roman"/>
+          <w:b/>
+          <w:bCs/>
+          <w:sz w:val="32"/>
+          <w:szCs w:val="32"/>
+          <w:u w:val="single"/>
+        </w:rPr>
+      </w:pPr>
+      <w:r>
+        <w:rPr>
+          <w:rFonts w:ascii="Times New Roman" w:hAnsi="Times New Roman" w:cs="Times New Roman"/>
+          <w:b/>
+          <w:bCs/>
+          <w:sz w:val="32"/>
+          <w:szCs w:val="32"/>
+          <w:u w:val="single"/>
+        </w:rPr>
+        <w:lastRenderedPageBreak/>
+        <w:t>INTRODUCTION</w:t>
+      </w:r>
+    </w:p>
+    <w:p>
+      <w:pPr>
+        <w:widowControl w:val="0"/>
+        <w:autoSpaceDE w:val="0"/>
+        <w:autoSpaceDN w:val="0"/>
+        <w:adjustRightInd w:val="0"/>
+        <w:spacing w:after="0" w:line="239" w:lineRule="auto"/>
+        <w:jc w:val="center"/>
+        <w:rPr>
+          <w:rFonts w:ascii="Times New Roman" w:hAnsi="Times New Roman" w:cs="Times New Roman"/>
+          <w:b/>
+          <w:bCs/>
+          <w:sz w:val="32"/>
+          <w:szCs w:val="32"/>
+          <w:u w:val="single"/>
+        </w:rPr>
+      </w:pPr>
+    </w:p>
+    <w:p>
+      <w:pPr>
+        <w:rPr>
+          <w:rFonts w:ascii="Times New Roman" w:hAnsi="Times New Roman" w:cs="Times New Roman"/>
+          <w:sz w:val="24"/>
+          <w:szCs w:val="24"/>
+        </w:rPr>
+      </w:pPr>
+      <w:r>
+        <w:rPr>
+          <w:rFonts w:ascii="Times New Roman" w:hAnsi="Times New Roman" w:cs="Times New Roman"/>
+          <w:sz w:val="24"/>
+          <w:szCs w:val="24"/>
+        </w:rPr>
+        <w:t>Planning a vacation or a trip has never been easy, you usually have to do a lot of research in order to know about the place you want to visit and even then some things go unnoticed. While you can always tell people about the availability of the hotels, there is actually no one who tells you what to do when you reach there.</w:t>
+      </w:r>
+    </w:p>
+    <w:p>
+      <w:pPr>
+        <w:rPr>
+          <w:rFonts w:ascii="Times New Roman" w:hAnsi="Times New Roman" w:cs="Times New Roman"/>
+          <w:sz w:val="24"/>
+          <w:szCs w:val="24"/>
+        </w:rPr>
+      </w:pPr>
+      <w:r>
+        <w:rPr>
+          <w:rFonts w:ascii="Times New Roman" w:hAnsi="Times New Roman" w:cs="Times New Roman"/>
+          <w:sz w:val="24"/>
+          <w:szCs w:val="24"/>
+        </w:rPr>
+        <w:t xml:space="preserve">We intend to create a web page that makes this much easier, it will overcome all the above-mentioned problems. We intend to cover every tiniest details possible so that the only person who has to do research is us, and not the user </w:t>
+      </w:r>
+    </w:p>
+    <w:p>
+      <w:pPr>
+        <w:rPr>
+          <w:rFonts w:ascii="Times New Roman" w:hAnsi="Times New Roman" w:cs="Times New Roman"/>
+          <w:sz w:val="24"/>
+          <w:szCs w:val="24"/>
+        </w:rPr>
+      </w:pPr>
+      <w:r>
+        <w:rPr>
+          <w:rFonts w:ascii="Times New Roman" w:hAnsi="Times New Roman" w:cs="Times New Roman"/>
+          <w:sz w:val="24"/>
+          <w:szCs w:val="24"/>
+        </w:rPr>
+        <w:t>To achieve this, will use the best and state of the art APIs to find the best destinations and the best hotel booking offers. Our website's UI will be so easy that even grandpas and grandmas will be able to use it with ease.</w:t>
+      </w:r>
+    </w:p>
+    <w:p>
+      <w:pPr>
+        <w:rPr>
+          <w:rFonts w:ascii="Times New Roman" w:hAnsi="Times New Roman" w:cs="Times New Roman"/>
+          <w:sz w:val="24"/>
+          <w:szCs w:val="24"/>
+        </w:rPr>
+      </w:pPr>
+    </w:p>
+    <w:p>
+      <w:pPr>
+        <w:rPr>
+          <w:rFonts w:ascii="Times New Roman" w:hAnsi="Times New Roman" w:cs="Times New Roman"/>
+          <w:sz w:val="24"/>
+          <w:szCs w:val="24"/>
+        </w:rPr>
+      </w:pPr>
+    </w:p>
+    <w:p>
+      <w:pPr>
+        <w:rPr>
+          <w:rFonts w:ascii="Times New Roman" w:hAnsi="Times New Roman" w:cs="Times New Roman"/>
+          <w:sz w:val="24"/>
+          <w:szCs w:val="24"/>
+        </w:rPr>
+      </w:pPr>
+    </w:p>
+    <w:p>
+      <w:pPr>
+        <w:rPr>
+          <w:rFonts w:ascii="Times New Roman" w:hAnsi="Times New Roman" w:cs="Times New Roman"/>
+          <w:sz w:val="24"/>
+          <w:szCs w:val="24"/>
+        </w:rPr>
+      </w:pPr>
+    </w:p>
+    <w:p>
+      <w:pPr>
+        <w:rPr>
+          <w:rFonts w:ascii="Times New Roman" w:hAnsi="Times New Roman" w:cs="Times New Roman"/>
+          <w:sz w:val="24"/>
+          <w:szCs w:val="24"/>
+        </w:rPr>
+      </w:pPr>
+    </w:p>
+    <w:p>
+      <w:pPr>
+        <w:rPr>
+          <w:rFonts w:ascii="Times New Roman" w:hAnsi="Times New Roman" w:cs="Times New Roman"/>
+          <w:sz w:val="24"/>
+          <w:szCs w:val="24"/>
+        </w:rPr>
+      </w:pPr>
+    </w:p>
+    <w:p>
+      <w:pPr>
+        <w:rPr>
+          <w:rFonts w:ascii="Times New Roman" w:hAnsi="Times New Roman" w:cs="Times New Roman"/>
+          <w:sz w:val="24"/>
+          <w:szCs w:val="24"/>
+        </w:rPr>
+      </w:pPr>
+    </w:p>
+    <w:p>
+      <w:pPr>
+        <w:rPr>
+          <w:rFonts w:ascii="Times New Roman" w:hAnsi="Times New Roman" w:cs="Times New Roman"/>
+          <w:sz w:val="24"/>
+          <w:szCs w:val="24"/>
+        </w:rPr>
+      </w:pPr>
+    </w:p>
+    <w:p>
+      <w:pPr>
+        <w:rPr>
+          <w:rFonts w:ascii="Times New Roman" w:hAnsi="Times New Roman" w:cs="Times New Roman"/>
+          <w:sz w:val="24"/>
+          <w:szCs w:val="24"/>
+        </w:rPr>
+      </w:pPr>
+    </w:p>
+    <w:p>
+      <w:pPr>
+        <w:rPr>
+          <w:rFonts w:ascii="Times New Roman" w:hAnsi="Times New Roman" w:cs="Times New Roman"/>
+          <w:sz w:val="24"/>
+          <w:szCs w:val="24"/>
+        </w:rPr>
+      </w:pPr>
+    </w:p>
+    <w:p>
+      <w:pPr>
+        <w:rPr>
+          <w:rFonts w:ascii="Times New Roman" w:hAnsi="Times New Roman" w:cs="Times New Roman"/>
+          <w:sz w:val="24"/>
+          <w:szCs w:val="24"/>
+        </w:rPr>
+      </w:pPr>
+    </w:p>
+    <w:p>
+      <w:pPr>
+        <w:rPr>
+          <w:rFonts w:ascii="Times New Roman" w:hAnsi="Times New Roman" w:cs="Times New Roman"/>
+          <w:sz w:val="24"/>
+          <w:szCs w:val="24"/>
+        </w:rPr>
+      </w:pPr>
+    </w:p>
+    <w:p>
+      <w:pPr>
+        <w:rPr>
+          <w:rFonts w:ascii="Times New Roman" w:hAnsi="Times New Roman" w:cs="Times New Roman"/>
+          <w:sz w:val="24"/>
+          <w:szCs w:val="24"/>
+        </w:rPr>
+      </w:pPr>
+    </w:p>
+    <w:p>
+      <w:pPr>
+        <w:rPr>
+          <w:rFonts w:ascii="Times New Roman" w:hAnsi="Times New Roman" w:cs="Times New Roman"/>
+          <w:sz w:val="24"/>
+          <w:szCs w:val="24"/>
+        </w:rPr>
+      </w:pPr>
+    </w:p>
+    <w:p>
+      <w:pPr>
+        <w:rPr>
+          <w:rFonts w:ascii="Times New Roman" w:hAnsi="Times New Roman" w:cs="Times New Roman"/>
+          <w:sz w:val="24"/>
+          <w:szCs w:val="24"/>
+        </w:rPr>
+      </w:pPr>
+    </w:p>
+    <w:p>
+      <w:pPr>
+        <w:rPr>
+          <w:rFonts w:ascii="Times New Roman" w:hAnsi="Times New Roman" w:cs="Times New Roman"/>
+          <w:sz w:val="24"/>
+          <w:szCs w:val="24"/>
+        </w:rPr>
+      </w:pPr>
+    </w:p>
+    <w:p>
+      <w:pPr>
+        <w:rPr>
+          <w:rFonts w:ascii="Times New Roman" w:hAnsi="Times New Roman" w:cs="Times New Roman"/>
+          <w:sz w:val="24"/>
+          <w:szCs w:val="24"/>
+        </w:rPr>
+      </w:pPr>
+    </w:p>
+    <w:p>
+      <w:pPr>
+        <w:rPr>
+          <w:rFonts w:ascii="Times New Roman" w:hAnsi="Times New Roman" w:cs="Times New Roman"/>
+          <w:sz w:val="24"/>
+          <w:szCs w:val="24"/>
+        </w:rPr>
+      </w:pPr>
+    </w:p>
+    <w:p>
+      <w:pPr>
+        <w:rPr>
+          <w:rFonts w:ascii="Times New Roman" w:hAnsi="Times New Roman" w:cs="Times New Roman"/>
+          <w:sz w:val="24"/>
+          <w:szCs w:val="24"/>
+        </w:rPr>
+      </w:pPr>
+    </w:p>
+    <w:p>
+      <w:pPr>
+        <w:rPr>
+          <w:rFonts w:ascii="Times New Roman" w:hAnsi="Times New Roman" w:cs="Times New Roman"/>
+          <w:sz w:val="24"/>
+          <w:szCs w:val="24"/>
+        </w:rPr>
+      </w:pPr>
+    </w:p>
+    <w:p>
+      <w:pPr>
+        <w:widowControl w:val="0"/>
+        <w:autoSpaceDE w:val="0"/>
+        <w:autoSpaceDN w:val="0"/>
+        <w:adjustRightInd w:val="0"/>
+        <w:spacing w:after="0" w:line="239" w:lineRule="auto"/>
+        <w:rPr>
+          <w:rFonts w:ascii="Times New Roman" w:hAnsi="Times New Roman" w:cs="Times New Roman"/>
+          <w:b/>
+          <w:sz w:val="32"/>
+          <w:szCs w:val="24"/>
+          <w:u w:val="single"/>
+          <w:lang w:val="en-IN"/>
+        </w:rPr>
+      </w:pPr>
+      <w:r>
+        <w:rPr>
+          <w:rFonts w:ascii="Times New Roman" w:hAnsi="Times New Roman" w:cs="Times New Roman"/>
+          <w:b/>
+          <w:sz w:val="32"/>
+          <w:szCs w:val="24"/>
+          <w:u w:val="single"/>
+          <w:lang w:val="en-IN"/>
+        </w:rPr>
+        <w:lastRenderedPageBreak/>
+        <w:t>SOFTWARE AND HARDWARE REQUIREMENT SEPCIFICATION</w:t>
+      </w:r>
+    </w:p>
+    <w:p>
+      <w:pPr>
+        <w:widowControl w:val="0"/>
+        <w:autoSpaceDE w:val="0"/>
+        <w:autoSpaceDN w:val="0"/>
+        <w:adjustRightInd w:val="0"/>
+        <w:spacing w:after="0" w:line="239" w:lineRule="auto"/>
+        <w:rPr>
+          <w:rFonts w:ascii="Times New Roman" w:hAnsi="Times New Roman" w:cs="Times New Roman"/>
+          <w:sz w:val="24"/>
+          <w:szCs w:val="24"/>
+          <w:lang w:val="en-IN"/>
+        </w:rPr>
+      </w:pPr>
+    </w:p>
+    <w:p>
+      <w:pPr>
+        <w:widowControl w:val="0"/>
+        <w:autoSpaceDE w:val="0"/>
+        <w:autoSpaceDN w:val="0"/>
+        <w:adjustRightInd w:val="0"/>
+        <w:spacing w:after="0" w:line="239" w:lineRule="auto"/>
+        <w:rPr>
+          <w:rFonts w:ascii="Times New Roman" w:hAnsi="Times New Roman" w:cs="Times New Roman"/>
+          <w:sz w:val="24"/>
+          <w:szCs w:val="24"/>
+          <w:lang w:val="en-IN"/>
+        </w:rPr>
+      </w:pPr>
+    </w:p>
+    <w:p>
+      <w:pPr>
+        <w:widowControl w:val="0"/>
+        <w:autoSpaceDE w:val="0"/>
+        <w:autoSpaceDN w:val="0"/>
+        <w:adjustRightInd w:val="0"/>
+        <w:spacing w:after="0" w:line="239" w:lineRule="auto"/>
+        <w:rPr>
+          <w:rFonts w:ascii="Times New Roman" w:hAnsi="Times New Roman" w:cs="Times New Roman"/>
+          <w:b/>
+          <w:sz w:val="24"/>
+          <w:szCs w:val="24"/>
+          <w:lang w:val="en-IN"/>
+        </w:rPr>
+      </w:pPr>
+      <w:r>
+        <w:rPr>
+          <w:rFonts w:ascii="Times New Roman" w:hAnsi="Times New Roman" w:cs="Times New Roman"/>
+          <w:b/>
+          <w:sz w:val="28"/>
+          <w:szCs w:val="24"/>
+          <w:lang w:val="en-IN"/>
+        </w:rPr>
+        <w:t xml:space="preserve">Software Requirements </w:t>
+      </w:r>
+    </w:p>
+    <w:p>
+      <w:pPr>
+        <w:widowControl w:val="0"/>
+        <w:autoSpaceDE w:val="0"/>
+        <w:autoSpaceDN w:val="0"/>
+        <w:adjustRightInd w:val="0"/>
+        <w:spacing w:after="0" w:line="239" w:lineRule="auto"/>
+        <w:rPr>
+          <w:rFonts w:ascii="Times New Roman" w:hAnsi="Times New Roman" w:cs="Times New Roman"/>
+          <w:sz w:val="24"/>
+          <w:szCs w:val="24"/>
+          <w:lang w:val="en-IN"/>
+        </w:rPr>
+      </w:pPr>
+    </w:p>
+    <w:p>
+      <w:pPr>
+        <w:pStyle w:val="ListParagraph"/>
+        <w:widowControl w:val="0"/>
+        <w:numPr>
+          <w:ilvl w:val="0"/>
+          <w:numId w:val="4"/>
+        </w:numPr>
+        <w:autoSpaceDE w:val="0"/>
+        <w:autoSpaceDN w:val="0"/>
+        <w:adjustRightInd w:val="0"/>
+        <w:spacing w:after="0" w:line="239" w:lineRule="auto"/>
+        <w:rPr>
+          <w:rFonts w:ascii="Times New Roman" w:hAnsi="Times New Roman" w:cs="Times New Roman"/>
+          <w:sz w:val="24"/>
+          <w:szCs w:val="24"/>
+          <w:lang w:val="en-IN"/>
+        </w:rPr>
+      </w:pPr>
+      <w:r>
+        <w:rPr>
+          <w:rFonts w:ascii="Times New Roman" w:hAnsi="Times New Roman" w:cs="Times New Roman"/>
+          <w:sz w:val="28"/>
+          <w:szCs w:val="24"/>
+          <w:lang w:val="en-IN"/>
+        </w:rPr>
+        <w:t>Windows XP or Above/Linux /Mac</w:t>
+      </w:r>
+    </w:p>
+    <w:p>
+      <w:pPr>
+        <w:pStyle w:val="ListParagraph"/>
+        <w:widowControl w:val="0"/>
+        <w:numPr>
+          <w:ilvl w:val="0"/>
+          <w:numId w:val="4"/>
+        </w:numPr>
+        <w:autoSpaceDE w:val="0"/>
+        <w:autoSpaceDN w:val="0"/>
+        <w:adjustRightInd w:val="0"/>
+        <w:spacing w:after="0" w:line="239" w:lineRule="auto"/>
+        <w:rPr>
+          <w:rFonts w:ascii="Times New Roman" w:hAnsi="Times New Roman" w:cs="Times New Roman"/>
+          <w:sz w:val="24"/>
+          <w:szCs w:val="24"/>
+          <w:lang w:val="en-IN"/>
+        </w:rPr>
+      </w:pPr>
+      <w:r>
+        <w:rPr>
+          <w:rFonts w:ascii="Times New Roman" w:hAnsi="Times New Roman" w:cs="Times New Roman"/>
+          <w:sz w:val="24"/>
+          <w:szCs w:val="24"/>
+          <w:lang w:val="en-IN"/>
+        </w:rPr>
+        <w:t>Node.js</w:t>
+      </w:r>
+    </w:p>
+    <w:p>
+      <w:pPr>
+        <w:pStyle w:val="ListParagraph"/>
+        <w:widowControl w:val="0"/>
+        <w:numPr>
+          <w:ilvl w:val="1"/>
+          <w:numId w:val="4"/>
+        </w:numPr>
+        <w:autoSpaceDE w:val="0"/>
+        <w:autoSpaceDN w:val="0"/>
+        <w:adjustRightInd w:val="0"/>
+        <w:spacing w:after="0" w:line="239" w:lineRule="auto"/>
+        <w:rPr>
+          <w:rFonts w:ascii="Times New Roman" w:hAnsi="Times New Roman" w:cs="Times New Roman"/>
+          <w:sz w:val="24"/>
+          <w:szCs w:val="24"/>
+          <w:lang w:val="en-IN"/>
+        </w:rPr>
+      </w:pPr>
+      <w:r>
+        <w:rPr>
+          <w:rFonts w:ascii="Times New Roman" w:hAnsi="Times New Roman" w:cs="Times New Roman"/>
+          <w:sz w:val="24"/>
+          <w:szCs w:val="24"/>
+          <w:lang w:val="en-IN"/>
+        </w:rPr>
+        <w:t>Modules</w:t>
+      </w:r>
+    </w:p>
+    <w:p>
+      <w:pPr>
+        <w:pStyle w:val="ListParagraph"/>
+        <w:widowControl w:val="0"/>
+        <w:numPr>
+          <w:ilvl w:val="2"/>
+          <w:numId w:val="4"/>
+        </w:numPr>
+        <w:autoSpaceDE w:val="0"/>
+        <w:autoSpaceDN w:val="0"/>
+        <w:adjustRightInd w:val="0"/>
+        <w:spacing w:after="0" w:line="239" w:lineRule="auto"/>
+        <w:rPr>
+          <w:rFonts w:ascii="Times New Roman" w:hAnsi="Times New Roman" w:cs="Times New Roman"/>
+          <w:sz w:val="24"/>
+          <w:szCs w:val="24"/>
+          <w:lang w:val="en-IN"/>
+        </w:rPr>
+      </w:pPr>
+      <w:r>
+        <w:rPr>
+          <w:rFonts w:ascii="Times New Roman" w:hAnsi="Times New Roman" w:cs="Times New Roman"/>
+          <w:sz w:val="24"/>
+          <w:szCs w:val="24"/>
+          <w:lang w:val="en-IN"/>
+        </w:rPr>
+        <w:t>express</w:t>
+      </w:r>
+    </w:p>
+    <w:p>
+      <w:pPr>
+        <w:pStyle w:val="ListParagraph"/>
+        <w:widowControl w:val="0"/>
+        <w:numPr>
+          <w:ilvl w:val="2"/>
+          <w:numId w:val="4"/>
+        </w:numPr>
+        <w:autoSpaceDE w:val="0"/>
+        <w:autoSpaceDN w:val="0"/>
+        <w:adjustRightInd w:val="0"/>
+        <w:spacing w:after="0" w:line="239" w:lineRule="auto"/>
+        <w:rPr>
+          <w:rFonts w:ascii="Times New Roman" w:hAnsi="Times New Roman" w:cs="Times New Roman"/>
+          <w:sz w:val="24"/>
+          <w:szCs w:val="24"/>
+          <w:lang w:val="en-IN"/>
+        </w:rPr>
+      </w:pPr>
+      <w:r>
+        <w:rPr>
+          <w:rFonts w:ascii="Times New Roman" w:hAnsi="Times New Roman" w:cs="Times New Roman"/>
+          <w:sz w:val="24"/>
+          <w:szCs w:val="24"/>
+          <w:lang w:val="en-IN"/>
+        </w:rPr>
+        <w:t>body parser</w:t>
+      </w:r>
+    </w:p>
+    <w:p>
+      <w:pPr>
+        <w:pStyle w:val="ListParagraph"/>
+        <w:widowControl w:val="0"/>
+        <w:numPr>
+          <w:ilvl w:val="2"/>
+          <w:numId w:val="4"/>
+        </w:numPr>
+        <w:autoSpaceDE w:val="0"/>
+        <w:autoSpaceDN w:val="0"/>
+        <w:adjustRightInd w:val="0"/>
+        <w:spacing w:after="0" w:line="239" w:lineRule="auto"/>
+        <w:rPr>
+          <w:rFonts w:ascii="Times New Roman" w:hAnsi="Times New Roman" w:cs="Times New Roman"/>
+          <w:sz w:val="24"/>
+          <w:szCs w:val="24"/>
+          <w:lang w:val="en-IN"/>
+        </w:rPr>
+      </w:pPr>
+      <w:r>
+        <w:rPr>
+          <w:rFonts w:ascii="Times New Roman" w:hAnsi="Times New Roman" w:cs="Times New Roman"/>
+          <w:sz w:val="24"/>
+          <w:szCs w:val="24"/>
+          <w:lang w:val="en-IN"/>
+        </w:rPr>
+        <w:t>cookie-parser</w:t>
+      </w:r>
+    </w:p>
+    <w:p>
+      <w:pPr>
+        <w:pStyle w:val="ListParagraph"/>
+        <w:widowControl w:val="0"/>
+        <w:numPr>
+          <w:ilvl w:val="2"/>
+          <w:numId w:val="4"/>
+        </w:numPr>
+        <w:autoSpaceDE w:val="0"/>
+        <w:autoSpaceDN w:val="0"/>
+        <w:adjustRightInd w:val="0"/>
+        <w:spacing w:after="0" w:line="239" w:lineRule="auto"/>
+        <w:rPr>
+          <w:rFonts w:ascii="Times New Roman" w:hAnsi="Times New Roman" w:cs="Times New Roman"/>
+          <w:sz w:val="24"/>
+          <w:szCs w:val="24"/>
+          <w:lang w:val="en-IN"/>
+        </w:rPr>
+      </w:pPr>
+      <w:r>
+        <w:rPr>
+          <w:rFonts w:ascii="Times New Roman" w:hAnsi="Times New Roman" w:cs="Times New Roman"/>
+          <w:sz w:val="24"/>
+          <w:szCs w:val="24"/>
+          <w:lang w:val="en-IN"/>
+        </w:rPr>
+        <w:t>bcryptjs</w:t>
+      </w:r>
+    </w:p>
+    <w:p>
+      <w:pPr>
+        <w:pStyle w:val="ListParagraph"/>
+        <w:widowControl w:val="0"/>
+        <w:numPr>
+          <w:ilvl w:val="2"/>
+          <w:numId w:val="4"/>
+        </w:numPr>
+        <w:autoSpaceDE w:val="0"/>
+        <w:autoSpaceDN w:val="0"/>
+        <w:adjustRightInd w:val="0"/>
+        <w:spacing w:after="0" w:line="239" w:lineRule="auto"/>
+        <w:rPr>
+          <w:rFonts w:ascii="Times New Roman" w:hAnsi="Times New Roman" w:cs="Times New Roman"/>
+          <w:sz w:val="24"/>
+          <w:szCs w:val="24"/>
+          <w:lang w:val="en-IN"/>
+        </w:rPr>
+      </w:pPr>
+      <w:r>
+        <w:rPr>
+          <w:rFonts w:ascii="Times New Roman" w:hAnsi="Times New Roman" w:cs="Times New Roman"/>
+          <w:sz w:val="24"/>
+          <w:szCs w:val="24"/>
+          <w:lang w:val="en-IN"/>
+        </w:rPr>
+        <w:t>mongoose</w:t>
+      </w:r>
+    </w:p>
+    <w:p>
+      <w:pPr>
+        <w:pStyle w:val="ListParagraph"/>
+        <w:widowControl w:val="0"/>
+        <w:numPr>
+          <w:ilvl w:val="0"/>
+          <w:numId w:val="4"/>
+        </w:numPr>
+        <w:autoSpaceDE w:val="0"/>
+        <w:autoSpaceDN w:val="0"/>
+        <w:adjustRightInd w:val="0"/>
+        <w:spacing w:after="0" w:line="239" w:lineRule="auto"/>
+        <w:rPr>
+          <w:rFonts w:ascii="Times New Roman" w:hAnsi="Times New Roman" w:cs="Times New Roman"/>
+          <w:sz w:val="24"/>
+          <w:szCs w:val="24"/>
+          <w:lang w:val="en-IN"/>
+        </w:rPr>
+      </w:pPr>
+      <w:r>
+        <w:rPr>
+          <w:rFonts w:ascii="Times New Roman" w:hAnsi="Times New Roman" w:cs="Times New Roman"/>
+          <w:sz w:val="24"/>
+          <w:szCs w:val="24"/>
+          <w:lang w:val="en-IN"/>
+        </w:rPr>
+        <w:t xml:space="preserve">Python </w:t>
+      </w:r>
+    </w:p>
+    <w:p>
+      <w:pPr>
+        <w:pStyle w:val="ListParagraph"/>
+        <w:widowControl w:val="0"/>
+        <w:numPr>
+          <w:ilvl w:val="0"/>
+          <w:numId w:val="4"/>
+        </w:numPr>
+        <w:autoSpaceDE w:val="0"/>
+        <w:autoSpaceDN w:val="0"/>
+        <w:adjustRightInd w:val="0"/>
+        <w:spacing w:after="0" w:line="239" w:lineRule="auto"/>
+        <w:rPr>
+          <w:rFonts w:ascii="Times New Roman" w:hAnsi="Times New Roman" w:cs="Times New Roman"/>
+          <w:sz w:val="24"/>
+          <w:szCs w:val="24"/>
+          <w:lang w:val="en-IN"/>
+        </w:rPr>
+      </w:pPr>
+      <w:r>
+        <w:rPr>
+          <w:rFonts w:ascii="Times New Roman" w:hAnsi="Times New Roman" w:cs="Times New Roman"/>
+          <w:sz w:val="24"/>
+          <w:szCs w:val="24"/>
+          <w:lang w:val="en-IN"/>
+        </w:rPr>
+        <w:t xml:space="preserve">Visual Studio Code (or any Programming Language Text Editor) </w:t>
+      </w:r>
+    </w:p>
+    <w:p>
+      <w:pPr>
+        <w:widowControl w:val="0"/>
+        <w:autoSpaceDE w:val="0"/>
+        <w:autoSpaceDN w:val="0"/>
+        <w:adjustRightInd w:val="0"/>
+        <w:spacing w:after="0" w:line="239" w:lineRule="auto"/>
+        <w:ind w:left="360"/>
+        <w:rPr>
+          <w:rFonts w:ascii="Times New Roman" w:hAnsi="Times New Roman" w:cs="Times New Roman"/>
+          <w:sz w:val="24"/>
+          <w:szCs w:val="24"/>
+          <w:lang w:val="en-IN"/>
+        </w:rPr>
+      </w:pPr>
+    </w:p>
+    <w:p>
+      <w:pPr>
+        <w:widowControl w:val="0"/>
+        <w:autoSpaceDE w:val="0"/>
+        <w:autoSpaceDN w:val="0"/>
+        <w:adjustRightInd w:val="0"/>
+        <w:spacing w:after="0" w:line="239" w:lineRule="auto"/>
+        <w:rPr>
+          <w:rFonts w:ascii="Times New Roman" w:hAnsi="Times New Roman" w:cs="Times New Roman"/>
+          <w:b/>
+          <w:sz w:val="28"/>
+          <w:szCs w:val="24"/>
+          <w:lang w:val="en-IN"/>
+        </w:rPr>
+      </w:pPr>
+      <w:r>
+        <w:rPr>
+          <w:rFonts w:ascii="Times New Roman" w:hAnsi="Times New Roman" w:cs="Times New Roman"/>
+          <w:b/>
+          <w:sz w:val="28"/>
+          <w:szCs w:val="24"/>
+          <w:lang w:val="en-IN"/>
+        </w:rPr>
+        <w:t>Hardware Requirements</w:t>
+      </w:r>
+    </w:p>
+    <w:p>
+      <w:pPr>
+        <w:widowControl w:val="0"/>
+        <w:autoSpaceDE w:val="0"/>
+        <w:autoSpaceDN w:val="0"/>
+        <w:adjustRightInd w:val="0"/>
+        <w:spacing w:after="0" w:line="239" w:lineRule="auto"/>
+        <w:rPr>
+          <w:rFonts w:ascii="Times New Roman" w:hAnsi="Times New Roman" w:cs="Times New Roman"/>
+          <w:b/>
+          <w:sz w:val="28"/>
+          <w:szCs w:val="24"/>
+          <w:lang w:val="en-IN"/>
+        </w:rPr>
+      </w:pPr>
+    </w:p>
+    <w:p>
+      <w:pPr>
+        <w:pStyle w:val="ListParagraph"/>
+        <w:widowControl w:val="0"/>
+        <w:numPr>
+          <w:ilvl w:val="0"/>
+          <w:numId w:val="5"/>
+        </w:numPr>
+        <w:autoSpaceDE w:val="0"/>
+        <w:autoSpaceDN w:val="0"/>
+        <w:adjustRightInd w:val="0"/>
+        <w:spacing w:after="0" w:line="239" w:lineRule="auto"/>
+        <w:rPr>
+          <w:rFonts w:ascii="Times New Roman" w:hAnsi="Times New Roman" w:cs="Times New Roman"/>
+          <w:sz w:val="24"/>
+          <w:szCs w:val="24"/>
+          <w:lang w:val="en-IN"/>
+        </w:rPr>
+      </w:pPr>
+      <w:r>
+        <w:rPr>
+          <w:rFonts w:ascii="Times New Roman" w:hAnsi="Times New Roman" w:cs="Times New Roman"/>
+          <w:sz w:val="24"/>
+          <w:szCs w:val="24"/>
+          <w:lang w:val="en-IN"/>
+        </w:rPr>
+        <w:t xml:space="preserve">Intel Pentium or Above </w:t>
+      </w:r>
+      <w:r>
+        <w:rPr>
+          <w:rFonts w:ascii="Times New Roman" w:hAnsi="Times New Roman" w:cs="Times New Roman"/>
+          <w:sz w:val="24"/>
+          <w:szCs w:val="24"/>
+          <w:lang w:val="en-IN"/>
+        </w:rPr>
+        <w:tab/>
+      </w:r>
+    </w:p>
+    <w:p>
+      <w:pPr>
+        <w:pStyle w:val="ListParagraph"/>
+        <w:widowControl w:val="0"/>
+        <w:numPr>
+          <w:ilvl w:val="0"/>
+          <w:numId w:val="5"/>
+        </w:numPr>
+        <w:autoSpaceDE w:val="0"/>
+        <w:autoSpaceDN w:val="0"/>
+        <w:adjustRightInd w:val="0"/>
+        <w:spacing w:after="0" w:line="239" w:lineRule="auto"/>
+        <w:rPr>
+          <w:rFonts w:ascii="Times New Roman" w:hAnsi="Times New Roman" w:cs="Times New Roman"/>
+          <w:sz w:val="24"/>
+          <w:szCs w:val="24"/>
+          <w:lang w:val="en-IN"/>
+        </w:rPr>
+      </w:pPr>
+      <w:r>
+        <w:rPr>
+          <w:rFonts w:ascii="Times New Roman" w:hAnsi="Times New Roman" w:cs="Times New Roman"/>
+          <w:sz w:val="24"/>
+          <w:szCs w:val="24"/>
+          <w:lang w:val="en-IN"/>
+        </w:rPr>
+        <w:t>1</w:t>
+      </w:r>
+      <w:r>
+        <w:rPr>
+          <w:rFonts w:ascii="Times New Roman" w:hAnsi="Times New Roman" w:cs="Times New Roman"/>
+          <w:sz w:val="24"/>
+          <w:szCs w:val="24"/>
+          <w:lang w:val="en-IN"/>
+        </w:rPr>
+        <w:t xml:space="preserve"> </w:t>
+      </w:r>
+      <w:r>
+        <w:rPr>
+          <w:rFonts w:ascii="Times New Roman" w:hAnsi="Times New Roman" w:cs="Times New Roman"/>
+          <w:sz w:val="24"/>
+          <w:szCs w:val="24"/>
+          <w:lang w:val="en-IN"/>
+        </w:rPr>
+        <w:t>GB RAM or Above</w:t>
+      </w:r>
+    </w:p>
+    <w:p>
+      <w:pPr>
+        <w:rPr>
+          <w:rFonts w:ascii="Times New Roman" w:hAnsi="Times New Roman" w:cs="Times New Roman"/>
+          <w:sz w:val="24"/>
+          <w:szCs w:val="24"/>
+        </w:rPr>
+      </w:pPr>
+    </w:p>
+    <w:p>
+      <w:pPr>
+        <w:widowControl w:val="0"/>
+        <w:autoSpaceDE w:val="0"/>
+        <w:autoSpaceDN w:val="0"/>
+        <w:adjustRightInd w:val="0"/>
+        <w:spacing w:after="0" w:line="239" w:lineRule="auto"/>
+        <w:rPr>
+          <w:rFonts w:ascii="Times New Roman" w:hAnsi="Times New Roman" w:cs="Times New Roman"/>
+          <w:sz w:val="24"/>
+          <w:szCs w:val="24"/>
+        </w:rPr>
+      </w:pPr>
+    </w:p>
+    <w:p>
+      <w:pPr>
+        <w:widowControl w:val="0"/>
+        <w:autoSpaceDE w:val="0"/>
+        <w:autoSpaceDN w:val="0"/>
+        <w:adjustRightInd w:val="0"/>
+        <w:spacing w:after="0" w:line="239" w:lineRule="auto"/>
+        <w:rPr>
+          <w:rFonts w:ascii="Times New Roman" w:hAnsi="Times New Roman" w:cs="Times New Roman"/>
+          <w:sz w:val="24"/>
+          <w:szCs w:val="24"/>
+        </w:rPr>
+      </w:pPr>
+    </w:p>
+    <w:p>
+      <w:pPr>
+        <w:widowControl w:val="0"/>
+        <w:autoSpaceDE w:val="0"/>
+        <w:autoSpaceDN w:val="0"/>
+        <w:adjustRightInd w:val="0"/>
+        <w:spacing w:after="0" w:line="239" w:lineRule="auto"/>
+        <w:rPr>
+          <w:rFonts w:ascii="Times New Roman" w:hAnsi="Times New Roman" w:cs="Times New Roman"/>
+          <w:sz w:val="24"/>
+          <w:szCs w:val="24"/>
+        </w:rPr>
+      </w:pPr>
+    </w:p>
+    <w:p>
+      <w:pPr>
+        <w:widowControl w:val="0"/>
+        <w:autoSpaceDE w:val="0"/>
+        <w:autoSpaceDN w:val="0"/>
+        <w:adjustRightInd w:val="0"/>
+        <w:spacing w:after="0" w:line="239" w:lineRule="auto"/>
+        <w:rPr>
+          <w:rFonts w:ascii="Times New Roman" w:hAnsi="Times New Roman" w:cs="Times New Roman"/>
+          <w:sz w:val="24"/>
+          <w:szCs w:val="24"/>
+        </w:rPr>
+      </w:pPr>
+    </w:p>
+    <w:p>
+      <w:pPr>
+        <w:widowControl w:val="0"/>
+        <w:autoSpaceDE w:val="0"/>
+        <w:autoSpaceDN w:val="0"/>
+        <w:adjustRightInd w:val="0"/>
+        <w:spacing w:after="0" w:line="239" w:lineRule="auto"/>
+        <w:rPr>
+          <w:rFonts w:ascii="Times New Roman" w:hAnsi="Times New Roman" w:cs="Times New Roman"/>
+          <w:sz w:val="24"/>
+          <w:szCs w:val="24"/>
+        </w:rPr>
+      </w:pPr>
+    </w:p>
+    <w:p>
+      <w:pPr>
+        <w:widowControl w:val="0"/>
+        <w:autoSpaceDE w:val="0"/>
+        <w:autoSpaceDN w:val="0"/>
+        <w:adjustRightInd w:val="0"/>
+        <w:spacing w:after="0" w:line="239" w:lineRule="auto"/>
+        <w:rPr>
+          <w:rFonts w:ascii="Times New Roman" w:hAnsi="Times New Roman" w:cs="Times New Roman"/>
+          <w:sz w:val="24"/>
+          <w:szCs w:val="24"/>
+        </w:rPr>
+      </w:pPr>
+    </w:p>
+    <w:p>
+      <w:pPr>
+        <w:widowControl w:val="0"/>
+        <w:autoSpaceDE w:val="0"/>
+        <w:autoSpaceDN w:val="0"/>
+        <w:adjustRightInd w:val="0"/>
+        <w:spacing w:after="0" w:line="239" w:lineRule="auto"/>
+        <w:rPr>
+          <w:rFonts w:ascii="Times New Roman" w:hAnsi="Times New Roman" w:cs="Times New Roman"/>
+          <w:sz w:val="24"/>
+          <w:szCs w:val="24"/>
+        </w:rPr>
+      </w:pPr>
+    </w:p>
+    <w:p>
+      <w:pPr>
+        <w:widowControl w:val="0"/>
+        <w:autoSpaceDE w:val="0"/>
+        <w:autoSpaceDN w:val="0"/>
+        <w:adjustRightInd w:val="0"/>
+        <w:spacing w:after="0" w:line="239" w:lineRule="auto"/>
+        <w:rPr>
+          <w:rFonts w:ascii="Times New Roman" w:hAnsi="Times New Roman" w:cs="Times New Roman"/>
+          <w:sz w:val="24"/>
+          <w:szCs w:val="24"/>
+        </w:rPr>
+      </w:pPr>
+    </w:p>
+    <w:p>
+      <w:pPr>
+        <w:widowControl w:val="0"/>
+        <w:autoSpaceDE w:val="0"/>
+        <w:autoSpaceDN w:val="0"/>
+        <w:adjustRightInd w:val="0"/>
+        <w:spacing w:after="0" w:line="239" w:lineRule="auto"/>
+        <w:rPr>
+          <w:rFonts w:ascii="Times New Roman" w:hAnsi="Times New Roman" w:cs="Times New Roman"/>
+          <w:sz w:val="24"/>
+          <w:szCs w:val="24"/>
+        </w:rPr>
+      </w:pPr>
+    </w:p>
+    <w:p>
+      <w:pPr>
+        <w:widowControl w:val="0"/>
+        <w:autoSpaceDE w:val="0"/>
+        <w:autoSpaceDN w:val="0"/>
+        <w:adjustRightInd w:val="0"/>
+        <w:spacing w:after="0" w:line="239" w:lineRule="auto"/>
+        <w:rPr>
+          <w:rFonts w:ascii="Times New Roman" w:hAnsi="Times New Roman" w:cs="Times New Roman"/>
+          <w:sz w:val="24"/>
+          <w:szCs w:val="24"/>
+        </w:rPr>
+      </w:pPr>
+    </w:p>
+    <w:p>
+      <w:pPr>
+        <w:widowControl w:val="0"/>
+        <w:autoSpaceDE w:val="0"/>
+        <w:autoSpaceDN w:val="0"/>
+        <w:adjustRightInd w:val="0"/>
+        <w:spacing w:after="0" w:line="239" w:lineRule="auto"/>
+        <w:rPr>
+          <w:rFonts w:ascii="Times New Roman" w:hAnsi="Times New Roman" w:cs="Times New Roman"/>
+          <w:sz w:val="24"/>
+          <w:szCs w:val="24"/>
+        </w:rPr>
+      </w:pPr>
+    </w:p>
+    <w:p>
+      <w:pPr>
+        <w:widowControl w:val="0"/>
+        <w:autoSpaceDE w:val="0"/>
+        <w:autoSpaceDN w:val="0"/>
+        <w:adjustRightInd w:val="0"/>
+        <w:spacing w:after="0" w:line="239" w:lineRule="auto"/>
+        <w:rPr>
+          <w:rFonts w:ascii="Times New Roman" w:hAnsi="Times New Roman" w:cs="Times New Roman"/>
+          <w:sz w:val="24"/>
+          <w:szCs w:val="24"/>
+        </w:rPr>
+      </w:pPr>
+    </w:p>
+    <w:p>
+      <w:pPr>
+        <w:widowControl w:val="0"/>
+        <w:autoSpaceDE w:val="0"/>
+        <w:autoSpaceDN w:val="0"/>
+        <w:adjustRightInd w:val="0"/>
+        <w:spacing w:after="0" w:line="239" w:lineRule="auto"/>
+        <w:rPr>
+          <w:rFonts w:ascii="Times New Roman" w:hAnsi="Times New Roman" w:cs="Times New Roman"/>
+          <w:sz w:val="24"/>
+          <w:szCs w:val="24"/>
+        </w:rPr>
+      </w:pPr>
+    </w:p>
+    <w:p>
+      <w:pPr>
+        <w:widowControl w:val="0"/>
+        <w:autoSpaceDE w:val="0"/>
+        <w:autoSpaceDN w:val="0"/>
+        <w:adjustRightInd w:val="0"/>
+        <w:spacing w:after="0" w:line="239" w:lineRule="auto"/>
+        <w:rPr>
+          <w:rFonts w:ascii="Times New Roman" w:hAnsi="Times New Roman" w:cs="Times New Roman"/>
+          <w:sz w:val="24"/>
+          <w:szCs w:val="24"/>
+        </w:rPr>
+      </w:pPr>
+    </w:p>
+    <w:p>
+      <w:pPr>
+        <w:widowControl w:val="0"/>
+        <w:autoSpaceDE w:val="0"/>
+        <w:autoSpaceDN w:val="0"/>
+        <w:adjustRightInd w:val="0"/>
+        <w:spacing w:after="0" w:line="239" w:lineRule="auto"/>
+        <w:rPr>
+          <w:rFonts w:ascii="Times New Roman" w:hAnsi="Times New Roman" w:cs="Times New Roman"/>
+          <w:sz w:val="24"/>
+          <w:szCs w:val="24"/>
+        </w:rPr>
+      </w:pPr>
+    </w:p>
+    <w:p>
+      <w:pPr>
+        <w:widowControl w:val="0"/>
+        <w:autoSpaceDE w:val="0"/>
+        <w:autoSpaceDN w:val="0"/>
+        <w:adjustRightInd w:val="0"/>
+        <w:spacing w:after="0" w:line="239" w:lineRule="auto"/>
+        <w:rPr>
+          <w:rFonts w:ascii="Times New Roman" w:hAnsi="Times New Roman" w:cs="Times New Roman"/>
+          <w:sz w:val="24"/>
+          <w:szCs w:val="24"/>
+        </w:rPr>
+      </w:pPr>
+    </w:p>
+    <w:p>
+      <w:pPr>
+        <w:widowControl w:val="0"/>
+        <w:autoSpaceDE w:val="0"/>
+        <w:autoSpaceDN w:val="0"/>
+        <w:adjustRightInd w:val="0"/>
+        <w:spacing w:after="0" w:line="239" w:lineRule="auto"/>
+        <w:rPr>
+          <w:rFonts w:ascii="Times New Roman" w:hAnsi="Times New Roman" w:cs="Times New Roman"/>
+          <w:sz w:val="24"/>
+          <w:szCs w:val="24"/>
+        </w:rPr>
+      </w:pPr>
+    </w:p>
+    <w:p>
+      <w:pPr>
+        <w:widowControl w:val="0"/>
+        <w:autoSpaceDE w:val="0"/>
+        <w:autoSpaceDN w:val="0"/>
+        <w:adjustRightInd w:val="0"/>
+        <w:spacing w:after="0" w:line="239" w:lineRule="auto"/>
+        <w:rPr>
+          <w:rFonts w:ascii="Times New Roman" w:hAnsi="Times New Roman" w:cs="Times New Roman"/>
+          <w:sz w:val="24"/>
+          <w:szCs w:val="24"/>
+        </w:rPr>
+      </w:pPr>
+    </w:p>
+    <w:p>
+      <w:pPr>
+        <w:widowControl w:val="0"/>
+        <w:autoSpaceDE w:val="0"/>
+        <w:autoSpaceDN w:val="0"/>
+        <w:adjustRightInd w:val="0"/>
+        <w:spacing w:after="0" w:line="239" w:lineRule="auto"/>
+        <w:rPr>
+          <w:rFonts w:ascii="Times New Roman" w:hAnsi="Times New Roman" w:cs="Times New Roman"/>
+          <w:sz w:val="24"/>
+          <w:szCs w:val="24"/>
+        </w:rPr>
+      </w:pPr>
+    </w:p>
+    <w:p>
+      <w:pPr>
+        <w:widowControl w:val="0"/>
+        <w:autoSpaceDE w:val="0"/>
+        <w:autoSpaceDN w:val="0"/>
+        <w:adjustRightInd w:val="0"/>
+        <w:spacing w:after="0" w:line="239" w:lineRule="auto"/>
+        <w:rPr>
+          <w:rFonts w:ascii="Times New Roman" w:hAnsi="Times New Roman" w:cs="Times New Roman"/>
+          <w:sz w:val="24"/>
+          <w:szCs w:val="24"/>
+        </w:rPr>
+      </w:pPr>
+    </w:p>
+    <w:p>
+      <w:pPr>
+        <w:widowControl w:val="0"/>
+        <w:autoSpaceDE w:val="0"/>
+        <w:autoSpaceDN w:val="0"/>
+        <w:adjustRightInd w:val="0"/>
+        <w:spacing w:after="0" w:line="239" w:lineRule="auto"/>
+        <w:rPr>
+          <w:rFonts w:ascii="Times New Roman" w:hAnsi="Times New Roman" w:cs="Times New Roman"/>
+          <w:sz w:val="24"/>
+          <w:szCs w:val="24"/>
+        </w:rPr>
+      </w:pPr>
+    </w:p>
+    <w:p>
+      <w:pPr>
+        <w:widowControl w:val="0"/>
+        <w:autoSpaceDE w:val="0"/>
+        <w:autoSpaceDN w:val="0"/>
+        <w:adjustRightInd w:val="0"/>
+        <w:spacing w:after="0" w:line="239" w:lineRule="auto"/>
+        <w:rPr>
+          <w:rFonts w:ascii="Times New Roman" w:hAnsi="Times New Roman" w:cs="Times New Roman"/>
+          <w:sz w:val="24"/>
+          <w:szCs w:val="24"/>
+        </w:rPr>
+      </w:pPr>
+    </w:p>
+    <w:p>
+      <w:pPr>
+        <w:widowControl w:val="0"/>
+        <w:autoSpaceDE w:val="0"/>
+        <w:autoSpaceDN w:val="0"/>
+        <w:adjustRightInd w:val="0"/>
+        <w:spacing w:after="0" w:line="239" w:lineRule="auto"/>
+        <w:rPr>
+          <w:rFonts w:ascii="Times New Roman" w:hAnsi="Times New Roman" w:cs="Times New Roman"/>
+          <w:sz w:val="24"/>
+          <w:szCs w:val="24"/>
+        </w:rPr>
+      </w:pPr>
+    </w:p>
+    <w:p>
+      <w:pPr>
+        <w:widowControl w:val="0"/>
+        <w:autoSpaceDE w:val="0"/>
+        <w:autoSpaceDN w:val="0"/>
+        <w:adjustRightInd w:val="0"/>
+        <w:spacing w:after="0" w:line="239" w:lineRule="auto"/>
+        <w:rPr>
+          <w:rFonts w:ascii="Times New Roman" w:hAnsi="Times New Roman" w:cs="Times New Roman"/>
+          <w:sz w:val="24"/>
+          <w:szCs w:val="24"/>
+        </w:rPr>
+      </w:pPr>
+    </w:p>
+    <w:p>
+      <w:pPr>
+        <w:widowControl w:val="0"/>
+        <w:autoSpaceDE w:val="0"/>
+        <w:autoSpaceDN w:val="0"/>
+        <w:adjustRightInd w:val="0"/>
+        <w:spacing w:after="0" w:line="239" w:lineRule="auto"/>
+        <w:rPr>
+          <w:rFonts w:ascii="Times New Roman" w:hAnsi="Times New Roman" w:cs="Times New Roman"/>
+          <w:sz w:val="24"/>
+          <w:szCs w:val="24"/>
+        </w:rPr>
+      </w:pPr>
+    </w:p>
+    <w:p>
+      <w:pPr>
+        <w:widowControl w:val="0"/>
+        <w:autoSpaceDE w:val="0"/>
+        <w:autoSpaceDN w:val="0"/>
+        <w:adjustRightInd w:val="0"/>
+        <w:spacing w:after="0" w:line="239" w:lineRule="auto"/>
+        <w:rPr>
+          <w:rFonts w:ascii="Times New Roman" w:hAnsi="Times New Roman" w:cs="Times New Roman"/>
+          <w:sz w:val="24"/>
+          <w:szCs w:val="24"/>
+        </w:rPr>
+      </w:pPr>
+    </w:p>
+    <w:p>
+      <w:pPr>
+        <w:widowControl w:val="0"/>
+        <w:autoSpaceDE w:val="0"/>
+        <w:autoSpaceDN w:val="0"/>
+        <w:adjustRightInd w:val="0"/>
+        <w:spacing w:after="0" w:line="239" w:lineRule="auto"/>
+        <w:rPr>
+          <w:rFonts w:ascii="Times New Roman" w:hAnsi="Times New Roman" w:cs="Times New Roman"/>
+          <w:sz w:val="24"/>
+          <w:szCs w:val="24"/>
+        </w:rPr>
+      </w:pPr>
+    </w:p>
+    <w:p>
+      <w:pPr>
+        <w:widowControl w:val="0"/>
+        <w:autoSpaceDE w:val="0"/>
+        <w:autoSpaceDN w:val="0"/>
+        <w:adjustRightInd w:val="0"/>
+        <w:spacing w:after="0" w:line="239" w:lineRule="auto"/>
+        <w:rPr>
+          <w:rFonts w:ascii="Times New Roman" w:hAnsi="Times New Roman" w:cs="Times New Roman"/>
+          <w:sz w:val="24"/>
+          <w:szCs w:val="24"/>
+        </w:rPr>
+      </w:pPr>
+    </w:p>
+    <w:p>
+      <w:pPr>
+        <w:widowControl w:val="0"/>
+        <w:autoSpaceDE w:val="0"/>
+        <w:autoSpaceDN w:val="0"/>
+        <w:adjustRightInd w:val="0"/>
+        <w:spacing w:after="0" w:line="239" w:lineRule="auto"/>
+        <w:rPr>
+          <w:rFonts w:ascii="Times New Roman" w:hAnsi="Times New Roman" w:cs="Times New Roman"/>
+          <w:sz w:val="24"/>
+          <w:szCs w:val="24"/>
+        </w:rPr>
+      </w:pPr>
+    </w:p>
+    <w:p>
+      <w:pPr>
+        <w:widowControl w:val="0"/>
+        <w:autoSpaceDE w:val="0"/>
+        <w:autoSpaceDN w:val="0"/>
+        <w:adjustRightInd w:val="0"/>
+        <w:spacing w:after="0" w:line="239" w:lineRule="auto"/>
+        <w:rPr>
+          <w:rFonts w:ascii="Times New Roman" w:hAnsi="Times New Roman" w:cs="Times New Roman"/>
+          <w:sz w:val="24"/>
+          <w:szCs w:val="24"/>
+        </w:rPr>
+      </w:pPr>
+    </w:p>
+    <w:p>
+      <w:pPr>
+        <w:widowControl w:val="0"/>
+        <w:autoSpaceDE w:val="0"/>
+        <w:autoSpaceDN w:val="0"/>
+        <w:adjustRightInd w:val="0"/>
+        <w:spacing w:after="0" w:line="239" w:lineRule="auto"/>
+        <w:rPr>
+          <w:rFonts w:ascii="Times New Roman" w:hAnsi="Times New Roman" w:cs="Times New Roman"/>
+          <w:sz w:val="24"/>
+          <w:szCs w:val="24"/>
+        </w:rPr>
+      </w:pPr>
+    </w:p>
+    <w:p>
+      <w:pPr>
+        <w:jc w:val="center"/>
+        <w:rPr>
+          <w:rFonts w:ascii="Times New Roman" w:hAnsi="Times New Roman" w:cs="Times New Roman"/>
+          <w:noProof/>
+          <w:u w:val="single"/>
+        </w:rPr>
+      </w:pPr>
+      <w:r>
+        <w:rPr>
+          <w:rFonts w:ascii="Times New Roman" w:hAnsi="Times New Roman" w:cs="Times New Roman"/>
+          <w:b/>
+          <w:bCs/>
+          <w:sz w:val="32"/>
+          <w:szCs w:val="32"/>
+          <w:u w:val="single"/>
+        </w:rPr>
+        <w:t>Basic Login/Sign Up page</w:t>
+      </w:r>
+    </w:p>
+    <w:p>
+      <w:pPr>
+        <w:rPr>
+          <w:noProof/>
+        </w:rPr>
+      </w:pPr>
+    </w:p>
+    <w:p>
+      <w:pPr>
+        <w:rPr>
+          <w:sz w:val="32"/>
+          <w:szCs w:val="32"/>
+        </w:rPr>
+      </w:pPr>
+      <w:r>
+        <w:rPr>
+          <w:noProof/>
+          <w:sz w:val="32"/>
+          <w:szCs w:val="32"/>
+        </w:rPr>
+        <w:drawing>
+          <wp:inline distT="0" distB="0" distL="0" distR="0" wp14:anchorId="5C7FB14F" wp14:editId="29C202C9">
+            <wp:extent cx="5943600" cy="3343275"/>
+            <wp:effectExtent l="0" t="0" r="0" b="9525"/>
+            <wp:docPr id="5" name="Picture 5"/>
+            <wp:cNvGraphicFramePr>
+              <a:graphicFrameLocks xmlns:a="http://schemas.openxmlformats.org/drawingml/2006/main" noChangeAspect="1"/>
+            </wp:cNvGraphicFramePr>
+            <a:graphic xmlns:a="http://schemas.openxmlformats.org/drawingml/2006/main">
+              <a:graphicData uri="http://schemas.openxmlformats.org/drawingml/2006/picture">
+                <pic:pic xmlns:pic="http://schemas.openxmlformats.org/drawingml/2006/picture">
+                  <pic:nvPicPr>
+                    <pic:cNvPr id="1" name="Screenshot (25).png"/>
+                    <pic:cNvPicPr/>
+                  </pic:nvPicPr>
+                  <pic:blipFill>
+                    <a:blip r:embed="rId9" cstate="print">
+                      <a:extLst>
+                        <a:ext uri="{28A0092B-C50C-407E-A947-70E740481C1C}">
+                          <a14:useLocalDpi xmlns:a14="http://schemas.microsoft.com/office/drawing/2010/main" val="0"/>
+                        </a:ext>
+                      </a:extLst>
+                    </a:blip>
+                    <a:stretch>
+                      <a:fillRect/>
+                    </a:stretch>
+                  </pic:blipFill>
+                  <pic:spPr>
+                    <a:xfrm>
+                      <a:off x="0" y="0"/>
+                      <a:ext cx="5943600" cy="3343275"/>
+                    </a:xfrm>
+                    <a:prstGeom prst="rect">
+                      <a:avLst/>
+                    </a:prstGeom>
+                  </pic:spPr>
+                </pic:pic>
+              </a:graphicData>
+            </a:graphic>
+          </wp:inline>
+        </w:drawing>
+      </w:r>
+    </w:p>
+    <w:p>
+      <w:pPr>
+        <w:rPr>
+          <w:rFonts w:ascii="Times New Roman" w:hAnsi="Times New Roman" w:cs="Times New Roman"/>
+          <w:sz w:val="24"/>
+          <w:szCs w:val="24"/>
+        </w:rPr>
+      </w:pPr>
+      <w:r>
+        <w:rPr>
+          <w:rFonts w:ascii="Times New Roman" w:hAnsi="Times New Roman" w:cs="Times New Roman"/>
+          <w:sz w:val="24"/>
+          <w:szCs w:val="24"/>
+        </w:rPr>
+        <w:t>The sign-up page:</w:t>
+      </w:r>
+    </w:p>
+    <w:p>
+      <w:pPr>
+        <w:rPr>
+          <w:rFonts w:ascii="Times New Roman" w:hAnsi="Times New Roman" w:cs="Times New Roman"/>
+          <w:sz w:val="24"/>
+          <w:szCs w:val="24"/>
+        </w:rPr>
+      </w:pPr>
+      <w:r>
+        <w:rPr>
+          <w:rFonts w:ascii="Times New Roman" w:hAnsi="Times New Roman" w:cs="Times New Roman"/>
+          <w:noProof/>
+          <w:sz w:val="24"/>
+          <w:szCs w:val="24"/>
+        </w:rPr>
+        <w:drawing>
+          <wp:inline distT="0" distB="0" distL="0" distR="0" wp14:anchorId="12F19FC1" wp14:editId="5A8A7492">
+            <wp:extent cx="5943600" cy="3343275"/>
+            <wp:effectExtent l="0" t="0" r="0" b="9525"/>
+            <wp:docPr id="2" name="Picture 2"/>
+            <wp:cNvGraphicFramePr>
+              <a:graphicFrameLocks xmlns:a="http://schemas.openxmlformats.org/drawingml/2006/main" noChangeAspect="1"/>
+            </wp:cNvGraphicFramePr>
+            <a:graphic xmlns:a="http://schemas.openxmlformats.org/drawingml/2006/main">
+              <a:graphicData uri="http://schemas.openxmlformats.org/drawingml/2006/picture">
+                <pic:pic xmlns:pic="http://schemas.openxmlformats.org/drawingml/2006/picture">
+                  <pic:nvPicPr>
+                    <pic:cNvPr id="2" name="Screenshot (28).png"/>
+                    <pic:cNvPicPr/>
+                  </pic:nvPicPr>
+                  <pic:blipFill>
+                    <a:blip r:embed="rId10" cstate="print">
+                      <a:extLst>
+                        <a:ext uri="{28A0092B-C50C-407E-A947-70E740481C1C}">
+                          <a14:useLocalDpi xmlns:a14="http://schemas.microsoft.com/office/drawing/2010/main" val="0"/>
+                        </a:ext>
+                      </a:extLst>
+                    </a:blip>
+                    <a:stretch>
+                      <a:fillRect/>
+                    </a:stretch>
+                  </pic:blipFill>
+                  <pic:spPr>
+                    <a:xfrm>
+                      <a:off x="0" y="0"/>
+                      <a:ext cx="5943600" cy="3343275"/>
+                    </a:xfrm>
+                    <a:prstGeom prst="rect">
+                      <a:avLst/>
+                    </a:prstGeom>
+                  </pic:spPr>
+                </pic:pic>
+              </a:graphicData>
+            </a:graphic>
+          </wp:inline>
+        </w:drawing>
+      </w:r>
+    </w:p>
+    <w:p>
+      <w:pPr>
+        <w:rPr>
+          <w:rFonts w:ascii="Times New Roman" w:hAnsi="Times New Roman" w:cs="Times New Roman"/>
+          <w:sz w:val="24"/>
+          <w:szCs w:val="24"/>
+        </w:rPr>
+      </w:pPr>
+      <w:r>
+        <w:rPr>
+          <w:rFonts w:ascii="Times New Roman" w:hAnsi="Times New Roman" w:cs="Times New Roman"/>
+          <w:sz w:val="24"/>
+          <w:szCs w:val="24"/>
+        </w:rPr>
+        <w:t xml:space="preserve">Here, the user can register for the website if he hasn’t registered already </w:t>
+      </w:r>
+    </w:p>
+    <w:p>
+      <w:pPr>
+        <w:jc w:val="center"/>
+        <w:rPr>
+          <w:rFonts w:ascii="Times New Roman" w:hAnsi="Times New Roman" w:cs="Times New Roman"/>
+          <w:b/>
+          <w:bCs/>
+          <w:sz w:val="32"/>
+          <w:szCs w:val="32"/>
+        </w:rPr>
+      </w:pPr>
+    </w:p>
+    <w:p>
+      <w:pPr>
+        <w:jc w:val="center"/>
+        <w:rPr>
+          <w:rFonts w:ascii="Times New Roman" w:hAnsi="Times New Roman" w:cs="Times New Roman"/>
+          <w:b/>
+          <w:bCs/>
+          <w:sz w:val="32"/>
+          <w:szCs w:val="32"/>
+        </w:rPr>
+      </w:pPr>
+    </w:p>
+    <w:p>
+      <w:pPr>
+        <w:jc w:val="center"/>
+        <w:rPr>
+          <w:rFonts w:ascii="Times New Roman" w:hAnsi="Times New Roman" w:cs="Times New Roman"/>
+          <w:b/>
+          <w:bCs/>
+          <w:sz w:val="32"/>
+          <w:szCs w:val="32"/>
+          <w:u w:val="single"/>
+        </w:rPr>
+      </w:pPr>
+      <w:r>
+        <w:rPr>
+          <w:rFonts w:ascii="Times New Roman" w:hAnsi="Times New Roman" w:cs="Times New Roman"/>
+          <w:b/>
+          <w:bCs/>
+          <w:sz w:val="32"/>
+          <w:szCs w:val="32"/>
+          <w:u w:val="single"/>
+        </w:rPr>
+        <w:lastRenderedPageBreak/>
+        <w:t>HomePage</w:t>
+      </w:r>
+    </w:p>
+    <w:p>
+      <w:pPr>
+        <w:jc w:val="center"/>
+        <w:rPr>
+          <w:rFonts w:ascii="Times New Roman" w:hAnsi="Times New Roman" w:cs="Times New Roman"/>
+          <w:b/>
+          <w:bCs/>
+          <w:sz w:val="32"/>
+          <w:szCs w:val="32"/>
+        </w:rPr>
+      </w:pPr>
+      <w:r>
+        <w:rPr>
+          <w:rFonts w:ascii="Times New Roman" w:hAnsi="Times New Roman" w:cs="Times New Roman"/>
+          <w:b/>
+          <w:bCs/>
+          <w:noProof/>
+          <w:sz w:val="32"/>
+          <w:szCs w:val="32"/>
+        </w:rPr>
+        <w:drawing>
+          <wp:inline distT="0" distB="0" distL="0" distR="0" wp14:anchorId="0CA6ED7E" wp14:editId="7AF1B630">
+            <wp:extent cx="5943600" cy="3343275"/>
+            <wp:effectExtent l="0" t="0" r="0" b="9525"/>
+            <wp:docPr id="3" name="Picture 3"/>
+            <wp:cNvGraphicFramePr>
+              <a:graphicFrameLocks xmlns:a="http://schemas.openxmlformats.org/drawingml/2006/main" noChangeAspect="1"/>
+            </wp:cNvGraphicFramePr>
+            <a:graphic xmlns:a="http://schemas.openxmlformats.org/drawingml/2006/main">
+              <a:graphicData uri="http://schemas.openxmlformats.org/drawingml/2006/picture">
+                <pic:pic xmlns:pic="http://schemas.openxmlformats.org/drawingml/2006/picture">
+                  <pic:nvPicPr>
+                    <pic:cNvPr id="3" name="Screenshot (26).png"/>
+                    <pic:cNvPicPr/>
+                  </pic:nvPicPr>
+                  <pic:blipFill>
+                    <a:blip r:embed="rId11" cstate="print">
+                      <a:extLst>
+                        <a:ext uri="{28A0092B-C50C-407E-A947-70E740481C1C}">
+                          <a14:useLocalDpi xmlns:a14="http://schemas.microsoft.com/office/drawing/2010/main" val="0"/>
+                        </a:ext>
+                      </a:extLst>
+                    </a:blip>
+                    <a:stretch>
+                      <a:fillRect/>
+                    </a:stretch>
+                  </pic:blipFill>
+                  <pic:spPr>
+                    <a:xfrm>
+                      <a:off x="0" y="0"/>
+                      <a:ext cx="5943600" cy="3343275"/>
+                    </a:xfrm>
+                    <a:prstGeom prst="rect">
+                      <a:avLst/>
+                    </a:prstGeom>
+                  </pic:spPr>
+                </pic:pic>
+              </a:graphicData>
+            </a:graphic>
+          </wp:inline>
+        </w:drawing>
+      </w:r>
+    </w:p>
+    <w:p>
+      <w:pPr>
+        <w:rPr>
+          <w:rFonts w:ascii="Times New Roman" w:hAnsi="Times New Roman" w:cs="Times New Roman"/>
+          <w:sz w:val="24"/>
+          <w:szCs w:val="24"/>
+        </w:rPr>
+      </w:pPr>
+      <w:r>
+        <w:rPr>
+          <w:rFonts w:ascii="Times New Roman" w:hAnsi="Times New Roman" w:cs="Times New Roman"/>
+          <w:sz w:val="24"/>
+          <w:szCs w:val="24"/>
+        </w:rPr>
+        <w:t>This is the homepage of the website, here the user can search for places to visit in famous cities</w:t>
+      </w:r>
+    </w:p>
+    <w:p>
+      <w:pPr>
+        <w:rPr>
+          <w:rFonts w:ascii="Times New Roman" w:hAnsi="Times New Roman" w:cs="Times New Roman"/>
+          <w:sz w:val="24"/>
+          <w:szCs w:val="24"/>
+        </w:rPr>
+      </w:pPr>
+      <w:r>
+        <w:rPr>
+          <w:rFonts w:ascii="Times New Roman" w:hAnsi="Times New Roman" w:cs="Times New Roman"/>
+          <w:sz w:val="24"/>
+          <w:szCs w:val="24"/>
+        </w:rPr>
+        <w:t>You can search any city and it will show the top 5 places according to the ratings and popularity</w:t>
+      </w:r>
+    </w:p>
+    <w:p>
+      <w:pPr>
+        <w:rPr>
+          <w:rFonts w:ascii="Times New Roman" w:hAnsi="Times New Roman" w:cs="Times New Roman"/>
+          <w:b/>
+          <w:bCs/>
+          <w:sz w:val="28"/>
+          <w:szCs w:val="28"/>
+        </w:rPr>
+      </w:pPr>
+      <w:r>
+        <w:rPr>
+          <w:rFonts w:ascii="Times New Roman" w:hAnsi="Times New Roman" w:cs="Times New Roman"/>
+          <w:b/>
+          <w:bCs/>
+          <w:sz w:val="28"/>
+          <w:szCs w:val="28"/>
+        </w:rPr>
+        <w:t>Search Results</w:t>
+      </w:r>
+      <w:r>
+        <w:rPr>
+          <w:rFonts w:ascii="Times New Roman" w:hAnsi="Times New Roman" w:cs="Times New Roman"/>
+          <w:b/>
+          <w:bCs/>
+          <w:sz w:val="28"/>
+          <w:szCs w:val="28"/>
+        </w:rPr>
+        <w:t xml:space="preserve"> :</w:t>
+      </w:r>
+    </w:p>
+    <w:p>
+      <w:pPr>
+        <w:rPr>
+          <w:rFonts w:ascii="Times New Roman" w:hAnsi="Times New Roman" w:cs="Times New Roman"/>
+          <w:b/>
+          <w:bCs/>
+          <w:sz w:val="28"/>
+          <w:szCs w:val="28"/>
+        </w:rPr>
+      </w:pPr>
+      <w:r>
+        <w:rPr>
+          <w:rFonts w:ascii="Times New Roman" w:hAnsi="Times New Roman" w:cs="Times New Roman"/>
+          <w:b/>
+          <w:bCs/>
+          <w:noProof/>
+          <w:sz w:val="28"/>
+          <w:szCs w:val="28"/>
+        </w:rPr>
+        <w:drawing>
+          <wp:inline distT="0" distB="0" distL="0" distR="0" wp14:anchorId="25E75137" wp14:editId="36237589">
+            <wp:extent cx="5943600" cy="3343275"/>
+            <wp:effectExtent l="0" t="0" r="0" b="9525"/>
+            <wp:docPr id="4" name="Picture 4"/>
+            <wp:cNvGraphicFramePr>
+              <a:graphicFrameLocks xmlns:a="http://schemas.openxmlformats.org/drawingml/2006/main" noChangeAspect="1"/>
+            </wp:cNvGraphicFramePr>
+            <a:graphic xmlns:a="http://schemas.openxmlformats.org/drawingml/2006/main">
+              <a:graphicData uri="http://schemas.openxmlformats.org/drawingml/2006/picture">
+                <pic:pic xmlns:pic="http://schemas.openxmlformats.org/drawingml/2006/picture">
+                  <pic:nvPicPr>
+                    <pic:cNvPr id="4" name="Screenshot (27).png"/>
+                    <pic:cNvPicPr/>
+                  </pic:nvPicPr>
+                  <pic:blipFill>
+                    <a:blip r:embed="rId12" cstate="print">
+                      <a:extLst>
+                        <a:ext uri="{28A0092B-C50C-407E-A947-70E740481C1C}">
+                          <a14:useLocalDpi xmlns:a14="http://schemas.microsoft.com/office/drawing/2010/main" val="0"/>
+                        </a:ext>
+                      </a:extLst>
+                    </a:blip>
+                    <a:stretch>
+                      <a:fillRect/>
+                    </a:stretch>
+                  </pic:blipFill>
+                  <pic:spPr>
+                    <a:xfrm>
+                      <a:off x="0" y="0"/>
+                      <a:ext cx="5943600" cy="3343275"/>
+                    </a:xfrm>
+                    <a:prstGeom prst="rect">
+                      <a:avLst/>
+                    </a:prstGeom>
+                  </pic:spPr>
+                </pic:pic>
+              </a:graphicData>
+            </a:graphic>
+          </wp:inline>
+        </w:drawing>
+      </w:r>
+    </w:p>
+    <w:p>
+      <w:pPr>
+        <w:rPr>
+          <w:rFonts w:ascii="Times New Roman" w:hAnsi="Times New Roman" w:cs="Times New Roman"/>
+          <w:b/>
+          <w:bCs/>
+          <w:sz w:val="28"/>
+          <w:szCs w:val="28"/>
+        </w:rPr>
+      </w:pPr>
+    </w:p>
+    <w:p>
+      <w:pPr>
+        <w:widowControl w:val="0"/>
+        <w:autoSpaceDE w:val="0"/>
+        <w:autoSpaceDN w:val="0"/>
+        <w:adjustRightInd w:val="0"/>
+        <w:spacing w:after="0" w:line="239" w:lineRule="auto"/>
+        <w:rPr>
+          <w:rFonts w:ascii="Times New Roman" w:hAnsi="Times New Roman" w:cs="Times New Roman"/>
+          <w:sz w:val="24"/>
+          <w:szCs w:val="24"/>
+        </w:rPr>
+      </w:pPr>
+    </w:p>
+    <w:p>
+      <w:pPr>
+        <w:widowControl w:val="0"/>
+        <w:autoSpaceDE w:val="0"/>
+        <w:autoSpaceDN w:val="0"/>
+        <w:adjustRightInd w:val="0"/>
+        <w:spacing w:after="0" w:line="239" w:lineRule="auto"/>
+        <w:rPr>
+          <w:rFonts w:ascii="Times New Roman" w:hAnsi="Times New Roman" w:cs="Times New Roman"/>
+          <w:sz w:val="24"/>
+          <w:szCs w:val="24"/>
+        </w:rPr>
+      </w:pPr>
+    </w:p>
+    <w:p>
+      <w:pPr>
+        <w:widowControl w:val="0"/>
+        <w:autoSpaceDE w:val="0"/>
+        <w:autoSpaceDN w:val="0"/>
+        <w:adjustRightInd w:val="0"/>
+        <w:spacing w:after="0"/>
+        <w:jc w:val="both"/>
+        <w:rPr>
+          <w:rFonts w:ascii="Times New Roman" w:hAnsi="Times New Roman" w:cs="Times New Roman"/>
+          <w:b/>
+          <w:sz w:val="32"/>
+          <w:szCs w:val="24"/>
+          <w:u w:val="single"/>
+          <w:lang w:val="en-IN"/>
+        </w:rPr>
+      </w:pPr>
+      <w:r>
+        <w:rPr>
+          <w:rFonts w:ascii="Times New Roman" w:hAnsi="Times New Roman" w:cs="Times New Roman"/>
+          <w:b/>
+          <w:sz w:val="32"/>
+          <w:szCs w:val="24"/>
+          <w:u w:val="single"/>
+          <w:lang w:val="en-IN"/>
+        </w:rPr>
+        <w:lastRenderedPageBreak/>
+        <w:t>CODE-IMPLEMENTATION AND DATABASE CONNECTIONS</w:t>
+      </w:r>
+    </w:p>
+    <w:p>
+      <w:pPr>
+        <w:widowControl w:val="0"/>
+        <w:autoSpaceDE w:val="0"/>
+        <w:autoSpaceDN w:val="0"/>
+        <w:adjustRightInd w:val="0"/>
+        <w:spacing w:after="0"/>
+        <w:jc w:val="both"/>
+        <w:rPr>
+          <w:rFonts w:ascii="Times New Roman" w:hAnsi="Times New Roman" w:cs="Times New Roman"/>
+          <w:b/>
+          <w:sz w:val="32"/>
+          <w:szCs w:val="24"/>
+          <w:u w:val="single"/>
+          <w:lang w:val="en-IN"/>
+        </w:rPr>
+      </w:pPr>
+    </w:p>
+    <w:p>
+      <w:pPr>
+        <w:widowControl w:val="0"/>
+        <w:autoSpaceDE w:val="0"/>
+        <w:autoSpaceDN w:val="0"/>
+        <w:adjustRightInd w:val="0"/>
+        <w:spacing w:after="0"/>
+        <w:jc w:val="both"/>
+        <w:rPr>
+          <w:rFonts w:ascii="Times New Roman" w:hAnsi="Times New Roman" w:cs="Times New Roman"/>
+          <w:b/>
+          <w:sz w:val="32"/>
+          <w:szCs w:val="24"/>
+          <w:u w:val="single"/>
+          <w:lang w:val="en-IN"/>
+        </w:rPr>
+      </w:pPr>
+      <w:r>
+        <w:rPr>
+          <w:rFonts w:ascii="Times New Roman" w:hAnsi="Times New Roman" w:cs="Times New Roman"/>
+          <w:b/>
+          <w:sz w:val="32"/>
+          <w:szCs w:val="24"/>
+          <w:u w:val="single"/>
+          <w:lang w:val="en-IN"/>
+        </w:rPr>
+        <w:t xml:space="preserve">APIs Code </w:t>
+      </w:r>
+    </w:p>
+    <w:p>
+      <w:pPr>
+        <w:widowControl w:val="0"/>
+        <w:autoSpaceDE w:val="0"/>
+        <w:autoSpaceDN w:val="0"/>
+        <w:adjustRightInd w:val="0"/>
+        <w:spacing w:after="0"/>
+        <w:jc w:val="both"/>
+        <w:rPr>
+          <w:rFonts w:ascii="Times New Roman" w:hAnsi="Times New Roman" w:cs="Times New Roman"/>
+          <w:b/>
+          <w:sz w:val="32"/>
+          <w:szCs w:val="24"/>
+          <w:u w:val="single"/>
+          <w:lang w:val="en-IN"/>
+        </w:rPr>
+      </w:pPr>
+    </w:p>
+    <w:p>
+      <w:pPr>
+        <w:widowControl w:val="0"/>
+        <w:autoSpaceDE w:val="0"/>
+        <w:autoSpaceDN w:val="0"/>
+        <w:adjustRightInd w:val="0"/>
+        <w:spacing w:after="0"/>
+        <w:jc w:val="both"/>
+        <w:rPr>
+          <w:rFonts w:ascii="Times New Roman" w:hAnsi="Times New Roman" w:cs="Times New Roman"/>
+          <w:sz w:val="24"/>
+          <w:szCs w:val="24"/>
+          <w:lang w:val="en-IN"/>
+        </w:rPr>
+      </w:pPr>
+      <w:r>
+        <w:rPr>
+          <w:rFonts w:ascii="Times New Roman" w:hAnsi="Times New Roman" w:cs="Times New Roman"/>
+          <w:sz w:val="24"/>
+          <w:szCs w:val="24"/>
+          <w:lang w:val="en-IN"/>
+        </w:rPr>
+        <w:t xml:space="preserve">We have used Trip Advisor’s API to fetch the attractions in every city. For this we took help of RapidApi platform to provide us with the Trip Advisor API and key to access their data. Given below is an image to show the API code implementation. </w:t>
+      </w:r>
+    </w:p>
+    <w:p>
+      <w:pPr>
+        <w:widowControl w:val="0"/>
+        <w:autoSpaceDE w:val="0"/>
+        <w:autoSpaceDN w:val="0"/>
+        <w:adjustRightInd w:val="0"/>
+        <w:spacing w:after="0"/>
+        <w:jc w:val="both"/>
+        <w:rPr>
+          <w:rFonts w:ascii="Times New Roman" w:hAnsi="Times New Roman" w:cs="Times New Roman"/>
+          <w:sz w:val="24"/>
+          <w:szCs w:val="24"/>
+          <w:lang w:val="en-IN"/>
+        </w:rPr>
+      </w:pPr>
+    </w:p>
+    <w:p>
+      <w:pPr>
+        <w:pStyle w:val="ListParagraph"/>
+        <w:widowControl w:val="0"/>
+        <w:numPr>
+          <w:ilvl w:val="0"/>
+          <w:numId w:val="6"/>
+        </w:numPr>
+        <w:autoSpaceDE w:val="0"/>
+        <w:autoSpaceDN w:val="0"/>
+        <w:adjustRightInd w:val="0"/>
+        <w:spacing w:after="0"/>
+        <w:jc w:val="both"/>
+        <w:rPr>
+          <w:rFonts w:ascii="Times New Roman" w:hAnsi="Times New Roman" w:cs="Times New Roman"/>
+          <w:sz w:val="24"/>
+          <w:szCs w:val="24"/>
+          <w:lang w:val="en-IN"/>
+        </w:rPr>
+      </w:pPr>
+      <w:r>
+        <w:rPr>
+          <w:rFonts w:ascii="Times New Roman" w:hAnsi="Times New Roman" w:cs="Times New Roman"/>
+          <w:sz w:val="24"/>
+          <w:szCs w:val="24"/>
+          <w:lang w:val="en-IN"/>
+        </w:rPr>
+        <w:t xml:space="preserve">This segment shows the code which is used to fetch the location id based on the user input i.e. city’s name. </w:t>
+      </w:r>
+    </w:p>
+    <w:p>
+      <w:pPr>
+        <w:widowControl w:val="0"/>
+        <w:autoSpaceDE w:val="0"/>
+        <w:autoSpaceDN w:val="0"/>
+        <w:adjustRightInd w:val="0"/>
+        <w:spacing w:after="0"/>
+        <w:jc w:val="both"/>
+        <w:rPr>
+          <w:rFonts w:ascii="Times New Roman" w:hAnsi="Times New Roman" w:cs="Times New Roman"/>
+          <w:sz w:val="24"/>
+          <w:szCs w:val="24"/>
+          <w:lang w:val="en-IN"/>
+        </w:rPr>
+      </w:pPr>
+      <w:r>
+        <w:rPr>
+          <w:noProof/>
+        </w:rPr>
+        <w:drawing>
+          <wp:anchor distT="0" distB="0" distL="114300" distR="114300" simplePos="0" relativeHeight="251663360" behindDoc="1" locked="0" layoutInCell="1" allowOverlap="1" wp14:anchorId="652D9449" wp14:editId="01BE9723">
+            <wp:simplePos x="0" y="0"/>
+            <wp:positionH relativeFrom="margin">
+              <wp:posOffset>1041400</wp:posOffset>
+            </wp:positionH>
+            <wp:positionV relativeFrom="paragraph">
+              <wp:posOffset>13970</wp:posOffset>
+            </wp:positionV>
+            <wp:extent cx="4602480" cy="3166110"/>
+            <wp:effectExtent l="0" t="0" r="7620" b="0"/>
+            <wp:wrapTight wrapText="bothSides">
+              <wp:wrapPolygon edited="0">
+                <wp:start x="0" y="0"/>
+                <wp:lineTo x="0" y="21444"/>
+                <wp:lineTo x="21546" y="21444"/>
+                <wp:lineTo x="21546" y="0"/>
+                <wp:lineTo x="0" y="0"/>
+              </wp:wrapPolygon>
+            </wp:wrapTight>
+            <wp:docPr id="10" name="Picture 10"/>
+            <wp:cNvGraphicFramePr>
+              <a:graphicFrameLocks xmlns:a="http://schemas.openxmlformats.org/drawingml/2006/main" noChangeAspect="1"/>
+            </wp:cNvGraphicFramePr>
+            <a:graphic xmlns:a="http://schemas.openxmlformats.org/drawingml/2006/main">
+              <a:graphicData uri="http://schemas.openxmlformats.org/drawingml/2006/picture">
+                <pic:pic xmlns:pic="http://schemas.openxmlformats.org/drawingml/2006/picture">
+                  <pic:nvPicPr>
+                    <pic:cNvPr id="0" name="Picture 1"/>
+                    <pic:cNvPicPr>
+                      <a:picLocks noChangeAspect="1" noChangeArrowheads="1"/>
+                    </pic:cNvPicPr>
+                  </pic:nvPicPr>
+                  <pic:blipFill>
+                    <a:blip r:embed="rId13">
+                      <a:extLst>
+                        <a:ext uri="{28A0092B-C50C-407E-A947-70E740481C1C}">
+                          <a14:useLocalDpi xmlns:a14="http://schemas.microsoft.com/office/drawing/2010/main" val="0"/>
+                        </a:ext>
+                      </a:extLst>
+                    </a:blip>
+                    <a:srcRect/>
+                    <a:stretch>
+                      <a:fillRect/>
+                    </a:stretch>
+                  </pic:blipFill>
+                  <pic:spPr bwMode="auto">
+                    <a:xfrm>
+                      <a:off x="0" y="0"/>
+                      <a:ext cx="4602480" cy="3166110"/>
+                    </a:xfrm>
+                    <a:prstGeom prst="rect">
+                      <a:avLst/>
+                    </a:prstGeom>
+                    <a:noFill/>
+                  </pic:spPr>
+                </pic:pic>
+              </a:graphicData>
+            </a:graphic>
+            <wp14:sizeRelH relativeFrom="margin">
+              <wp14:pctWidth>0</wp14:pctWidth>
+            </wp14:sizeRelH>
+            <wp14:sizeRelV relativeFrom="margin">
+              <wp14:pctHeight>0</wp14:pctHeight>
+            </wp14:sizeRelV>
+          </wp:anchor>
+        </w:drawing>
+      </w:r>
+    </w:p>
+    <w:p>
+      <w:pPr>
+        <w:widowControl w:val="0"/>
+        <w:autoSpaceDE w:val="0"/>
+        <w:autoSpaceDN w:val="0"/>
+        <w:adjustRightInd w:val="0"/>
+        <w:spacing w:after="0"/>
+        <w:jc w:val="both"/>
+        <w:rPr>
+          <w:rFonts w:ascii="Times New Roman" w:hAnsi="Times New Roman" w:cs="Times New Roman"/>
+          <w:b/>
+          <w:sz w:val="32"/>
+          <w:szCs w:val="24"/>
+          <w:u w:val="single"/>
+          <w:lang w:val="en-IN"/>
+        </w:rPr>
+      </w:pPr>
+    </w:p>
+    <w:p>
+      <w:pPr>
+        <w:widowControl w:val="0"/>
+        <w:autoSpaceDE w:val="0"/>
+        <w:autoSpaceDN w:val="0"/>
+        <w:adjustRightInd w:val="0"/>
+        <w:spacing w:after="0"/>
+        <w:ind w:left="360"/>
+        <w:jc w:val="both"/>
+        <w:rPr>
+          <w:rFonts w:ascii="Times New Roman" w:hAnsi="Times New Roman" w:cs="Times New Roman"/>
+          <w:sz w:val="24"/>
+          <w:szCs w:val="24"/>
+          <w:lang w:val="en-IN"/>
+        </w:rPr>
+      </w:pPr>
+    </w:p>
+    <w:p>
+      <w:pPr>
+        <w:widowControl w:val="0"/>
+        <w:autoSpaceDE w:val="0"/>
+        <w:autoSpaceDN w:val="0"/>
+        <w:adjustRightInd w:val="0"/>
+        <w:spacing w:after="0"/>
+        <w:ind w:left="360"/>
+        <w:jc w:val="both"/>
+        <w:rPr>
+          <w:rFonts w:ascii="Times New Roman" w:hAnsi="Times New Roman" w:cs="Times New Roman"/>
+          <w:sz w:val="24"/>
+          <w:szCs w:val="24"/>
+          <w:lang w:val="en-IN"/>
+        </w:rPr>
+      </w:pPr>
+    </w:p>
+    <w:p>
+      <w:pPr>
+        <w:widowControl w:val="0"/>
+        <w:autoSpaceDE w:val="0"/>
+        <w:autoSpaceDN w:val="0"/>
+        <w:adjustRightInd w:val="0"/>
+        <w:spacing w:after="0"/>
+        <w:ind w:left="360"/>
+        <w:jc w:val="both"/>
+        <w:rPr>
+          <w:rFonts w:ascii="Times New Roman" w:hAnsi="Times New Roman" w:cs="Times New Roman"/>
+          <w:sz w:val="24"/>
+          <w:szCs w:val="24"/>
+          <w:lang w:val="en-IN"/>
+        </w:rPr>
+      </w:pPr>
+    </w:p>
+    <w:p>
+      <w:pPr>
+        <w:widowControl w:val="0"/>
+        <w:autoSpaceDE w:val="0"/>
+        <w:autoSpaceDN w:val="0"/>
+        <w:adjustRightInd w:val="0"/>
+        <w:spacing w:after="0"/>
+        <w:ind w:left="360"/>
+        <w:jc w:val="both"/>
+        <w:rPr>
+          <w:rFonts w:ascii="Times New Roman" w:hAnsi="Times New Roman" w:cs="Times New Roman"/>
+          <w:sz w:val="24"/>
+          <w:szCs w:val="24"/>
+          <w:lang w:val="en-IN"/>
+        </w:rPr>
+      </w:pPr>
+    </w:p>
+    <w:p>
+      <w:pPr>
+        <w:widowControl w:val="0"/>
+        <w:autoSpaceDE w:val="0"/>
+        <w:autoSpaceDN w:val="0"/>
+        <w:adjustRightInd w:val="0"/>
+        <w:spacing w:after="0"/>
+        <w:ind w:left="360"/>
+        <w:jc w:val="both"/>
+        <w:rPr>
+          <w:rFonts w:ascii="Times New Roman" w:hAnsi="Times New Roman" w:cs="Times New Roman"/>
+          <w:sz w:val="24"/>
+          <w:szCs w:val="24"/>
+          <w:lang w:val="en-IN"/>
+        </w:rPr>
+      </w:pPr>
+    </w:p>
+    <w:p>
+      <w:pPr>
+        <w:widowControl w:val="0"/>
+        <w:autoSpaceDE w:val="0"/>
+        <w:autoSpaceDN w:val="0"/>
+        <w:adjustRightInd w:val="0"/>
+        <w:spacing w:after="0"/>
+        <w:ind w:left="360"/>
+        <w:jc w:val="both"/>
+        <w:rPr>
+          <w:rFonts w:ascii="Times New Roman" w:hAnsi="Times New Roman" w:cs="Times New Roman"/>
+          <w:sz w:val="24"/>
+          <w:szCs w:val="24"/>
+          <w:lang w:val="en-IN"/>
+        </w:rPr>
+      </w:pPr>
+    </w:p>
+    <w:p>
+      <w:pPr>
+        <w:widowControl w:val="0"/>
+        <w:autoSpaceDE w:val="0"/>
+        <w:autoSpaceDN w:val="0"/>
+        <w:adjustRightInd w:val="0"/>
+        <w:spacing w:after="0"/>
+        <w:ind w:left="360"/>
+        <w:jc w:val="both"/>
+        <w:rPr>
+          <w:rFonts w:ascii="Times New Roman" w:hAnsi="Times New Roman" w:cs="Times New Roman"/>
+          <w:sz w:val="24"/>
+          <w:szCs w:val="24"/>
+          <w:lang w:val="en-IN"/>
+        </w:rPr>
+      </w:pPr>
+    </w:p>
+    <w:p>
+      <w:pPr>
+        <w:widowControl w:val="0"/>
+        <w:autoSpaceDE w:val="0"/>
+        <w:autoSpaceDN w:val="0"/>
+        <w:adjustRightInd w:val="0"/>
+        <w:spacing w:after="0"/>
+        <w:ind w:left="360"/>
+        <w:jc w:val="both"/>
+        <w:rPr>
+          <w:rFonts w:ascii="Times New Roman" w:hAnsi="Times New Roman" w:cs="Times New Roman"/>
+          <w:sz w:val="24"/>
+          <w:szCs w:val="24"/>
+          <w:lang w:val="en-IN"/>
+        </w:rPr>
+      </w:pPr>
+    </w:p>
+    <w:p>
+      <w:pPr>
+        <w:widowControl w:val="0"/>
+        <w:autoSpaceDE w:val="0"/>
+        <w:autoSpaceDN w:val="0"/>
+        <w:adjustRightInd w:val="0"/>
+        <w:spacing w:after="0"/>
+        <w:ind w:left="360"/>
+        <w:jc w:val="both"/>
+        <w:rPr>
+          <w:rFonts w:ascii="Times New Roman" w:hAnsi="Times New Roman" w:cs="Times New Roman"/>
+          <w:sz w:val="24"/>
+          <w:szCs w:val="24"/>
+          <w:lang w:val="en-IN"/>
+        </w:rPr>
+      </w:pPr>
+    </w:p>
+    <w:p>
+      <w:pPr>
+        <w:widowControl w:val="0"/>
+        <w:autoSpaceDE w:val="0"/>
+        <w:autoSpaceDN w:val="0"/>
+        <w:adjustRightInd w:val="0"/>
+        <w:spacing w:after="0"/>
+        <w:ind w:left="360"/>
+        <w:jc w:val="both"/>
+        <w:rPr>
+          <w:rFonts w:ascii="Times New Roman" w:hAnsi="Times New Roman" w:cs="Times New Roman"/>
+          <w:sz w:val="24"/>
+          <w:szCs w:val="24"/>
+          <w:lang w:val="en-IN"/>
+        </w:rPr>
+      </w:pPr>
+    </w:p>
+    <w:p>
+      <w:pPr>
+        <w:widowControl w:val="0"/>
+        <w:autoSpaceDE w:val="0"/>
+        <w:autoSpaceDN w:val="0"/>
+        <w:adjustRightInd w:val="0"/>
+        <w:spacing w:after="0"/>
+        <w:ind w:left="360"/>
+        <w:jc w:val="both"/>
+        <w:rPr>
+          <w:rFonts w:ascii="Times New Roman" w:hAnsi="Times New Roman" w:cs="Times New Roman"/>
+          <w:sz w:val="24"/>
+          <w:szCs w:val="24"/>
+          <w:lang w:val="en-IN"/>
+        </w:rPr>
+      </w:pPr>
+    </w:p>
+    <w:p>
+      <w:pPr>
+        <w:widowControl w:val="0"/>
+        <w:autoSpaceDE w:val="0"/>
+        <w:autoSpaceDN w:val="0"/>
+        <w:adjustRightInd w:val="0"/>
+        <w:spacing w:after="0"/>
+        <w:ind w:left="360"/>
+        <w:jc w:val="both"/>
+        <w:rPr>
+          <w:rFonts w:ascii="Times New Roman" w:hAnsi="Times New Roman" w:cs="Times New Roman"/>
+          <w:sz w:val="24"/>
+          <w:szCs w:val="24"/>
+          <w:lang w:val="en-IN"/>
+        </w:rPr>
+      </w:pPr>
+    </w:p>
+    <w:p>
+      <w:pPr>
+        <w:widowControl w:val="0"/>
+        <w:autoSpaceDE w:val="0"/>
+        <w:autoSpaceDN w:val="0"/>
+        <w:adjustRightInd w:val="0"/>
+        <w:spacing w:after="0"/>
+        <w:ind w:left="360"/>
+        <w:jc w:val="both"/>
+        <w:rPr>
+          <w:rFonts w:ascii="Times New Roman" w:hAnsi="Times New Roman" w:cs="Times New Roman"/>
+          <w:sz w:val="24"/>
+          <w:szCs w:val="24"/>
+          <w:lang w:val="en-IN"/>
+        </w:rPr>
+      </w:pPr>
+    </w:p>
+    <w:p>
+      <w:pPr>
+        <w:widowControl w:val="0"/>
+        <w:autoSpaceDE w:val="0"/>
+        <w:autoSpaceDN w:val="0"/>
+        <w:adjustRightInd w:val="0"/>
+        <w:spacing w:after="0"/>
+        <w:jc w:val="both"/>
+        <w:rPr>
+          <w:rFonts w:ascii="Times New Roman" w:hAnsi="Times New Roman" w:cs="Times New Roman"/>
+          <w:sz w:val="24"/>
+          <w:szCs w:val="24"/>
+          <w:lang w:val="en-IN"/>
+        </w:rPr>
+      </w:pPr>
+    </w:p>
+    <w:p>
+      <w:pPr>
+        <w:pStyle w:val="ListParagraph"/>
+        <w:widowControl w:val="0"/>
+        <w:numPr>
+          <w:ilvl w:val="0"/>
+          <w:numId w:val="6"/>
+        </w:numPr>
+        <w:autoSpaceDE w:val="0"/>
+        <w:autoSpaceDN w:val="0"/>
+        <w:adjustRightInd w:val="0"/>
+        <w:spacing w:after="0"/>
+        <w:jc w:val="both"/>
+        <w:rPr>
+          <w:rFonts w:ascii="Times New Roman" w:hAnsi="Times New Roman" w:cs="Times New Roman"/>
+          <w:sz w:val="24"/>
+          <w:szCs w:val="24"/>
+          <w:lang w:val="en-IN"/>
+        </w:rPr>
+      </w:pPr>
+      <w:r>
+        <w:rPr>
+          <w:rFonts w:ascii="Times New Roman" w:hAnsi="Times New Roman" w:cs="Times New Roman"/>
+          <w:sz w:val="24"/>
+          <w:szCs w:val="24"/>
+          <w:lang w:val="en-IN"/>
+        </w:rPr>
+        <w:t>This segment shows how the location id fetched above is used to get the city’s top attraction places.</w:t>
+      </w:r>
+    </w:p>
+    <w:p>
+      <w:pPr>
+        <w:widowControl w:val="0"/>
+        <w:autoSpaceDE w:val="0"/>
+        <w:autoSpaceDN w:val="0"/>
+        <w:adjustRightInd w:val="0"/>
+        <w:spacing w:after="0"/>
+        <w:jc w:val="both"/>
+        <w:rPr>
+          <w:rFonts w:ascii="Times New Roman" w:hAnsi="Times New Roman" w:cs="Times New Roman"/>
+          <w:b/>
+          <w:sz w:val="32"/>
+          <w:szCs w:val="24"/>
+          <w:u w:val="single"/>
+          <w:lang w:val="en-IN"/>
+        </w:rPr>
+      </w:pPr>
+      <w:r>
+        <w:rPr>
+          <w:noProof/>
+        </w:rPr>
+        <w:drawing>
+          <wp:anchor distT="0" distB="0" distL="114300" distR="114300" simplePos="0" relativeHeight="251662336" behindDoc="1" locked="0" layoutInCell="1" allowOverlap="1" wp14:anchorId="209E9721" wp14:editId="2DF90D81">
+            <wp:simplePos x="0" y="0"/>
+            <wp:positionH relativeFrom="margin">
+              <wp:align>center</wp:align>
+            </wp:positionH>
+            <wp:positionV relativeFrom="paragraph">
+              <wp:posOffset>130175</wp:posOffset>
+            </wp:positionV>
+            <wp:extent cx="4521200" cy="2857500"/>
+            <wp:effectExtent l="0" t="0" r="0" b="0"/>
+            <wp:wrapTight wrapText="bothSides">
+              <wp:wrapPolygon edited="0">
+                <wp:start x="0" y="0"/>
+                <wp:lineTo x="0" y="21456"/>
+                <wp:lineTo x="21479" y="21456"/>
+                <wp:lineTo x="21479" y="0"/>
+                <wp:lineTo x="0" y="0"/>
+              </wp:wrapPolygon>
+            </wp:wrapTight>
+            <wp:docPr id="8" name="Picture 8"/>
+            <wp:cNvGraphicFramePr>
+              <a:graphicFrameLocks xmlns:a="http://schemas.openxmlformats.org/drawingml/2006/main" noChangeAspect="1"/>
+            </wp:cNvGraphicFramePr>
+            <a:graphic xmlns:a="http://schemas.openxmlformats.org/drawingml/2006/main">
+              <a:graphicData uri="http://schemas.openxmlformats.org/drawingml/2006/picture">
+                <pic:pic xmlns:pic="http://schemas.openxmlformats.org/drawingml/2006/picture">
+                  <pic:nvPicPr>
+                    <pic:cNvPr id="0" name="Picture 6"/>
+                    <pic:cNvPicPr>
+                      <a:picLocks noChangeAspect="1" noChangeArrowheads="1"/>
+                    </pic:cNvPicPr>
+                  </pic:nvPicPr>
+                  <pic:blipFill>
+                    <a:blip r:embed="rId14">
+                      <a:extLst>
+                        <a:ext uri="{28A0092B-C50C-407E-A947-70E740481C1C}">
+                          <a14:useLocalDpi xmlns:a14="http://schemas.microsoft.com/office/drawing/2010/main" val="0"/>
+                        </a:ext>
+                      </a:extLst>
+                    </a:blip>
+                    <a:srcRect/>
+                    <a:stretch>
+                      <a:fillRect/>
+                    </a:stretch>
+                  </pic:blipFill>
+                  <pic:spPr bwMode="auto">
+                    <a:xfrm>
+                      <a:off x="0" y="0"/>
+                      <a:ext cx="4521200" cy="2857500"/>
+                    </a:xfrm>
+                    <a:prstGeom prst="rect">
+                      <a:avLst/>
+                    </a:prstGeom>
+                    <a:noFill/>
+                  </pic:spPr>
+                </pic:pic>
+              </a:graphicData>
+            </a:graphic>
+            <wp14:sizeRelH relativeFrom="margin">
+              <wp14:pctWidth>0</wp14:pctWidth>
+            </wp14:sizeRelH>
+            <wp14:sizeRelV relativeFrom="margin">
+              <wp14:pctHeight>0</wp14:pctHeight>
+            </wp14:sizeRelV>
+          </wp:anchor>
+        </w:drawing>
+      </w:r>
+    </w:p>
+    <w:p>
+      <w:pPr>
+        <w:widowControl w:val="0"/>
+        <w:autoSpaceDE w:val="0"/>
+        <w:autoSpaceDN w:val="0"/>
+        <w:adjustRightInd w:val="0"/>
+        <w:spacing w:after="0"/>
+        <w:jc w:val="both"/>
+        <w:rPr>
+          <w:rFonts w:ascii="Times New Roman" w:hAnsi="Times New Roman" w:cs="Times New Roman"/>
+          <w:b/>
+          <w:sz w:val="32"/>
+          <w:szCs w:val="24"/>
+          <w:u w:val="single"/>
+          <w:lang w:val="en-IN"/>
+        </w:rPr>
+      </w:pPr>
+    </w:p>
+    <w:p>
+      <w:pPr>
+        <w:widowControl w:val="0"/>
+        <w:autoSpaceDE w:val="0"/>
+        <w:autoSpaceDN w:val="0"/>
+        <w:adjustRightInd w:val="0"/>
+        <w:spacing w:after="0"/>
+        <w:jc w:val="both"/>
+        <w:rPr>
+          <w:rFonts w:ascii="Times New Roman" w:hAnsi="Times New Roman" w:cs="Times New Roman"/>
+          <w:b/>
+          <w:sz w:val="32"/>
+          <w:szCs w:val="24"/>
+          <w:u w:val="single"/>
+          <w:lang w:val="en-IN"/>
+        </w:rPr>
+      </w:pPr>
+    </w:p>
+    <w:p>
+      <w:pPr>
+        <w:widowControl w:val="0"/>
+        <w:autoSpaceDE w:val="0"/>
+        <w:autoSpaceDN w:val="0"/>
+        <w:adjustRightInd w:val="0"/>
+        <w:spacing w:after="0"/>
+        <w:jc w:val="both"/>
+        <w:rPr>
+          <w:rFonts w:ascii="Times New Roman" w:hAnsi="Times New Roman" w:cs="Times New Roman"/>
+          <w:b/>
+          <w:sz w:val="32"/>
+          <w:szCs w:val="24"/>
+          <w:u w:val="single"/>
+          <w:lang w:val="en-IN"/>
+        </w:rPr>
+      </w:pPr>
+    </w:p>
+    <w:p>
+      <w:pPr>
+        <w:widowControl w:val="0"/>
+        <w:autoSpaceDE w:val="0"/>
+        <w:autoSpaceDN w:val="0"/>
+        <w:adjustRightInd w:val="0"/>
+        <w:spacing w:after="0"/>
+        <w:jc w:val="both"/>
+        <w:rPr>
+          <w:rFonts w:ascii="Times New Roman" w:hAnsi="Times New Roman" w:cs="Times New Roman"/>
+          <w:b/>
+          <w:sz w:val="32"/>
+          <w:szCs w:val="24"/>
+          <w:u w:val="single"/>
+          <w:lang w:val="en-IN"/>
+        </w:rPr>
+      </w:pPr>
+    </w:p>
+    <w:p>
+      <w:pPr>
+        <w:widowControl w:val="0"/>
+        <w:autoSpaceDE w:val="0"/>
+        <w:autoSpaceDN w:val="0"/>
+        <w:adjustRightInd w:val="0"/>
+        <w:spacing w:after="0"/>
+        <w:jc w:val="both"/>
+        <w:rPr>
+          <w:rFonts w:ascii="Times New Roman" w:hAnsi="Times New Roman" w:cs="Times New Roman"/>
+          <w:b/>
+          <w:sz w:val="32"/>
+          <w:szCs w:val="24"/>
+          <w:u w:val="single"/>
+          <w:lang w:val="en-IN"/>
+        </w:rPr>
+      </w:pPr>
+    </w:p>
+    <w:p>
+      <w:pPr>
+        <w:widowControl w:val="0"/>
+        <w:autoSpaceDE w:val="0"/>
+        <w:autoSpaceDN w:val="0"/>
+        <w:adjustRightInd w:val="0"/>
+        <w:spacing w:after="0"/>
+        <w:jc w:val="both"/>
+        <w:rPr>
+          <w:rFonts w:ascii="Times New Roman" w:hAnsi="Times New Roman" w:cs="Times New Roman"/>
+          <w:b/>
+          <w:sz w:val="32"/>
+          <w:szCs w:val="24"/>
+          <w:u w:val="single"/>
+          <w:lang w:val="en-IN"/>
+        </w:rPr>
+      </w:pPr>
+    </w:p>
+    <w:p>
+      <w:pPr>
+        <w:widowControl w:val="0"/>
+        <w:autoSpaceDE w:val="0"/>
+        <w:autoSpaceDN w:val="0"/>
+        <w:adjustRightInd w:val="0"/>
+        <w:spacing w:after="0"/>
+        <w:jc w:val="both"/>
+        <w:rPr>
+          <w:rFonts w:ascii="Times New Roman" w:hAnsi="Times New Roman" w:cs="Times New Roman"/>
+          <w:b/>
+          <w:sz w:val="32"/>
+          <w:szCs w:val="24"/>
+          <w:u w:val="single"/>
+          <w:lang w:val="en-IN"/>
+        </w:rPr>
+      </w:pPr>
+    </w:p>
+    <w:p>
+      <w:pPr>
+        <w:widowControl w:val="0"/>
+        <w:autoSpaceDE w:val="0"/>
+        <w:autoSpaceDN w:val="0"/>
+        <w:adjustRightInd w:val="0"/>
+        <w:spacing w:after="0"/>
+        <w:jc w:val="both"/>
+        <w:rPr>
+          <w:rFonts w:ascii="Times New Roman" w:hAnsi="Times New Roman" w:cs="Times New Roman"/>
+          <w:b/>
+          <w:sz w:val="32"/>
+          <w:szCs w:val="24"/>
+          <w:u w:val="single"/>
+          <w:lang w:val="en-IN"/>
+        </w:rPr>
+      </w:pPr>
+    </w:p>
+    <w:p>
+      <w:pPr>
+        <w:widowControl w:val="0"/>
+        <w:autoSpaceDE w:val="0"/>
+        <w:autoSpaceDN w:val="0"/>
+        <w:adjustRightInd w:val="0"/>
+        <w:spacing w:after="0"/>
+        <w:jc w:val="both"/>
+        <w:rPr>
+          <w:rFonts w:ascii="Times New Roman" w:hAnsi="Times New Roman" w:cs="Times New Roman"/>
+          <w:b/>
+          <w:sz w:val="32"/>
+          <w:szCs w:val="24"/>
+          <w:u w:val="single"/>
+          <w:lang w:val="en-IN"/>
+        </w:rPr>
+      </w:pPr>
+    </w:p>
+    <w:p>
+      <w:pPr>
+        <w:widowControl w:val="0"/>
+        <w:autoSpaceDE w:val="0"/>
+        <w:autoSpaceDN w:val="0"/>
+        <w:adjustRightInd w:val="0"/>
+        <w:spacing w:after="0"/>
+        <w:jc w:val="both"/>
+        <w:rPr>
+          <w:rFonts w:ascii="Times New Roman" w:hAnsi="Times New Roman" w:cs="Times New Roman"/>
+          <w:b/>
+          <w:sz w:val="32"/>
+          <w:szCs w:val="24"/>
+          <w:u w:val="single"/>
+          <w:lang w:val="en-IN"/>
+        </w:rPr>
+      </w:pPr>
+    </w:p>
+    <w:p>
+      <w:pPr>
+        <w:spacing w:after="0"/>
+        <w:rPr>
+          <w:rFonts w:ascii="Times New Roman" w:hAnsi="Times New Roman" w:cs="Times New Roman"/>
+          <w:sz w:val="24"/>
+          <w:szCs w:val="24"/>
+          <w:lang w:val="en-IN"/>
+        </w:rPr>
+        <w:sectPr>
+          <w:type w:val="continuous"/>
+          <w:pgSz w:w="12240" w:h="15840"/>
+          <w:pgMar w:top="445" w:right="800" w:bottom="0" w:left="820" w:header="720" w:footer="720" w:gutter="0"/>
+          <w:cols w:space="720"/>
+        </w:sectPr>
+      </w:pPr>
+    </w:p>
+    <w:p>
+      <w:pPr>
+        <w:widowControl w:val="0"/>
+        <w:autoSpaceDE w:val="0"/>
+        <w:autoSpaceDN w:val="0"/>
+        <w:adjustRightInd w:val="0"/>
+        <w:spacing w:after="0"/>
+        <w:jc w:val="both"/>
+        <w:rPr>
+          <w:rFonts w:ascii="Times New Roman" w:hAnsi="Times New Roman" w:cs="Times New Roman"/>
+          <w:b/>
+          <w:sz w:val="32"/>
+          <w:szCs w:val="24"/>
+          <w:u w:val="single"/>
+          <w:lang w:val="en-IN"/>
+        </w:rPr>
+      </w:pPr>
+      <w:r>
+        <w:rPr>
+          <w:rFonts w:ascii="Times New Roman" w:hAnsi="Times New Roman" w:cs="Times New Roman"/>
+          <w:b/>
+          <w:sz w:val="32"/>
+          <w:szCs w:val="24"/>
+          <w:u w:val="single"/>
+          <w:lang w:val="en-IN"/>
+        </w:rPr>
+        <w:lastRenderedPageBreak/>
+        <w:t>Database Connections</w:t>
+      </w:r>
+    </w:p>
+    <w:p>
+      <w:pPr>
+        <w:widowControl w:val="0"/>
+        <w:autoSpaceDE w:val="0"/>
+        <w:autoSpaceDN w:val="0"/>
+        <w:adjustRightInd w:val="0"/>
+        <w:spacing w:after="0"/>
+        <w:jc w:val="both"/>
+        <w:rPr>
+          <w:rFonts w:ascii="Times New Roman" w:hAnsi="Times New Roman" w:cs="Times New Roman"/>
+          <w:sz w:val="24"/>
+          <w:szCs w:val="24"/>
+          <w:lang w:val="en-IN"/>
+        </w:rPr>
+      </w:pPr>
+    </w:p>
+    <w:p>
+      <w:pPr>
+        <w:widowControl w:val="0"/>
+        <w:autoSpaceDE w:val="0"/>
+        <w:autoSpaceDN w:val="0"/>
+        <w:adjustRightInd w:val="0"/>
+        <w:spacing w:after="0"/>
+        <w:jc w:val="both"/>
+        <w:rPr>
+          <w:rFonts w:ascii="Times New Roman" w:hAnsi="Times New Roman" w:cs="Times New Roman"/>
+          <w:sz w:val="24"/>
+          <w:szCs w:val="24"/>
+          <w:lang w:val="en-IN"/>
+        </w:rPr>
+      </w:pPr>
+      <w:r>
+        <w:rPr>
+          <w:rFonts w:ascii="Times New Roman" w:hAnsi="Times New Roman" w:cs="Times New Roman"/>
+          <w:sz w:val="24"/>
+          <w:szCs w:val="24"/>
+          <w:lang w:val="en-IN"/>
+        </w:rPr>
+        <w:t xml:space="preserve">We used Mongo DB to store the user login information. Implemented with the help of mongoose framework. </w:t>
+      </w:r>
+    </w:p>
+    <w:p>
+      <w:pPr>
+        <w:widowControl w:val="0"/>
+        <w:autoSpaceDE w:val="0"/>
+        <w:autoSpaceDN w:val="0"/>
+        <w:adjustRightInd w:val="0"/>
+        <w:spacing w:after="0"/>
+        <w:jc w:val="both"/>
+        <w:rPr>
+          <w:rFonts w:ascii="Times New Roman" w:hAnsi="Times New Roman" w:cs="Times New Roman"/>
+          <w:sz w:val="24"/>
+          <w:szCs w:val="24"/>
+          <w:lang w:val="en-IN"/>
+        </w:rPr>
+      </w:pPr>
+      <w:r>
+        <w:rPr>
+          <w:rFonts w:ascii="Times New Roman" w:hAnsi="Times New Roman" w:cs="Times New Roman"/>
+          <w:sz w:val="24"/>
+          <w:szCs w:val="24"/>
+          <w:lang w:val="en-IN"/>
+        </w:rPr>
+        <w:t xml:space="preserve">Following images explain the database structure as well as their implementation. </w:t>
+      </w:r>
+    </w:p>
+    <w:p>
+      <w:pPr>
+        <w:widowControl w:val="0"/>
+        <w:autoSpaceDE w:val="0"/>
+        <w:autoSpaceDN w:val="0"/>
+        <w:adjustRightInd w:val="0"/>
+        <w:spacing w:after="0"/>
+        <w:jc w:val="both"/>
+        <w:rPr>
+          <w:rFonts w:ascii="Times New Roman" w:hAnsi="Times New Roman" w:cs="Times New Roman"/>
+          <w:sz w:val="24"/>
+          <w:szCs w:val="24"/>
+          <w:lang w:val="en-IN"/>
+        </w:rPr>
+      </w:pPr>
+    </w:p>
+    <w:p>
+      <w:pPr>
+        <w:pStyle w:val="ListParagraph"/>
+        <w:widowControl w:val="0"/>
+        <w:numPr>
+          <w:ilvl w:val="0"/>
+          <w:numId w:val="7"/>
+        </w:numPr>
+        <w:autoSpaceDE w:val="0"/>
+        <w:autoSpaceDN w:val="0"/>
+        <w:adjustRightInd w:val="0"/>
+        <w:spacing w:after="0"/>
+        <w:jc w:val="both"/>
+        <w:rPr>
+          <w:rFonts w:ascii="Times New Roman" w:hAnsi="Times New Roman" w:cs="Times New Roman"/>
+          <w:sz w:val="24"/>
+          <w:szCs w:val="24"/>
+          <w:lang w:val="en-IN"/>
+        </w:rPr>
+      </w:pPr>
+      <w:r>
+        <w:rPr>
+          <w:rFonts w:ascii="Times New Roman" w:hAnsi="Times New Roman" w:cs="Times New Roman"/>
+          <w:sz w:val="24"/>
+          <w:szCs w:val="24"/>
+          <w:lang w:val="en-IN"/>
+        </w:rPr>
+        <w:t xml:space="preserve">This images shows the structure of user info, their data types, how they are stored and how the connection to Mongo DB is established. </w:t>
+      </w:r>
+    </w:p>
+    <w:p>
+      <w:pPr>
+        <w:widowControl w:val="0"/>
+        <w:autoSpaceDE w:val="0"/>
+        <w:autoSpaceDN w:val="0"/>
+        <w:adjustRightInd w:val="0"/>
+        <w:spacing w:after="0"/>
+        <w:jc w:val="both"/>
+        <w:rPr>
+          <w:rFonts w:ascii="Times New Roman" w:hAnsi="Times New Roman" w:cs="Times New Roman"/>
+          <w:sz w:val="24"/>
+          <w:szCs w:val="24"/>
+          <w:lang w:val="en-IN"/>
+        </w:rPr>
+      </w:pPr>
+    </w:p>
+    <w:p>
+      <w:pPr>
+        <w:widowControl w:val="0"/>
+        <w:autoSpaceDE w:val="0"/>
+        <w:autoSpaceDN w:val="0"/>
+        <w:adjustRightInd w:val="0"/>
+        <w:spacing w:after="0"/>
+        <w:jc w:val="both"/>
+        <w:rPr>
+          <w:rFonts w:ascii="Times New Roman" w:hAnsi="Times New Roman" w:cs="Times New Roman"/>
+          <w:sz w:val="24"/>
+          <w:szCs w:val="24"/>
+          <w:lang w:val="en-IN"/>
+        </w:rPr>
+      </w:pPr>
+      <w:r>
+        <w:rPr>
+          <w:noProof/>
+        </w:rPr>
+        <w:drawing>
+          <wp:anchor distT="0" distB="0" distL="114300" distR="114300" simplePos="0" relativeHeight="251664384" behindDoc="1" locked="0" layoutInCell="1" allowOverlap="1" wp14:anchorId="7F1881F6" wp14:editId="6DF41642">
+            <wp:simplePos x="0" y="0"/>
+            <wp:positionH relativeFrom="column">
+              <wp:posOffset>1211580</wp:posOffset>
+            </wp:positionH>
+            <wp:positionV relativeFrom="page">
+              <wp:posOffset>2481580</wp:posOffset>
+            </wp:positionV>
+            <wp:extent cx="4282440" cy="3029585"/>
+            <wp:effectExtent l="0" t="0" r="3810" b="0"/>
+            <wp:wrapTight wrapText="bothSides">
+              <wp:wrapPolygon edited="0">
+                <wp:start x="0" y="0"/>
+                <wp:lineTo x="0" y="21460"/>
+                <wp:lineTo x="21523" y="21460"/>
+                <wp:lineTo x="21523" y="0"/>
+                <wp:lineTo x="0" y="0"/>
+              </wp:wrapPolygon>
+            </wp:wrapTight>
+            <wp:docPr id="7" name="Picture 7"/>
+            <wp:cNvGraphicFramePr>
+              <a:graphicFrameLocks xmlns:a="http://schemas.openxmlformats.org/drawingml/2006/main" noChangeAspect="1"/>
+            </wp:cNvGraphicFramePr>
+            <a:graphic xmlns:a="http://schemas.openxmlformats.org/drawingml/2006/main">
+              <a:graphicData uri="http://schemas.openxmlformats.org/drawingml/2006/picture">
+                <pic:pic xmlns:pic="http://schemas.openxmlformats.org/drawingml/2006/picture">
+                  <pic:nvPicPr>
+                    <pic:cNvPr id="0" name="Picture 7"/>
+                    <pic:cNvPicPr>
+                      <a:picLocks noChangeAspect="1" noChangeArrowheads="1"/>
+                    </pic:cNvPicPr>
+                  </pic:nvPicPr>
+                  <pic:blipFill>
+                    <a:blip r:embed="rId15">
+                      <a:extLst>
+                        <a:ext uri="{28A0092B-C50C-407E-A947-70E740481C1C}">
+                          <a14:useLocalDpi xmlns:a14="http://schemas.microsoft.com/office/drawing/2010/main" val="0"/>
+                        </a:ext>
+                      </a:extLst>
+                    </a:blip>
+                    <a:srcRect/>
+                    <a:stretch>
+                      <a:fillRect/>
+                    </a:stretch>
+                  </pic:blipFill>
+                  <pic:spPr bwMode="auto">
+                    <a:xfrm>
+                      <a:off x="0" y="0"/>
+                      <a:ext cx="4282440" cy="3029585"/>
+                    </a:xfrm>
+                    <a:prstGeom prst="rect">
+                      <a:avLst/>
+                    </a:prstGeom>
+                    <a:noFill/>
+                  </pic:spPr>
+                </pic:pic>
+              </a:graphicData>
+            </a:graphic>
+            <wp14:sizeRelH relativeFrom="margin">
+              <wp14:pctWidth>0</wp14:pctWidth>
+            </wp14:sizeRelH>
+            <wp14:sizeRelV relativeFrom="margin">
+              <wp14:pctHeight>0</wp14:pctHeight>
+            </wp14:sizeRelV>
+          </wp:anchor>
+        </w:drawing>
+      </w:r>
+    </w:p>
+    <w:p>
+      <w:pPr>
+        <w:widowControl w:val="0"/>
+        <w:autoSpaceDE w:val="0"/>
+        <w:autoSpaceDN w:val="0"/>
+        <w:adjustRightInd w:val="0"/>
+        <w:spacing w:after="0"/>
+        <w:jc w:val="both"/>
+        <w:rPr>
+          <w:rFonts w:ascii="Times New Roman" w:hAnsi="Times New Roman" w:cs="Times New Roman"/>
+          <w:sz w:val="24"/>
+          <w:szCs w:val="24"/>
+          <w:lang w:val="en-IN"/>
+        </w:rPr>
+      </w:pPr>
+    </w:p>
+    <w:p>
+      <w:pPr>
+        <w:widowControl w:val="0"/>
+        <w:autoSpaceDE w:val="0"/>
+        <w:autoSpaceDN w:val="0"/>
+        <w:adjustRightInd w:val="0"/>
+        <w:spacing w:after="0"/>
+        <w:jc w:val="both"/>
+        <w:rPr>
+          <w:rFonts w:ascii="Times New Roman" w:hAnsi="Times New Roman" w:cs="Times New Roman"/>
+          <w:sz w:val="24"/>
+          <w:szCs w:val="24"/>
+          <w:lang w:val="en-IN"/>
+        </w:rPr>
+      </w:pPr>
+    </w:p>
+    <w:p>
+      <w:pPr>
+        <w:widowControl w:val="0"/>
+        <w:autoSpaceDE w:val="0"/>
+        <w:autoSpaceDN w:val="0"/>
+        <w:adjustRightInd w:val="0"/>
+        <w:spacing w:after="0"/>
+        <w:jc w:val="both"/>
+        <w:rPr>
+          <w:rFonts w:ascii="Times New Roman" w:hAnsi="Times New Roman" w:cs="Times New Roman"/>
+          <w:sz w:val="24"/>
+          <w:szCs w:val="24"/>
+          <w:lang w:val="en-IN"/>
+        </w:rPr>
+      </w:pPr>
+    </w:p>
+    <w:p>
+      <w:pPr>
+        <w:widowControl w:val="0"/>
+        <w:autoSpaceDE w:val="0"/>
+        <w:autoSpaceDN w:val="0"/>
+        <w:adjustRightInd w:val="0"/>
+        <w:spacing w:after="0"/>
+        <w:jc w:val="both"/>
+        <w:rPr>
+          <w:rFonts w:ascii="Times New Roman" w:hAnsi="Times New Roman" w:cs="Times New Roman"/>
+          <w:sz w:val="24"/>
+          <w:szCs w:val="24"/>
+          <w:lang w:val="en-IN"/>
+        </w:rPr>
+      </w:pPr>
+    </w:p>
+    <w:p>
+      <w:pPr>
+        <w:widowControl w:val="0"/>
+        <w:autoSpaceDE w:val="0"/>
+        <w:autoSpaceDN w:val="0"/>
+        <w:adjustRightInd w:val="0"/>
+        <w:spacing w:after="0"/>
+        <w:jc w:val="both"/>
+        <w:rPr>
+          <w:rFonts w:ascii="Times New Roman" w:hAnsi="Times New Roman" w:cs="Times New Roman"/>
+          <w:sz w:val="24"/>
+          <w:szCs w:val="24"/>
+          <w:lang w:val="en-IN"/>
+        </w:rPr>
+      </w:pPr>
+    </w:p>
+    <w:p>
+      <w:pPr>
+        <w:widowControl w:val="0"/>
+        <w:autoSpaceDE w:val="0"/>
+        <w:autoSpaceDN w:val="0"/>
+        <w:adjustRightInd w:val="0"/>
+        <w:spacing w:after="0"/>
+        <w:jc w:val="both"/>
+        <w:rPr>
+          <w:rFonts w:ascii="Times New Roman" w:hAnsi="Times New Roman" w:cs="Times New Roman"/>
+          <w:sz w:val="24"/>
+          <w:szCs w:val="24"/>
+          <w:lang w:val="en-IN"/>
+        </w:rPr>
+      </w:pPr>
+    </w:p>
+    <w:p>
+      <w:pPr>
+        <w:widowControl w:val="0"/>
+        <w:autoSpaceDE w:val="0"/>
+        <w:autoSpaceDN w:val="0"/>
+        <w:adjustRightInd w:val="0"/>
+        <w:spacing w:after="0"/>
+        <w:jc w:val="both"/>
+        <w:rPr>
+          <w:rFonts w:ascii="Times New Roman" w:hAnsi="Times New Roman" w:cs="Times New Roman"/>
+          <w:sz w:val="24"/>
+          <w:szCs w:val="24"/>
+          <w:lang w:val="en-IN"/>
+        </w:rPr>
+      </w:pPr>
+    </w:p>
+    <w:p>
+      <w:pPr>
+        <w:widowControl w:val="0"/>
+        <w:autoSpaceDE w:val="0"/>
+        <w:autoSpaceDN w:val="0"/>
+        <w:adjustRightInd w:val="0"/>
+        <w:spacing w:after="0"/>
+        <w:jc w:val="both"/>
+        <w:rPr>
+          <w:rFonts w:ascii="Times New Roman" w:hAnsi="Times New Roman" w:cs="Times New Roman"/>
+          <w:sz w:val="24"/>
+          <w:szCs w:val="24"/>
+          <w:lang w:val="en-IN"/>
+        </w:rPr>
+      </w:pPr>
+    </w:p>
+    <w:p>
+      <w:pPr>
+        <w:widowControl w:val="0"/>
+        <w:autoSpaceDE w:val="0"/>
+        <w:autoSpaceDN w:val="0"/>
+        <w:adjustRightInd w:val="0"/>
+        <w:spacing w:after="0"/>
+        <w:jc w:val="both"/>
+        <w:rPr>
+          <w:rFonts w:ascii="Times New Roman" w:hAnsi="Times New Roman" w:cs="Times New Roman"/>
+          <w:sz w:val="24"/>
+          <w:szCs w:val="24"/>
+          <w:lang w:val="en-IN"/>
+        </w:rPr>
+      </w:pPr>
+    </w:p>
+    <w:p>
+      <w:pPr>
+        <w:widowControl w:val="0"/>
+        <w:autoSpaceDE w:val="0"/>
+        <w:autoSpaceDN w:val="0"/>
+        <w:adjustRightInd w:val="0"/>
+        <w:spacing w:after="0"/>
+        <w:jc w:val="both"/>
+        <w:rPr>
+          <w:rFonts w:ascii="Times New Roman" w:hAnsi="Times New Roman" w:cs="Times New Roman"/>
+          <w:sz w:val="24"/>
+          <w:szCs w:val="24"/>
+          <w:lang w:val="en-IN"/>
+        </w:rPr>
+      </w:pPr>
+    </w:p>
+    <w:p>
+      <w:pPr>
+        <w:widowControl w:val="0"/>
+        <w:autoSpaceDE w:val="0"/>
+        <w:autoSpaceDN w:val="0"/>
+        <w:adjustRightInd w:val="0"/>
+        <w:spacing w:after="0"/>
+        <w:jc w:val="both"/>
+        <w:rPr>
+          <w:rFonts w:ascii="Times New Roman" w:hAnsi="Times New Roman" w:cs="Times New Roman"/>
+          <w:sz w:val="24"/>
+          <w:szCs w:val="24"/>
+          <w:lang w:val="en-IN"/>
+        </w:rPr>
+      </w:pPr>
+    </w:p>
+    <w:p>
+      <w:pPr>
+        <w:widowControl w:val="0"/>
+        <w:autoSpaceDE w:val="0"/>
+        <w:autoSpaceDN w:val="0"/>
+        <w:adjustRightInd w:val="0"/>
+        <w:spacing w:after="0"/>
+        <w:jc w:val="both"/>
+        <w:rPr>
+          <w:rFonts w:ascii="Times New Roman" w:hAnsi="Times New Roman" w:cs="Times New Roman"/>
+          <w:sz w:val="24"/>
+          <w:szCs w:val="24"/>
+          <w:lang w:val="en-IN"/>
+        </w:rPr>
+      </w:pPr>
+    </w:p>
+    <w:p>
+      <w:pPr>
+        <w:widowControl w:val="0"/>
+        <w:autoSpaceDE w:val="0"/>
+        <w:autoSpaceDN w:val="0"/>
+        <w:adjustRightInd w:val="0"/>
+        <w:spacing w:after="0"/>
+        <w:jc w:val="both"/>
+        <w:rPr>
+          <w:rFonts w:ascii="Times New Roman" w:hAnsi="Times New Roman" w:cs="Times New Roman"/>
+          <w:sz w:val="24"/>
+          <w:szCs w:val="24"/>
+          <w:lang w:val="en-IN"/>
+        </w:rPr>
+      </w:pPr>
+    </w:p>
+    <w:p>
+      <w:pPr>
+        <w:widowControl w:val="0"/>
+        <w:autoSpaceDE w:val="0"/>
+        <w:autoSpaceDN w:val="0"/>
+        <w:adjustRightInd w:val="0"/>
+        <w:spacing w:after="0"/>
+        <w:jc w:val="both"/>
+        <w:rPr>
+          <w:rFonts w:ascii="Times New Roman" w:hAnsi="Times New Roman" w:cs="Times New Roman"/>
+          <w:sz w:val="24"/>
+          <w:szCs w:val="24"/>
+          <w:lang w:val="en-IN"/>
+        </w:rPr>
+      </w:pPr>
+    </w:p>
+    <w:p>
+      <w:pPr>
+        <w:widowControl w:val="0"/>
+        <w:autoSpaceDE w:val="0"/>
+        <w:autoSpaceDN w:val="0"/>
+        <w:adjustRightInd w:val="0"/>
+        <w:spacing w:after="0"/>
+        <w:jc w:val="both"/>
+        <w:rPr>
+          <w:rFonts w:ascii="Times New Roman" w:hAnsi="Times New Roman" w:cs="Times New Roman"/>
+          <w:sz w:val="24"/>
+          <w:szCs w:val="24"/>
+          <w:lang w:val="en-IN"/>
+        </w:rPr>
+      </w:pPr>
+    </w:p>
+    <w:p>
+      <w:pPr>
+        <w:pStyle w:val="ListParagraph"/>
+        <w:widowControl w:val="0"/>
+        <w:numPr>
+          <w:ilvl w:val="0"/>
+          <w:numId w:val="7"/>
+        </w:numPr>
+        <w:autoSpaceDE w:val="0"/>
+        <w:autoSpaceDN w:val="0"/>
+        <w:adjustRightInd w:val="0"/>
+        <w:spacing w:after="0"/>
+        <w:jc w:val="both"/>
+        <w:rPr>
+          <w:rFonts w:ascii="Times New Roman" w:hAnsi="Times New Roman" w:cs="Times New Roman"/>
+          <w:sz w:val="24"/>
+          <w:szCs w:val="24"/>
+          <w:lang w:val="en-IN"/>
+        </w:rPr>
+      </w:pPr>
+      <w:r>
+        <w:rPr>
+          <w:noProof/>
+        </w:rPr>
+        <w:drawing>
+          <wp:anchor distT="0" distB="0" distL="114300" distR="114300" simplePos="0" relativeHeight="251665408" behindDoc="1" locked="0" layoutInCell="1" allowOverlap="1" wp14:anchorId="6A3EA450" wp14:editId="43F2D0DC">
+            <wp:simplePos x="0" y="0"/>
+            <wp:positionH relativeFrom="margin">
+              <wp:align>right</wp:align>
+            </wp:positionH>
+            <wp:positionV relativeFrom="page">
+              <wp:posOffset>5989320</wp:posOffset>
+            </wp:positionV>
+            <wp:extent cx="6743700" cy="3792855"/>
+            <wp:effectExtent l="0" t="0" r="0" b="0"/>
+            <wp:wrapTight wrapText="bothSides">
+              <wp:wrapPolygon edited="0">
+                <wp:start x="0" y="0"/>
+                <wp:lineTo x="0" y="21481"/>
+                <wp:lineTo x="21539" y="21481"/>
+                <wp:lineTo x="21539" y="0"/>
+                <wp:lineTo x="0" y="0"/>
+              </wp:wrapPolygon>
+            </wp:wrapTight>
+            <wp:docPr id="6" name="Picture 6"/>
+            <wp:cNvGraphicFramePr>
+              <a:graphicFrameLocks xmlns:a="http://schemas.openxmlformats.org/drawingml/2006/main" noChangeAspect="1"/>
+            </wp:cNvGraphicFramePr>
+            <a:graphic xmlns:a="http://schemas.openxmlformats.org/drawingml/2006/main">
+              <a:graphicData uri="http://schemas.openxmlformats.org/drawingml/2006/picture">
+                <pic:pic xmlns:pic="http://schemas.openxmlformats.org/drawingml/2006/picture">
+                  <pic:nvPicPr>
+                    <pic:cNvPr id="0" name="Picture 10"/>
+                    <pic:cNvPicPr>
+                      <a:picLocks noChangeAspect="1" noChangeArrowheads="1"/>
+                    </pic:cNvPicPr>
+                  </pic:nvPicPr>
+                  <pic:blipFill>
+                    <a:blip r:embed="rId16">
+                      <a:extLst>
+                        <a:ext uri="{28A0092B-C50C-407E-A947-70E740481C1C}">
+                          <a14:useLocalDpi xmlns:a14="http://schemas.microsoft.com/office/drawing/2010/main" val="0"/>
+                        </a:ext>
+                      </a:extLst>
+                    </a:blip>
+                    <a:srcRect/>
+                    <a:stretch>
+                      <a:fillRect/>
+                    </a:stretch>
+                  </pic:blipFill>
+                  <pic:spPr bwMode="auto">
+                    <a:xfrm>
+                      <a:off x="0" y="0"/>
+                      <a:ext cx="6743700" cy="3792855"/>
+                    </a:xfrm>
+                    <a:prstGeom prst="rect">
+                      <a:avLst/>
+                    </a:prstGeom>
+                    <a:noFill/>
+                  </pic:spPr>
+                </pic:pic>
+              </a:graphicData>
+            </a:graphic>
+            <wp14:sizeRelH relativeFrom="page">
+              <wp14:pctWidth>0</wp14:pctWidth>
+            </wp14:sizeRelH>
+            <wp14:sizeRelV relativeFrom="page">
+              <wp14:pctHeight>0</wp14:pctHeight>
+            </wp14:sizeRelV>
+          </wp:anchor>
+        </w:drawing>
+      </w:r>
+      <w:r>
+        <w:rPr>
+          <w:rFonts w:ascii="Times New Roman" w:hAnsi="Times New Roman" w:cs="Times New Roman"/>
+          <w:sz w:val="24"/>
+          <w:szCs w:val="24"/>
+          <w:lang w:val="en-IN"/>
+        </w:rPr>
+        <w:t>This images shows the data stored on the database server as seen by the admin who has access to it.</w:t>
+      </w:r>
+    </w:p>
+    <w:p>
+      <w:pPr>
+        <w:spacing w:after="0"/>
+        <w:rPr>
+          <w:rFonts w:ascii="Times New Roman" w:hAnsi="Times New Roman" w:cs="Times New Roman"/>
+          <w:sz w:val="24"/>
+          <w:szCs w:val="24"/>
+          <w:lang w:val="en-IN"/>
+        </w:rPr>
+        <w:sectPr>
+          <w:pgSz w:w="12240" w:h="15840"/>
+          <w:pgMar w:top="445" w:right="800" w:bottom="0" w:left="820" w:header="720" w:footer="720" w:gutter="0"/>
+          <w:cols w:space="720"/>
+        </w:sectPr>
+      </w:pPr>
+    </w:p>
+    <w:p>
+      <w:pPr>
+        <w:widowControl w:val="0"/>
+        <w:autoSpaceDE w:val="0"/>
+        <w:autoSpaceDN w:val="0"/>
+        <w:adjustRightInd w:val="0"/>
+        <w:spacing w:after="0"/>
+        <w:jc w:val="center"/>
+        <w:rPr>
+          <w:rFonts w:ascii="Times New Roman" w:hAnsi="Times New Roman" w:cs="Times New Roman"/>
+          <w:sz w:val="24"/>
+          <w:szCs w:val="24"/>
+          <w:lang w:val="en-IN"/>
+        </w:rPr>
+      </w:pPr>
+      <w:r>
+        <w:rPr>
+          <w:rFonts w:ascii="Times New Roman" w:hAnsi="Times New Roman" w:cs="Times New Roman"/>
+          <w:b/>
+          <w:bCs/>
+          <w:sz w:val="32"/>
+          <w:szCs w:val="32"/>
+          <w:u w:val="single"/>
+          <w:lang w:val="en-IN"/>
+        </w:rPr>
+        <w:lastRenderedPageBreak/>
+        <w:t>CONCLUSION</w:t>
+      </w:r>
+    </w:p>
+    <w:p>
+      <w:pPr>
+        <w:widowControl w:val="0"/>
+        <w:autoSpaceDE w:val="0"/>
+        <w:autoSpaceDN w:val="0"/>
+        <w:adjustRightInd w:val="0"/>
+        <w:spacing w:after="0"/>
+        <w:rPr>
+          <w:rFonts w:ascii="Times New Roman" w:hAnsi="Times New Roman" w:cs="Times New Roman"/>
+          <w:sz w:val="24"/>
+          <w:szCs w:val="24"/>
+          <w:lang w:val="en-IN"/>
+        </w:rPr>
+      </w:pPr>
+      <w:r>
+        <w:rPr>
+          <w:rFonts w:ascii="Times New Roman" w:hAnsi="Times New Roman" w:cs="Times New Roman"/>
+          <w:sz w:val="24"/>
+          <w:szCs w:val="24"/>
+          <w:lang w:val="en-IN"/>
+        </w:rPr>
+        <w:t>We have successfully created a working web page with login,sign up and register basics via which you can know about the most popular places to visit in city, while interacting with innovative and simple to use UI so that you can plan your trips with ease. Happy Hiking!</w:t>
+      </w:r>
+    </w:p>
+    <w:p>
+      <w:pPr>
+        <w:widowControl w:val="0"/>
+        <w:autoSpaceDE w:val="0"/>
+        <w:autoSpaceDN w:val="0"/>
+        <w:adjustRightInd w:val="0"/>
+        <w:spacing w:after="0"/>
+        <w:rPr>
+          <w:rFonts w:ascii="Times New Roman" w:hAnsi="Times New Roman" w:cs="Times New Roman"/>
+          <w:sz w:val="24"/>
+          <w:szCs w:val="24"/>
+          <w:lang w:val="en-IN"/>
+        </w:rPr>
+      </w:pPr>
+    </w:p>
+    <w:p>
+      <w:pPr>
+        <w:widowControl w:val="0"/>
+        <w:autoSpaceDE w:val="0"/>
+        <w:autoSpaceDN w:val="0"/>
+        <w:adjustRightInd w:val="0"/>
+        <w:spacing w:after="0"/>
+        <w:rPr>
+          <w:rFonts w:ascii="Times New Roman" w:hAnsi="Times New Roman" w:cs="Times New Roman"/>
+          <w:sz w:val="24"/>
+          <w:szCs w:val="24"/>
+          <w:lang w:val="en-IN"/>
+        </w:rPr>
+      </w:pPr>
+    </w:p>
+    <w:p>
+      <w:pPr>
+        <w:widowControl w:val="0"/>
+        <w:autoSpaceDE w:val="0"/>
+        <w:autoSpaceDN w:val="0"/>
+        <w:adjustRightInd w:val="0"/>
+        <w:spacing w:after="0"/>
+        <w:rPr>
+          <w:rFonts w:ascii="Times New Roman" w:hAnsi="Times New Roman" w:cs="Times New Roman"/>
+          <w:sz w:val="24"/>
+          <w:szCs w:val="24"/>
+          <w:lang w:val="en-IN"/>
+        </w:rPr>
+      </w:pPr>
+    </w:p>
+    <w:p>
+      <w:pPr>
+        <w:widowControl w:val="0"/>
+        <w:autoSpaceDE w:val="0"/>
+        <w:autoSpaceDN w:val="0"/>
+        <w:adjustRightInd w:val="0"/>
+        <w:spacing w:after="0"/>
+        <w:rPr>
+          <w:rFonts w:ascii="Times New Roman" w:hAnsi="Times New Roman" w:cs="Times New Roman"/>
+          <w:sz w:val="24"/>
+          <w:szCs w:val="24"/>
+          <w:lang w:val="en-IN"/>
+        </w:rPr>
+      </w:pPr>
+    </w:p>
+    <w:p>
+      <w:pPr>
+        <w:widowControl w:val="0"/>
+        <w:autoSpaceDE w:val="0"/>
+        <w:autoSpaceDN w:val="0"/>
+        <w:adjustRightInd w:val="0"/>
+        <w:spacing w:after="0"/>
+        <w:rPr>
+          <w:rFonts w:ascii="Times New Roman" w:hAnsi="Times New Roman" w:cs="Times New Roman"/>
+          <w:sz w:val="24"/>
+          <w:szCs w:val="24"/>
+          <w:lang w:val="en-IN"/>
+        </w:rPr>
+      </w:pPr>
+    </w:p>
+    <w:p>
+      <w:pPr>
+        <w:widowControl w:val="0"/>
+        <w:autoSpaceDE w:val="0"/>
+        <w:autoSpaceDN w:val="0"/>
+        <w:adjustRightInd w:val="0"/>
+        <w:spacing w:after="0"/>
+        <w:rPr>
+          <w:rFonts w:ascii="Times New Roman" w:hAnsi="Times New Roman" w:cs="Times New Roman"/>
+          <w:sz w:val="24"/>
+          <w:szCs w:val="24"/>
+          <w:lang w:val="en-IN"/>
+        </w:rPr>
+      </w:pPr>
+    </w:p>
+    <w:p>
+      <w:pPr>
+        <w:widowControl w:val="0"/>
+        <w:autoSpaceDE w:val="0"/>
+        <w:autoSpaceDN w:val="0"/>
+        <w:adjustRightInd w:val="0"/>
+        <w:spacing w:after="0"/>
+        <w:rPr>
+          <w:rFonts w:ascii="Times New Roman" w:hAnsi="Times New Roman" w:cs="Times New Roman"/>
+          <w:sz w:val="24"/>
+          <w:szCs w:val="24"/>
+          <w:lang w:val="en-IN"/>
+        </w:rPr>
+      </w:pPr>
+    </w:p>
+    <w:p>
+      <w:pPr>
+        <w:widowControl w:val="0"/>
+        <w:autoSpaceDE w:val="0"/>
+        <w:autoSpaceDN w:val="0"/>
+        <w:adjustRightInd w:val="0"/>
+        <w:spacing w:after="0"/>
+        <w:rPr>
+          <w:rFonts w:ascii="Times New Roman" w:hAnsi="Times New Roman" w:cs="Times New Roman"/>
+          <w:sz w:val="24"/>
+          <w:szCs w:val="24"/>
+          <w:lang w:val="en-IN"/>
+        </w:rPr>
+      </w:pPr>
+    </w:p>
+    <w:p>
+      <w:pPr>
+        <w:widowControl w:val="0"/>
+        <w:autoSpaceDE w:val="0"/>
+        <w:autoSpaceDN w:val="0"/>
+        <w:adjustRightInd w:val="0"/>
+        <w:spacing w:after="0"/>
+        <w:rPr>
+          <w:rFonts w:ascii="Times New Roman" w:hAnsi="Times New Roman" w:cs="Times New Roman"/>
+          <w:sz w:val="24"/>
+          <w:szCs w:val="24"/>
+          <w:lang w:val="en-IN"/>
+        </w:rPr>
+      </w:pPr>
+    </w:p>
+    <w:p>
+      <w:pPr>
+        <w:widowControl w:val="0"/>
+        <w:autoSpaceDE w:val="0"/>
+        <w:autoSpaceDN w:val="0"/>
+        <w:adjustRightInd w:val="0"/>
+        <w:spacing w:after="0"/>
+        <w:rPr>
+          <w:rFonts w:ascii="Times New Roman" w:hAnsi="Times New Roman" w:cs="Times New Roman"/>
+          <w:sz w:val="24"/>
+          <w:szCs w:val="24"/>
+          <w:lang w:val="en-IN"/>
+        </w:rPr>
+      </w:pPr>
+    </w:p>
+    <w:p>
+      <w:pPr>
+        <w:widowControl w:val="0"/>
+        <w:autoSpaceDE w:val="0"/>
+        <w:autoSpaceDN w:val="0"/>
+        <w:adjustRightInd w:val="0"/>
+        <w:spacing w:after="0"/>
+        <w:rPr>
+          <w:rFonts w:ascii="Times New Roman" w:hAnsi="Times New Roman" w:cs="Times New Roman"/>
+          <w:sz w:val="24"/>
+          <w:szCs w:val="24"/>
+          <w:lang w:val="en-IN"/>
+        </w:rPr>
+      </w:pPr>
+    </w:p>
+    <w:p>
+      <w:pPr>
+        <w:widowControl w:val="0"/>
+        <w:autoSpaceDE w:val="0"/>
+        <w:autoSpaceDN w:val="0"/>
+        <w:adjustRightInd w:val="0"/>
+        <w:spacing w:after="0"/>
+        <w:rPr>
+          <w:rFonts w:ascii="Times New Roman" w:hAnsi="Times New Roman" w:cs="Times New Roman"/>
+          <w:sz w:val="24"/>
+          <w:szCs w:val="24"/>
+          <w:lang w:val="en-IN"/>
+        </w:rPr>
+      </w:pPr>
+    </w:p>
+    <w:p>
+      <w:pPr>
+        <w:widowControl w:val="0"/>
+        <w:autoSpaceDE w:val="0"/>
+        <w:autoSpaceDN w:val="0"/>
+        <w:adjustRightInd w:val="0"/>
+        <w:spacing w:after="0"/>
+        <w:rPr>
+          <w:rFonts w:ascii="Times New Roman" w:hAnsi="Times New Roman" w:cs="Times New Roman"/>
+          <w:sz w:val="24"/>
+          <w:szCs w:val="24"/>
+          <w:lang w:val="en-IN"/>
+        </w:rPr>
+      </w:pPr>
+    </w:p>
+    <w:p>
+      <w:pPr>
+        <w:widowControl w:val="0"/>
+        <w:autoSpaceDE w:val="0"/>
+        <w:autoSpaceDN w:val="0"/>
+        <w:adjustRightInd w:val="0"/>
+        <w:spacing w:after="0"/>
+        <w:rPr>
+          <w:rFonts w:ascii="Times New Roman" w:hAnsi="Times New Roman" w:cs="Times New Roman"/>
+          <w:sz w:val="24"/>
+          <w:szCs w:val="24"/>
+          <w:lang w:val="en-IN"/>
+        </w:rPr>
+      </w:pPr>
+    </w:p>
+    <w:p>
+      <w:pPr>
+        <w:widowControl w:val="0"/>
+        <w:autoSpaceDE w:val="0"/>
+        <w:autoSpaceDN w:val="0"/>
+        <w:adjustRightInd w:val="0"/>
+        <w:spacing w:after="0"/>
+        <w:rPr>
+          <w:rFonts w:ascii="Times New Roman" w:hAnsi="Times New Roman" w:cs="Times New Roman"/>
+          <w:sz w:val="24"/>
+          <w:szCs w:val="24"/>
+          <w:lang w:val="en-IN"/>
+        </w:rPr>
+      </w:pPr>
+    </w:p>
+    <w:p>
+      <w:pPr>
+        <w:widowControl w:val="0"/>
+        <w:autoSpaceDE w:val="0"/>
+        <w:autoSpaceDN w:val="0"/>
+        <w:adjustRightInd w:val="0"/>
+        <w:spacing w:after="0"/>
+        <w:rPr>
+          <w:rFonts w:ascii="Times New Roman" w:hAnsi="Times New Roman" w:cs="Times New Roman"/>
+          <w:sz w:val="24"/>
+          <w:szCs w:val="24"/>
+          <w:lang w:val="en-IN"/>
+        </w:rPr>
+      </w:pPr>
+    </w:p>
+    <w:p>
+      <w:pPr>
+        <w:widowControl w:val="0"/>
+        <w:autoSpaceDE w:val="0"/>
+        <w:autoSpaceDN w:val="0"/>
+        <w:adjustRightInd w:val="0"/>
+        <w:spacing w:after="0"/>
+        <w:rPr>
+          <w:rFonts w:ascii="Times New Roman" w:hAnsi="Times New Roman" w:cs="Times New Roman"/>
+          <w:sz w:val="24"/>
+          <w:szCs w:val="24"/>
+          <w:lang w:val="en-IN"/>
+        </w:rPr>
+      </w:pPr>
+    </w:p>
+    <w:p>
+      <w:pPr>
+        <w:widowControl w:val="0"/>
+        <w:autoSpaceDE w:val="0"/>
+        <w:autoSpaceDN w:val="0"/>
+        <w:adjustRightInd w:val="0"/>
+        <w:spacing w:after="0"/>
+        <w:rPr>
+          <w:rFonts w:ascii="Times New Roman" w:hAnsi="Times New Roman" w:cs="Times New Roman"/>
+          <w:sz w:val="24"/>
+          <w:szCs w:val="24"/>
+          <w:lang w:val="en-IN"/>
+        </w:rPr>
+      </w:pPr>
+    </w:p>
+    <w:p>
+      <w:pPr>
+        <w:widowControl w:val="0"/>
+        <w:autoSpaceDE w:val="0"/>
+        <w:autoSpaceDN w:val="0"/>
+        <w:adjustRightInd w:val="0"/>
+        <w:spacing w:after="0"/>
+        <w:rPr>
+          <w:rFonts w:ascii="Times New Roman" w:hAnsi="Times New Roman" w:cs="Times New Roman"/>
+          <w:sz w:val="24"/>
+          <w:szCs w:val="24"/>
+          <w:lang w:val="en-IN"/>
+        </w:rPr>
+      </w:pPr>
+    </w:p>
+    <w:p>
+      <w:pPr>
+        <w:widowControl w:val="0"/>
+        <w:autoSpaceDE w:val="0"/>
+        <w:autoSpaceDN w:val="0"/>
+        <w:adjustRightInd w:val="0"/>
+        <w:spacing w:after="0"/>
+        <w:rPr>
+          <w:rFonts w:ascii="Times New Roman" w:hAnsi="Times New Roman" w:cs="Times New Roman"/>
+          <w:sz w:val="24"/>
+          <w:szCs w:val="24"/>
+          <w:lang w:val="en-IN"/>
+        </w:rPr>
+      </w:pPr>
+    </w:p>
+    <w:p>
+      <w:pPr>
+        <w:widowControl w:val="0"/>
+        <w:autoSpaceDE w:val="0"/>
+        <w:autoSpaceDN w:val="0"/>
+        <w:adjustRightInd w:val="0"/>
+        <w:spacing w:after="0"/>
+        <w:rPr>
+          <w:rFonts w:ascii="Times New Roman" w:hAnsi="Times New Roman" w:cs="Times New Roman"/>
+          <w:sz w:val="24"/>
+          <w:szCs w:val="24"/>
+          <w:lang w:val="en-IN"/>
+        </w:rPr>
+      </w:pPr>
+    </w:p>
+    <w:p>
+      <w:pPr>
+        <w:widowControl w:val="0"/>
+        <w:autoSpaceDE w:val="0"/>
+        <w:autoSpaceDN w:val="0"/>
+        <w:adjustRightInd w:val="0"/>
+        <w:spacing w:after="0"/>
+        <w:rPr>
+          <w:rFonts w:ascii="Times New Roman" w:hAnsi="Times New Roman" w:cs="Times New Roman"/>
+          <w:sz w:val="24"/>
+          <w:szCs w:val="24"/>
+          <w:lang w:val="en-IN"/>
+        </w:rPr>
+      </w:pPr>
+    </w:p>
+    <w:p>
+      <w:pPr>
+        <w:widowControl w:val="0"/>
+        <w:autoSpaceDE w:val="0"/>
+        <w:autoSpaceDN w:val="0"/>
+        <w:adjustRightInd w:val="0"/>
+        <w:spacing w:after="0"/>
+        <w:rPr>
+          <w:rFonts w:ascii="Times New Roman" w:hAnsi="Times New Roman" w:cs="Times New Roman"/>
+          <w:sz w:val="24"/>
+          <w:szCs w:val="24"/>
+          <w:lang w:val="en-IN"/>
+        </w:rPr>
+      </w:pPr>
+    </w:p>
+    <w:p>
+      <w:pPr>
+        <w:widowControl w:val="0"/>
+        <w:autoSpaceDE w:val="0"/>
+        <w:autoSpaceDN w:val="0"/>
+        <w:adjustRightInd w:val="0"/>
+        <w:spacing w:after="0"/>
+        <w:rPr>
+          <w:rFonts w:ascii="Times New Roman" w:hAnsi="Times New Roman" w:cs="Times New Roman"/>
+          <w:sz w:val="24"/>
+          <w:szCs w:val="24"/>
+          <w:lang w:val="en-IN"/>
+        </w:rPr>
+      </w:pPr>
+    </w:p>
+    <w:p>
+      <w:pPr>
+        <w:widowControl w:val="0"/>
+        <w:autoSpaceDE w:val="0"/>
+        <w:autoSpaceDN w:val="0"/>
+        <w:adjustRightInd w:val="0"/>
+        <w:spacing w:after="0"/>
+        <w:rPr>
+          <w:rFonts w:ascii="Times New Roman" w:hAnsi="Times New Roman" w:cs="Times New Roman"/>
+          <w:sz w:val="24"/>
+          <w:szCs w:val="24"/>
+          <w:lang w:val="en-IN"/>
+        </w:rPr>
+      </w:pPr>
+    </w:p>
+    <w:p>
+      <w:pPr>
+        <w:widowControl w:val="0"/>
+        <w:autoSpaceDE w:val="0"/>
+        <w:autoSpaceDN w:val="0"/>
+        <w:adjustRightInd w:val="0"/>
+        <w:spacing w:after="0"/>
+        <w:rPr>
+          <w:rFonts w:ascii="Times New Roman" w:hAnsi="Times New Roman" w:cs="Times New Roman"/>
+          <w:sz w:val="24"/>
+          <w:szCs w:val="24"/>
+          <w:lang w:val="en-IN"/>
+        </w:rPr>
+      </w:pPr>
+    </w:p>
+    <w:p>
+      <w:pPr>
+        <w:widowControl w:val="0"/>
+        <w:autoSpaceDE w:val="0"/>
+        <w:autoSpaceDN w:val="0"/>
+        <w:adjustRightInd w:val="0"/>
+        <w:spacing w:after="0"/>
+        <w:rPr>
+          <w:rFonts w:ascii="Times New Roman" w:hAnsi="Times New Roman" w:cs="Times New Roman"/>
+          <w:sz w:val="24"/>
+          <w:szCs w:val="24"/>
+          <w:lang w:val="en-IN"/>
+        </w:rPr>
+      </w:pPr>
+    </w:p>
+    <w:p>
+      <w:pPr>
+        <w:widowControl w:val="0"/>
+        <w:autoSpaceDE w:val="0"/>
+        <w:autoSpaceDN w:val="0"/>
+        <w:adjustRightInd w:val="0"/>
+        <w:spacing w:after="0"/>
+        <w:rPr>
+          <w:rFonts w:ascii="Times New Roman" w:hAnsi="Times New Roman" w:cs="Times New Roman"/>
+          <w:sz w:val="24"/>
+          <w:szCs w:val="24"/>
+          <w:lang w:val="en-IN"/>
+        </w:rPr>
+      </w:pPr>
+    </w:p>
+    <w:p>
+      <w:pPr>
+        <w:widowControl w:val="0"/>
+        <w:autoSpaceDE w:val="0"/>
+        <w:autoSpaceDN w:val="0"/>
+        <w:adjustRightInd w:val="0"/>
+        <w:spacing w:after="0"/>
+        <w:rPr>
+          <w:rFonts w:ascii="Times New Roman" w:hAnsi="Times New Roman" w:cs="Times New Roman"/>
+          <w:sz w:val="24"/>
+          <w:szCs w:val="24"/>
+          <w:lang w:val="en-IN"/>
+        </w:rPr>
+      </w:pPr>
+    </w:p>
+    <w:p>
+      <w:pPr>
+        <w:widowControl w:val="0"/>
+        <w:autoSpaceDE w:val="0"/>
+        <w:autoSpaceDN w:val="0"/>
+        <w:adjustRightInd w:val="0"/>
+        <w:spacing w:after="0"/>
+        <w:rPr>
+          <w:rFonts w:ascii="Times New Roman" w:hAnsi="Times New Roman" w:cs="Times New Roman"/>
+          <w:sz w:val="24"/>
+          <w:szCs w:val="24"/>
+          <w:lang w:val="en-IN"/>
+        </w:rPr>
+      </w:pPr>
+    </w:p>
+    <w:p>
+      <w:pPr>
+        <w:widowControl w:val="0"/>
+        <w:autoSpaceDE w:val="0"/>
+        <w:autoSpaceDN w:val="0"/>
+        <w:adjustRightInd w:val="0"/>
+        <w:spacing w:after="0"/>
+        <w:rPr>
+          <w:rFonts w:ascii="Times New Roman" w:hAnsi="Times New Roman" w:cs="Times New Roman"/>
+          <w:sz w:val="24"/>
+          <w:szCs w:val="24"/>
+          <w:lang w:val="en-IN"/>
+        </w:rPr>
+      </w:pPr>
+    </w:p>
+    <w:p>
+      <w:pPr>
+        <w:widowControl w:val="0"/>
+        <w:autoSpaceDE w:val="0"/>
+        <w:autoSpaceDN w:val="0"/>
+        <w:adjustRightInd w:val="0"/>
+        <w:spacing w:after="0"/>
+        <w:rPr>
+          <w:rFonts w:ascii="Times New Roman" w:hAnsi="Times New Roman" w:cs="Times New Roman"/>
+          <w:sz w:val="24"/>
+          <w:szCs w:val="24"/>
+          <w:lang w:val="en-IN"/>
+        </w:rPr>
+      </w:pPr>
+    </w:p>
+    <w:p>
+      <w:pPr>
+        <w:widowControl w:val="0"/>
+        <w:autoSpaceDE w:val="0"/>
+        <w:autoSpaceDN w:val="0"/>
+        <w:adjustRightInd w:val="0"/>
+        <w:spacing w:after="0"/>
+        <w:rPr>
+          <w:rFonts w:ascii="Times New Roman" w:hAnsi="Times New Roman" w:cs="Times New Roman"/>
+          <w:sz w:val="24"/>
+          <w:szCs w:val="24"/>
+          <w:lang w:val="en-IN"/>
+        </w:rPr>
+      </w:pPr>
+    </w:p>
+    <w:p>
+      <w:pPr>
+        <w:widowControl w:val="0"/>
+        <w:autoSpaceDE w:val="0"/>
+        <w:autoSpaceDN w:val="0"/>
+        <w:adjustRightInd w:val="0"/>
+        <w:spacing w:after="0"/>
+        <w:rPr>
+          <w:rFonts w:ascii="Times New Roman" w:hAnsi="Times New Roman" w:cs="Times New Roman"/>
+          <w:sz w:val="24"/>
+          <w:szCs w:val="24"/>
+          <w:lang w:val="en-IN"/>
+        </w:rPr>
+      </w:pPr>
+    </w:p>
+    <w:p>
+      <w:pPr>
+        <w:widowControl w:val="0"/>
+        <w:autoSpaceDE w:val="0"/>
+        <w:autoSpaceDN w:val="0"/>
+        <w:adjustRightInd w:val="0"/>
+        <w:spacing w:after="0"/>
+        <w:rPr>
+          <w:rFonts w:ascii="Times New Roman" w:hAnsi="Times New Roman" w:cs="Times New Roman"/>
+          <w:sz w:val="24"/>
+          <w:szCs w:val="24"/>
+          <w:lang w:val="en-IN"/>
+        </w:rPr>
+      </w:pPr>
+    </w:p>
+    <w:p>
+      <w:pPr>
+        <w:widowControl w:val="0"/>
+        <w:autoSpaceDE w:val="0"/>
+        <w:autoSpaceDN w:val="0"/>
+        <w:adjustRightInd w:val="0"/>
+        <w:spacing w:after="0"/>
+        <w:rPr>
+          <w:rFonts w:ascii="Times New Roman" w:hAnsi="Times New Roman" w:cs="Times New Roman"/>
+          <w:sz w:val="24"/>
+          <w:szCs w:val="24"/>
+          <w:lang w:val="en-IN"/>
+        </w:rPr>
+      </w:pPr>
+    </w:p>
+    <w:p>
+      <w:pPr>
+        <w:widowControl w:val="0"/>
+        <w:autoSpaceDE w:val="0"/>
+        <w:autoSpaceDN w:val="0"/>
+        <w:adjustRightInd w:val="0"/>
+        <w:spacing w:after="0"/>
+        <w:rPr>
+          <w:rFonts w:ascii="Times New Roman" w:hAnsi="Times New Roman" w:cs="Times New Roman"/>
+          <w:sz w:val="24"/>
+          <w:szCs w:val="24"/>
+          <w:lang w:val="en-IN"/>
+        </w:rPr>
+      </w:pPr>
+    </w:p>
+    <w:p>
+      <w:pPr>
+        <w:widowControl w:val="0"/>
+        <w:autoSpaceDE w:val="0"/>
+        <w:autoSpaceDN w:val="0"/>
+        <w:adjustRightInd w:val="0"/>
+        <w:spacing w:after="0"/>
+        <w:rPr>
+          <w:rFonts w:ascii="Times New Roman" w:hAnsi="Times New Roman" w:cs="Times New Roman"/>
+          <w:sz w:val="24"/>
+          <w:szCs w:val="24"/>
+          <w:lang w:val="en-IN"/>
+        </w:rPr>
+      </w:pPr>
+    </w:p>
+    <w:p>
+      <w:pPr>
+        <w:widowControl w:val="0"/>
+        <w:autoSpaceDE w:val="0"/>
+        <w:autoSpaceDN w:val="0"/>
+        <w:adjustRightInd w:val="0"/>
+        <w:spacing w:after="0"/>
+        <w:rPr>
+          <w:rFonts w:ascii="Times New Roman" w:hAnsi="Times New Roman" w:cs="Times New Roman"/>
+          <w:sz w:val="24"/>
+          <w:szCs w:val="24"/>
+          <w:lang w:val="en-IN"/>
+        </w:rPr>
+      </w:pPr>
+    </w:p>
+    <w:p>
+      <w:pPr>
+        <w:widowControl w:val="0"/>
+        <w:autoSpaceDE w:val="0"/>
+        <w:autoSpaceDN w:val="0"/>
+        <w:adjustRightInd w:val="0"/>
+        <w:spacing w:after="0"/>
+        <w:rPr>
+          <w:rFonts w:ascii="Times New Roman" w:hAnsi="Times New Roman" w:cs="Times New Roman"/>
+          <w:sz w:val="24"/>
+          <w:szCs w:val="24"/>
+          <w:lang w:val="en-IN"/>
+        </w:rPr>
+      </w:pPr>
+    </w:p>
+    <w:p>
+      <w:pPr>
+        <w:widowControl w:val="0"/>
+        <w:autoSpaceDE w:val="0"/>
+        <w:autoSpaceDN w:val="0"/>
+        <w:adjustRightInd w:val="0"/>
+        <w:spacing w:after="0"/>
+        <w:rPr>
+          <w:rFonts w:ascii="Times New Roman" w:hAnsi="Times New Roman" w:cs="Times New Roman"/>
+          <w:sz w:val="24"/>
+          <w:szCs w:val="24"/>
+          <w:lang w:val="en-IN"/>
+        </w:rPr>
+      </w:pPr>
+    </w:p>
+    <w:p>
+      <w:pPr>
+        <w:widowControl w:val="0"/>
+        <w:autoSpaceDE w:val="0"/>
+        <w:autoSpaceDN w:val="0"/>
+        <w:adjustRightInd w:val="0"/>
+        <w:spacing w:after="0"/>
+        <w:rPr>
+          <w:rFonts w:ascii="Times New Roman" w:hAnsi="Times New Roman" w:cs="Times New Roman"/>
+          <w:sz w:val="24"/>
+          <w:szCs w:val="24"/>
+          <w:lang w:val="en-IN"/>
+        </w:rPr>
+      </w:pPr>
+    </w:p>
+    <w:p>
+      <w:pPr>
+        <w:widowControl w:val="0"/>
+        <w:autoSpaceDE w:val="0"/>
+        <w:autoSpaceDN w:val="0"/>
+        <w:adjustRightInd w:val="0"/>
+        <w:spacing w:after="0" w:line="239" w:lineRule="auto"/>
+        <w:jc w:val="center"/>
+        <w:rPr>
+          <w:rFonts w:ascii="Times New Roman" w:hAnsi="Times New Roman" w:cs="Times New Roman"/>
+          <w:b/>
+          <w:bCs/>
+          <w:sz w:val="32"/>
+          <w:szCs w:val="32"/>
+          <w:u w:val="single"/>
+        </w:rPr>
+      </w:pPr>
+      <w:r>
+        <w:rPr>
+          <w:rFonts w:ascii="Times New Roman" w:hAnsi="Times New Roman" w:cs="Times New Roman"/>
+          <w:b/>
+          <w:bCs/>
+          <w:sz w:val="32"/>
+          <w:szCs w:val="32"/>
+          <w:u w:val="single"/>
+        </w:rPr>
+        <w:t>Future Scope</w:t>
+      </w:r>
+    </w:p>
+    <w:p>
+      <w:pPr>
+        <w:widowControl w:val="0"/>
+        <w:autoSpaceDE w:val="0"/>
+        <w:autoSpaceDN w:val="0"/>
+        <w:adjustRightInd w:val="0"/>
+        <w:spacing w:after="0" w:line="239" w:lineRule="auto"/>
+        <w:rPr>
+          <w:rFonts w:ascii="Times New Roman" w:hAnsi="Times New Roman" w:cs="Times New Roman"/>
+          <w:sz w:val="24"/>
+          <w:szCs w:val="24"/>
+        </w:rPr>
+      </w:pPr>
+      <w:r>
+        <w:rPr>
+          <w:rFonts w:ascii="Times New Roman" w:hAnsi="Times New Roman" w:cs="Times New Roman"/>
+          <w:sz w:val="24"/>
+          <w:szCs w:val="24"/>
+        </w:rPr>
+        <w:t xml:space="preserve">In the future we hope to integrate an api with the help of which you can </w:t>
+      </w:r>
+      <w:r>
+        <w:rPr>
+          <w:rFonts w:ascii="Times New Roman" w:hAnsi="Times New Roman" w:cs="Times New Roman"/>
+          <w:sz w:val="24"/>
+          <w:szCs w:val="24"/>
+        </w:rPr>
+        <w:t xml:space="preserve">easily find out the current prices, availability and reviews of the hotels in the city you want to visit. </w:t>
+      </w:r>
+    </w:p>
+    <w:p>
+      <w:pPr>
+        <w:widowControl w:val="0"/>
+        <w:autoSpaceDE w:val="0"/>
+        <w:autoSpaceDN w:val="0"/>
+        <w:adjustRightInd w:val="0"/>
+        <w:spacing w:after="0" w:line="239" w:lineRule="auto"/>
+        <w:rPr>
+          <w:rFonts w:ascii="Times New Roman" w:hAnsi="Times New Roman" w:cs="Times New Roman"/>
+          <w:sz w:val="24"/>
+          <w:szCs w:val="24"/>
+        </w:rPr>
+      </w:pPr>
+      <w:r>
+        <w:rPr>
+          <w:rFonts w:ascii="Times New Roman" w:hAnsi="Times New Roman" w:cs="Times New Roman"/>
+          <w:sz w:val="24"/>
+          <w:szCs w:val="24"/>
+        </w:rPr>
+        <w:t>We also hope to make our UI more interactive so that even people who know only so much about technology can interact with ease.</w:t>
+      </w:r>
+    </w:p>
+    <w:p>
+      <w:pPr>
+        <w:widowControl w:val="0"/>
+        <w:autoSpaceDE w:val="0"/>
+        <w:autoSpaceDN w:val="0"/>
+        <w:adjustRightInd w:val="0"/>
+        <w:spacing w:after="0" w:line="239" w:lineRule="auto"/>
+        <w:rPr>
+          <w:rFonts w:ascii="Times New Roman" w:hAnsi="Times New Roman" w:cs="Times New Roman"/>
+          <w:sz w:val="24"/>
+          <w:szCs w:val="24"/>
+        </w:rPr>
+      </w:pPr>
+      <w:r>
+        <w:rPr>
+          <w:rFonts w:ascii="Times New Roman" w:hAnsi="Times New Roman" w:cs="Times New Roman"/>
+          <w:sz w:val="24"/>
+          <w:szCs w:val="24"/>
+        </w:rPr>
+        <w:t>We are also working on  a better way to control sessions created by users when they login</w:t>
+      </w:r>
+    </w:p>
+    <w:p>
+      <w:pPr>
+        <w:widowControl w:val="0"/>
+        <w:autoSpaceDE w:val="0"/>
+        <w:autoSpaceDN w:val="0"/>
+        <w:adjustRightInd w:val="0"/>
+        <w:spacing w:after="0" w:line="239" w:lineRule="auto"/>
+        <w:rPr>
+          <w:rFonts w:ascii="Times New Roman" w:hAnsi="Times New Roman" w:cs="Times New Roman"/>
+          <w:sz w:val="24"/>
+          <w:szCs w:val="24"/>
+        </w:rPr>
+      </w:pPr>
+    </w:p>
+    <w:p>
+      <w:pPr>
+        <w:widowControl w:val="0"/>
+        <w:autoSpaceDE w:val="0"/>
+        <w:autoSpaceDN w:val="0"/>
+        <w:adjustRightInd w:val="0"/>
+        <w:spacing w:after="0" w:line="239" w:lineRule="auto"/>
+        <w:rPr>
+          <w:rFonts w:ascii="Times New Roman" w:hAnsi="Times New Roman" w:cs="Times New Roman"/>
+          <w:sz w:val="24"/>
+          <w:szCs w:val="24"/>
+        </w:rPr>
+      </w:pPr>
+    </w:p>
+    <w:p>
+      <w:pPr>
+        <w:widowControl w:val="0"/>
+        <w:autoSpaceDE w:val="0"/>
+        <w:autoSpaceDN w:val="0"/>
+        <w:adjustRightInd w:val="0"/>
+        <w:spacing w:after="0" w:line="239" w:lineRule="auto"/>
+        <w:rPr>
+          <w:rFonts w:ascii="Times New Roman" w:hAnsi="Times New Roman" w:cs="Times New Roman"/>
+          <w:sz w:val="24"/>
+          <w:szCs w:val="24"/>
+        </w:rPr>
+      </w:pPr>
+    </w:p>
+    <w:p>
+      <w:pPr>
+        <w:widowControl w:val="0"/>
+        <w:autoSpaceDE w:val="0"/>
+        <w:autoSpaceDN w:val="0"/>
+        <w:adjustRightInd w:val="0"/>
+        <w:spacing w:after="0" w:line="239" w:lineRule="auto"/>
+        <w:rPr>
+          <w:rFonts w:ascii="Times New Roman" w:hAnsi="Times New Roman" w:cs="Times New Roman"/>
+          <w:sz w:val="24"/>
+          <w:szCs w:val="24"/>
+        </w:rPr>
+      </w:pPr>
+    </w:p>
+    <w:p>
+      <w:pPr>
+        <w:widowControl w:val="0"/>
+        <w:autoSpaceDE w:val="0"/>
+        <w:autoSpaceDN w:val="0"/>
+        <w:adjustRightInd w:val="0"/>
+        <w:spacing w:after="0" w:line="239" w:lineRule="auto"/>
+        <w:rPr>
+          <w:rFonts w:ascii="Times New Roman" w:hAnsi="Times New Roman" w:cs="Times New Roman"/>
+          <w:sz w:val="24"/>
+          <w:szCs w:val="24"/>
+        </w:rPr>
+      </w:pPr>
+    </w:p>
+    <w:p>
+      <w:pPr>
+        <w:widowControl w:val="0"/>
+        <w:autoSpaceDE w:val="0"/>
+        <w:autoSpaceDN w:val="0"/>
+        <w:adjustRightInd w:val="0"/>
+        <w:spacing w:after="0" w:line="239" w:lineRule="auto"/>
+        <w:rPr>
+          <w:rFonts w:ascii="Times New Roman" w:hAnsi="Times New Roman" w:cs="Times New Roman"/>
+          <w:sz w:val="24"/>
+          <w:szCs w:val="24"/>
+        </w:rPr>
+      </w:pPr>
+    </w:p>
+    <w:p>
+      <w:pPr>
+        <w:widowControl w:val="0"/>
+        <w:autoSpaceDE w:val="0"/>
+        <w:autoSpaceDN w:val="0"/>
+        <w:adjustRightInd w:val="0"/>
+        <w:spacing w:after="0" w:line="239" w:lineRule="auto"/>
+        <w:rPr>
+          <w:rFonts w:ascii="Times New Roman" w:hAnsi="Times New Roman" w:cs="Times New Roman"/>
+          <w:sz w:val="24"/>
+          <w:szCs w:val="24"/>
+        </w:rPr>
+      </w:pPr>
+    </w:p>
+    <w:p>
+      <w:pPr>
+        <w:widowControl w:val="0"/>
+        <w:autoSpaceDE w:val="0"/>
+        <w:autoSpaceDN w:val="0"/>
+        <w:adjustRightInd w:val="0"/>
+        <w:spacing w:after="0" w:line="239" w:lineRule="auto"/>
+        <w:rPr>
+          <w:rFonts w:ascii="Times New Roman" w:hAnsi="Times New Roman" w:cs="Times New Roman"/>
+          <w:sz w:val="24"/>
+          <w:szCs w:val="24"/>
+        </w:rPr>
+      </w:pPr>
+    </w:p>
+    <w:p>
+      <w:pPr>
+        <w:widowControl w:val="0"/>
+        <w:autoSpaceDE w:val="0"/>
+        <w:autoSpaceDN w:val="0"/>
+        <w:adjustRightInd w:val="0"/>
+        <w:spacing w:after="0" w:line="239" w:lineRule="auto"/>
+        <w:rPr>
+          <w:rFonts w:ascii="Times New Roman" w:hAnsi="Times New Roman" w:cs="Times New Roman"/>
+          <w:sz w:val="24"/>
+          <w:szCs w:val="24"/>
+        </w:rPr>
+      </w:pPr>
+    </w:p>
+    <w:p>
+      <w:pPr>
+        <w:widowControl w:val="0"/>
+        <w:autoSpaceDE w:val="0"/>
+        <w:autoSpaceDN w:val="0"/>
+        <w:adjustRightInd w:val="0"/>
+        <w:spacing w:after="0" w:line="239" w:lineRule="auto"/>
+        <w:rPr>
+          <w:rFonts w:ascii="Times New Roman" w:hAnsi="Times New Roman" w:cs="Times New Roman"/>
+          <w:sz w:val="24"/>
+          <w:szCs w:val="24"/>
+        </w:rPr>
+      </w:pPr>
+    </w:p>
+    <w:p>
+      <w:pPr>
+        <w:widowControl w:val="0"/>
+        <w:autoSpaceDE w:val="0"/>
+        <w:autoSpaceDN w:val="0"/>
+        <w:adjustRightInd w:val="0"/>
+        <w:spacing w:after="0" w:line="239" w:lineRule="auto"/>
+        <w:rPr>
+          <w:rFonts w:ascii="Times New Roman" w:hAnsi="Times New Roman" w:cs="Times New Roman"/>
+          <w:sz w:val="24"/>
+          <w:szCs w:val="24"/>
+        </w:rPr>
+      </w:pPr>
+    </w:p>
+    <w:p>
+      <w:pPr>
+        <w:widowControl w:val="0"/>
+        <w:autoSpaceDE w:val="0"/>
+        <w:autoSpaceDN w:val="0"/>
+        <w:adjustRightInd w:val="0"/>
+        <w:spacing w:after="0" w:line="239" w:lineRule="auto"/>
+        <w:rPr>
+          <w:rFonts w:ascii="Times New Roman" w:hAnsi="Times New Roman" w:cs="Times New Roman"/>
+          <w:sz w:val="24"/>
+          <w:szCs w:val="24"/>
+        </w:rPr>
+      </w:pPr>
+    </w:p>
+    <w:p>
+      <w:pPr>
+        <w:widowControl w:val="0"/>
+        <w:autoSpaceDE w:val="0"/>
+        <w:autoSpaceDN w:val="0"/>
+        <w:adjustRightInd w:val="0"/>
+        <w:spacing w:after="0" w:line="239" w:lineRule="auto"/>
+        <w:rPr>
+          <w:rFonts w:ascii="Times New Roman" w:hAnsi="Times New Roman" w:cs="Times New Roman"/>
+          <w:sz w:val="24"/>
+          <w:szCs w:val="24"/>
+        </w:rPr>
+      </w:pPr>
+    </w:p>
+    <w:p>
+      <w:pPr>
+        <w:widowControl w:val="0"/>
+        <w:autoSpaceDE w:val="0"/>
+        <w:autoSpaceDN w:val="0"/>
+        <w:adjustRightInd w:val="0"/>
+        <w:spacing w:after="0" w:line="239" w:lineRule="auto"/>
+        <w:rPr>
+          <w:rFonts w:ascii="Times New Roman" w:hAnsi="Times New Roman" w:cs="Times New Roman"/>
+          <w:sz w:val="24"/>
+          <w:szCs w:val="24"/>
+        </w:rPr>
+      </w:pPr>
+    </w:p>
+    <w:p>
+      <w:pPr>
+        <w:widowControl w:val="0"/>
+        <w:autoSpaceDE w:val="0"/>
+        <w:autoSpaceDN w:val="0"/>
+        <w:adjustRightInd w:val="0"/>
+        <w:spacing w:after="0" w:line="239" w:lineRule="auto"/>
+        <w:rPr>
+          <w:rFonts w:ascii="Times New Roman" w:hAnsi="Times New Roman" w:cs="Times New Roman"/>
+          <w:sz w:val="24"/>
+          <w:szCs w:val="24"/>
+        </w:rPr>
+      </w:pPr>
+    </w:p>
+    <w:p>
+      <w:pPr>
+        <w:widowControl w:val="0"/>
+        <w:autoSpaceDE w:val="0"/>
+        <w:autoSpaceDN w:val="0"/>
+        <w:adjustRightInd w:val="0"/>
+        <w:spacing w:after="0" w:line="239" w:lineRule="auto"/>
+        <w:rPr>
+          <w:rFonts w:ascii="Times New Roman" w:hAnsi="Times New Roman" w:cs="Times New Roman"/>
+          <w:sz w:val="24"/>
+          <w:szCs w:val="24"/>
+        </w:rPr>
+      </w:pPr>
+    </w:p>
+    <w:p>
+      <w:pPr>
+        <w:widowControl w:val="0"/>
+        <w:autoSpaceDE w:val="0"/>
+        <w:autoSpaceDN w:val="0"/>
+        <w:adjustRightInd w:val="0"/>
+        <w:spacing w:after="0" w:line="239" w:lineRule="auto"/>
+        <w:rPr>
+          <w:rFonts w:ascii="Times New Roman" w:hAnsi="Times New Roman" w:cs="Times New Roman"/>
+          <w:sz w:val="24"/>
+          <w:szCs w:val="24"/>
+        </w:rPr>
+      </w:pPr>
+    </w:p>
+    <w:p>
+      <w:pPr>
+        <w:widowControl w:val="0"/>
+        <w:autoSpaceDE w:val="0"/>
+        <w:autoSpaceDN w:val="0"/>
+        <w:adjustRightInd w:val="0"/>
+        <w:spacing w:after="0" w:line="239" w:lineRule="auto"/>
+        <w:rPr>
+          <w:rFonts w:ascii="Times New Roman" w:hAnsi="Times New Roman" w:cs="Times New Roman"/>
+          <w:sz w:val="24"/>
+          <w:szCs w:val="24"/>
+        </w:rPr>
+      </w:pPr>
+    </w:p>
+    <w:p>
+      <w:pPr>
+        <w:widowControl w:val="0"/>
+        <w:autoSpaceDE w:val="0"/>
+        <w:autoSpaceDN w:val="0"/>
+        <w:adjustRightInd w:val="0"/>
+        <w:spacing w:after="0" w:line="239" w:lineRule="auto"/>
+        <w:rPr>
+          <w:rFonts w:ascii="Times New Roman" w:hAnsi="Times New Roman" w:cs="Times New Roman"/>
+          <w:sz w:val="24"/>
+          <w:szCs w:val="24"/>
+        </w:rPr>
+      </w:pPr>
+    </w:p>
+    <w:p>
+      <w:pPr>
+        <w:widowControl w:val="0"/>
+        <w:autoSpaceDE w:val="0"/>
+        <w:autoSpaceDN w:val="0"/>
+        <w:adjustRightInd w:val="0"/>
+        <w:spacing w:after="0" w:line="239" w:lineRule="auto"/>
+        <w:rPr>
+          <w:rFonts w:ascii="Times New Roman" w:hAnsi="Times New Roman" w:cs="Times New Roman"/>
+          <w:sz w:val="24"/>
+          <w:szCs w:val="24"/>
+        </w:rPr>
+      </w:pPr>
+    </w:p>
+    <w:p>
+      <w:pPr>
+        <w:widowControl w:val="0"/>
+        <w:autoSpaceDE w:val="0"/>
+        <w:autoSpaceDN w:val="0"/>
+        <w:adjustRightInd w:val="0"/>
+        <w:spacing w:after="0" w:line="239" w:lineRule="auto"/>
+        <w:rPr>
+          <w:rFonts w:ascii="Times New Roman" w:hAnsi="Times New Roman" w:cs="Times New Roman"/>
+          <w:sz w:val="24"/>
+          <w:szCs w:val="24"/>
+        </w:rPr>
+      </w:pPr>
+    </w:p>
+    <w:p>
+      <w:pPr>
+        <w:widowControl w:val="0"/>
+        <w:autoSpaceDE w:val="0"/>
+        <w:autoSpaceDN w:val="0"/>
+        <w:adjustRightInd w:val="0"/>
+        <w:spacing w:after="0" w:line="239" w:lineRule="auto"/>
+        <w:rPr>
+          <w:rFonts w:ascii="Times New Roman" w:hAnsi="Times New Roman" w:cs="Times New Roman"/>
+          <w:sz w:val="24"/>
+          <w:szCs w:val="24"/>
+        </w:rPr>
+      </w:pPr>
+    </w:p>
+    <w:p>
+      <w:pPr>
+        <w:widowControl w:val="0"/>
+        <w:autoSpaceDE w:val="0"/>
+        <w:autoSpaceDN w:val="0"/>
+        <w:adjustRightInd w:val="0"/>
+        <w:spacing w:after="0" w:line="239" w:lineRule="auto"/>
+        <w:rPr>
+          <w:rFonts w:ascii="Times New Roman" w:hAnsi="Times New Roman" w:cs="Times New Roman"/>
+          <w:sz w:val="24"/>
+          <w:szCs w:val="24"/>
+        </w:rPr>
+      </w:pPr>
+    </w:p>
+    <w:p>
+      <w:pPr>
+        <w:widowControl w:val="0"/>
+        <w:autoSpaceDE w:val="0"/>
+        <w:autoSpaceDN w:val="0"/>
+        <w:adjustRightInd w:val="0"/>
+        <w:spacing w:after="0" w:line="239" w:lineRule="auto"/>
+        <w:rPr>
+          <w:rFonts w:ascii="Times New Roman" w:hAnsi="Times New Roman" w:cs="Times New Roman"/>
+          <w:sz w:val="24"/>
+          <w:szCs w:val="24"/>
+        </w:rPr>
+      </w:pPr>
+    </w:p>
+    <w:p>
+      <w:pPr>
+        <w:widowControl w:val="0"/>
+        <w:autoSpaceDE w:val="0"/>
+        <w:autoSpaceDN w:val="0"/>
+        <w:adjustRightInd w:val="0"/>
+        <w:spacing w:after="0" w:line="239" w:lineRule="auto"/>
+        <w:rPr>
+          <w:rFonts w:ascii="Times New Roman" w:hAnsi="Times New Roman" w:cs="Times New Roman"/>
+          <w:sz w:val="24"/>
+          <w:szCs w:val="24"/>
+        </w:rPr>
+      </w:pPr>
+    </w:p>
+    <w:p>
+      <w:pPr>
+        <w:widowControl w:val="0"/>
+        <w:autoSpaceDE w:val="0"/>
+        <w:autoSpaceDN w:val="0"/>
+        <w:adjustRightInd w:val="0"/>
+        <w:spacing w:after="0" w:line="239" w:lineRule="auto"/>
+        <w:rPr>
+          <w:rFonts w:ascii="Times New Roman" w:hAnsi="Times New Roman" w:cs="Times New Roman"/>
+          <w:sz w:val="24"/>
+          <w:szCs w:val="24"/>
+        </w:rPr>
+      </w:pPr>
+    </w:p>
+    <w:p>
+      <w:pPr>
+        <w:widowControl w:val="0"/>
+        <w:autoSpaceDE w:val="0"/>
+        <w:autoSpaceDN w:val="0"/>
+        <w:adjustRightInd w:val="0"/>
+        <w:spacing w:after="0" w:line="239" w:lineRule="auto"/>
+        <w:rPr>
+          <w:rFonts w:ascii="Times New Roman" w:hAnsi="Times New Roman" w:cs="Times New Roman"/>
+          <w:sz w:val="24"/>
+          <w:szCs w:val="24"/>
+        </w:rPr>
+      </w:pPr>
+    </w:p>
+    <w:p>
+      <w:pPr>
+        <w:widowControl w:val="0"/>
+        <w:autoSpaceDE w:val="0"/>
+        <w:autoSpaceDN w:val="0"/>
+        <w:adjustRightInd w:val="0"/>
+        <w:spacing w:after="0" w:line="239" w:lineRule="auto"/>
+        <w:rPr>
+          <w:rFonts w:ascii="Times New Roman" w:hAnsi="Times New Roman" w:cs="Times New Roman"/>
+          <w:sz w:val="24"/>
+          <w:szCs w:val="24"/>
+        </w:rPr>
+      </w:pPr>
+    </w:p>
+    <w:p>
+      <w:pPr>
+        <w:widowControl w:val="0"/>
+        <w:autoSpaceDE w:val="0"/>
+        <w:autoSpaceDN w:val="0"/>
+        <w:adjustRightInd w:val="0"/>
+        <w:spacing w:after="0" w:line="239" w:lineRule="auto"/>
+        <w:rPr>
+          <w:rFonts w:ascii="Times New Roman" w:hAnsi="Times New Roman" w:cs="Times New Roman"/>
+          <w:sz w:val="24"/>
+          <w:szCs w:val="24"/>
+        </w:rPr>
+      </w:pPr>
+    </w:p>
+    <w:p>
+      <w:pPr>
+        <w:widowControl w:val="0"/>
+        <w:autoSpaceDE w:val="0"/>
+        <w:autoSpaceDN w:val="0"/>
+        <w:adjustRightInd w:val="0"/>
+        <w:spacing w:after="0" w:line="239" w:lineRule="auto"/>
+        <w:rPr>
+          <w:rFonts w:ascii="Times New Roman" w:hAnsi="Times New Roman" w:cs="Times New Roman"/>
+          <w:sz w:val="24"/>
+          <w:szCs w:val="24"/>
+        </w:rPr>
+      </w:pPr>
+    </w:p>
+    <w:p>
+      <w:pPr>
+        <w:widowControl w:val="0"/>
+        <w:autoSpaceDE w:val="0"/>
+        <w:autoSpaceDN w:val="0"/>
+        <w:adjustRightInd w:val="0"/>
+        <w:spacing w:after="0" w:line="239" w:lineRule="auto"/>
+        <w:rPr>
+          <w:rFonts w:ascii="Times New Roman" w:hAnsi="Times New Roman" w:cs="Times New Roman"/>
+          <w:sz w:val="24"/>
+          <w:szCs w:val="24"/>
+        </w:rPr>
+      </w:pPr>
+    </w:p>
+    <w:p>
+      <w:pPr>
+        <w:widowControl w:val="0"/>
+        <w:autoSpaceDE w:val="0"/>
+        <w:autoSpaceDN w:val="0"/>
+        <w:adjustRightInd w:val="0"/>
+        <w:spacing w:after="0" w:line="239" w:lineRule="auto"/>
+        <w:rPr>
+          <w:rFonts w:ascii="Times New Roman" w:hAnsi="Times New Roman" w:cs="Times New Roman"/>
+          <w:sz w:val="24"/>
+          <w:szCs w:val="24"/>
+        </w:rPr>
+      </w:pPr>
+    </w:p>
+    <w:p>
+      <w:pPr>
+        <w:widowControl w:val="0"/>
+        <w:autoSpaceDE w:val="0"/>
+        <w:autoSpaceDN w:val="0"/>
+        <w:adjustRightInd w:val="0"/>
+        <w:spacing w:after="0" w:line="239" w:lineRule="auto"/>
+        <w:rPr>
+          <w:rFonts w:ascii="Times New Roman" w:hAnsi="Times New Roman" w:cs="Times New Roman"/>
+          <w:sz w:val="24"/>
+          <w:szCs w:val="24"/>
+        </w:rPr>
+      </w:pPr>
+    </w:p>
+    <w:p>
+      <w:pPr>
+        <w:widowControl w:val="0"/>
+        <w:autoSpaceDE w:val="0"/>
+        <w:autoSpaceDN w:val="0"/>
+        <w:adjustRightInd w:val="0"/>
+        <w:spacing w:after="0" w:line="239" w:lineRule="auto"/>
+        <w:rPr>
+          <w:rFonts w:ascii="Times New Roman" w:hAnsi="Times New Roman" w:cs="Times New Roman"/>
+          <w:sz w:val="24"/>
+          <w:szCs w:val="24"/>
+        </w:rPr>
+      </w:pPr>
+    </w:p>
+    <w:p>
+      <w:pPr>
+        <w:widowControl w:val="0"/>
+        <w:autoSpaceDE w:val="0"/>
+        <w:autoSpaceDN w:val="0"/>
+        <w:adjustRightInd w:val="0"/>
+        <w:spacing w:after="0" w:line="239" w:lineRule="auto"/>
+        <w:rPr>
+          <w:rFonts w:ascii="Times New Roman" w:hAnsi="Times New Roman" w:cs="Times New Roman"/>
+          <w:sz w:val="24"/>
+          <w:szCs w:val="24"/>
+        </w:rPr>
+      </w:pPr>
+    </w:p>
+    <w:p>
+      <w:pPr>
+        <w:widowControl w:val="0"/>
+        <w:autoSpaceDE w:val="0"/>
+        <w:autoSpaceDN w:val="0"/>
+        <w:adjustRightInd w:val="0"/>
+        <w:spacing w:after="0" w:line="239" w:lineRule="auto"/>
+        <w:rPr>
+          <w:rFonts w:ascii="Times New Roman" w:hAnsi="Times New Roman" w:cs="Times New Roman"/>
+          <w:sz w:val="24"/>
+          <w:szCs w:val="24"/>
+        </w:rPr>
+      </w:pPr>
+    </w:p>
+    <w:p>
+      <w:pPr>
+        <w:widowControl w:val="0"/>
+        <w:autoSpaceDE w:val="0"/>
+        <w:autoSpaceDN w:val="0"/>
+        <w:adjustRightInd w:val="0"/>
+        <w:spacing w:after="0" w:line="239" w:lineRule="auto"/>
+        <w:rPr>
+          <w:rFonts w:ascii="Times New Roman" w:hAnsi="Times New Roman" w:cs="Times New Roman"/>
+          <w:sz w:val="24"/>
+          <w:szCs w:val="24"/>
+        </w:rPr>
+      </w:pPr>
+    </w:p>
+    <w:p>
+      <w:pPr>
+        <w:widowControl w:val="0"/>
+        <w:autoSpaceDE w:val="0"/>
+        <w:autoSpaceDN w:val="0"/>
+        <w:adjustRightInd w:val="0"/>
+        <w:spacing w:after="0" w:line="239" w:lineRule="auto"/>
+        <w:rPr>
+          <w:rFonts w:ascii="Times New Roman" w:hAnsi="Times New Roman" w:cs="Times New Roman"/>
+          <w:sz w:val="24"/>
+          <w:szCs w:val="24"/>
+        </w:rPr>
+      </w:pPr>
+    </w:p>
+    <w:p>
+      <w:pPr>
+        <w:widowControl w:val="0"/>
+        <w:autoSpaceDE w:val="0"/>
+        <w:autoSpaceDN w:val="0"/>
+        <w:adjustRightInd w:val="0"/>
+        <w:spacing w:after="0" w:line="239" w:lineRule="auto"/>
+        <w:rPr>
+          <w:rFonts w:ascii="Times New Roman" w:hAnsi="Times New Roman" w:cs="Times New Roman"/>
+          <w:sz w:val="24"/>
+          <w:szCs w:val="24"/>
+        </w:rPr>
+      </w:pPr>
+    </w:p>
+    <w:p>
+      <w:pPr>
+        <w:widowControl w:val="0"/>
+        <w:autoSpaceDE w:val="0"/>
+        <w:autoSpaceDN w:val="0"/>
+        <w:adjustRightInd w:val="0"/>
+        <w:spacing w:after="0" w:line="239" w:lineRule="auto"/>
+        <w:rPr>
+          <w:rFonts w:ascii="Times New Roman" w:hAnsi="Times New Roman" w:cs="Times New Roman"/>
+          <w:sz w:val="24"/>
+          <w:szCs w:val="24"/>
+        </w:rPr>
+      </w:pPr>
+    </w:p>
+    <w:p>
+      <w:pPr>
+        <w:widowControl w:val="0"/>
+        <w:autoSpaceDE w:val="0"/>
+        <w:autoSpaceDN w:val="0"/>
+        <w:adjustRightInd w:val="0"/>
+        <w:spacing w:after="0" w:line="239" w:lineRule="auto"/>
+        <w:rPr>
+          <w:rFonts w:ascii="Times New Roman" w:hAnsi="Times New Roman" w:cs="Times New Roman"/>
+          <w:sz w:val="24"/>
+          <w:szCs w:val="24"/>
+        </w:rPr>
+      </w:pPr>
+    </w:p>
+    <w:p>
+      <w:pPr>
+        <w:widowControl w:val="0"/>
+        <w:autoSpaceDE w:val="0"/>
+        <w:autoSpaceDN w:val="0"/>
+        <w:adjustRightInd w:val="0"/>
+        <w:spacing w:after="0" w:line="239" w:lineRule="auto"/>
+        <w:rPr>
+          <w:rFonts w:ascii="Times New Roman" w:hAnsi="Times New Roman" w:cs="Times New Roman"/>
+          <w:sz w:val="24"/>
+          <w:szCs w:val="24"/>
+        </w:rPr>
+      </w:pPr>
+    </w:p>
+    <w:p>
+      <w:pPr>
+        <w:widowControl w:val="0"/>
+        <w:autoSpaceDE w:val="0"/>
+        <w:autoSpaceDN w:val="0"/>
+        <w:adjustRightInd w:val="0"/>
+        <w:spacing w:after="0" w:line="239" w:lineRule="auto"/>
+        <w:rPr>
+          <w:rFonts w:ascii="Times New Roman" w:hAnsi="Times New Roman" w:cs="Times New Roman"/>
+          <w:sz w:val="24"/>
+          <w:szCs w:val="24"/>
+        </w:rPr>
+      </w:pPr>
+    </w:p>
+    <w:p>
+      <w:pPr>
+        <w:widowControl w:val="0"/>
+        <w:autoSpaceDE w:val="0"/>
+        <w:autoSpaceDN w:val="0"/>
+        <w:adjustRightInd w:val="0"/>
+        <w:spacing w:after="0" w:line="239" w:lineRule="auto"/>
+        <w:rPr>
+          <w:rFonts w:ascii="Times New Roman" w:hAnsi="Times New Roman" w:cs="Times New Roman"/>
+          <w:sz w:val="24"/>
+          <w:szCs w:val="24"/>
+        </w:rPr>
+      </w:pPr>
+    </w:p>
+    <w:p>
+      <w:pPr>
+        <w:widowControl w:val="0"/>
+        <w:autoSpaceDE w:val="0"/>
+        <w:autoSpaceDN w:val="0"/>
+        <w:adjustRightInd w:val="0"/>
+        <w:spacing w:after="0" w:line="239" w:lineRule="auto"/>
+        <w:rPr>
+          <w:rFonts w:ascii="Times New Roman" w:hAnsi="Times New Roman" w:cs="Times New Roman"/>
+          <w:sz w:val="24"/>
+          <w:szCs w:val="24"/>
+        </w:rPr>
+      </w:pPr>
+    </w:p>
+    <w:p>
+      <w:pPr>
+        <w:jc w:val="center"/>
+        <w:rPr>
+          <w:b/>
+          <w:sz w:val="32"/>
+          <w:szCs w:val="24"/>
+          <w:u w:val="single"/>
+        </w:rPr>
+      </w:pPr>
+      <w:r>
+        <w:rPr>
+          <w:b/>
+          <w:sz w:val="32"/>
+          <w:szCs w:val="24"/>
+          <w:u w:val="single"/>
+        </w:rPr>
+        <w:lastRenderedPageBreak/>
+        <w:t>BIBLIOGRAPHY</w:t>
+      </w:r>
+    </w:p>
+    <w:tbl>
+      <w:tblPr>
+        <w:tblStyle w:val="TableGrid"/>
+        <w:tblW w:w="0" w:type="auto"/>
+        <w:tblLook w:val="04A0" w:firstRow="1" w:lastRow="0" w:firstColumn="1" w:lastColumn="0" w:noHBand="0" w:noVBand="1"/>
+      </w:tblPr>
+      <w:tblGrid>
+        <w:gridCol w:w="846"/>
+        <w:gridCol w:w="9764"/>
+      </w:tblGrid>
+      <w:tr>
+        <w:tc>
+          <w:tcPr>
+            <w:tcW w:w="846" w:type="dxa"/>
+            <w:tcBorders>
+              <w:top w:val="single" w:sz="4" w:space="0" w:color="auto"/>
+              <w:left w:val="single" w:sz="4" w:space="0" w:color="auto"/>
+              <w:bottom w:val="single" w:sz="4" w:space="0" w:color="auto"/>
+              <w:right w:val="single" w:sz="4" w:space="0" w:color="auto"/>
+            </w:tcBorders>
+            <w:hideMark/>
+          </w:tcPr>
+          <w:p>
+            <w:pPr>
+              <w:spacing w:before="240"/>
+              <w:jc w:val="center"/>
+              <w:rPr>
+                <w:sz w:val="24"/>
+                <w:szCs w:val="24"/>
+                <w:lang w:val="en-IN"/>
+              </w:rPr>
+            </w:pPr>
+            <w:r>
+              <w:rPr>
+                <w:sz w:val="24"/>
+                <w:szCs w:val="24"/>
+                <w:lang w:val="en-IN"/>
+              </w:rPr>
+              <w:t>#</w:t>
+            </w:r>
+          </w:p>
+        </w:tc>
+        <w:tc>
+          <w:tcPr>
+            <w:tcW w:w="9764" w:type="dxa"/>
+            <w:tcBorders>
+              <w:top w:val="single" w:sz="4" w:space="0" w:color="auto"/>
+              <w:left w:val="single" w:sz="4" w:space="0" w:color="auto"/>
+              <w:bottom w:val="single" w:sz="4" w:space="0" w:color="auto"/>
+              <w:right w:val="single" w:sz="4" w:space="0" w:color="auto"/>
+            </w:tcBorders>
+            <w:hideMark/>
+          </w:tcPr>
+          <w:p>
+            <w:pPr>
+              <w:spacing w:before="240"/>
+              <w:jc w:val="center"/>
+              <w:rPr>
+                <w:b/>
+                <w:sz w:val="24"/>
+                <w:szCs w:val="24"/>
+                <w:lang w:val="en-IN"/>
+              </w:rPr>
+            </w:pPr>
+            <w:r>
+              <w:rPr>
+                <w:b/>
+                <w:sz w:val="24"/>
+                <w:szCs w:val="24"/>
+                <w:lang w:val="en-IN"/>
+              </w:rPr>
+              <w:t>Reference Links</w:t>
+            </w:r>
+          </w:p>
+        </w:tc>
+      </w:tr>
+      <w:tr>
+        <w:tc>
+          <w:tcPr>
+            <w:tcW w:w="846" w:type="dxa"/>
+            <w:tcBorders>
+              <w:top w:val="single" w:sz="4" w:space="0" w:color="auto"/>
+              <w:left w:val="single" w:sz="4" w:space="0" w:color="auto"/>
+              <w:bottom w:val="single" w:sz="4" w:space="0" w:color="auto"/>
+              <w:right w:val="single" w:sz="4" w:space="0" w:color="auto"/>
+            </w:tcBorders>
+            <w:hideMark/>
+          </w:tcPr>
+          <w:p>
+            <w:pPr>
+              <w:spacing w:before="240"/>
+              <w:jc w:val="center"/>
+              <w:rPr>
+                <w:sz w:val="24"/>
+                <w:szCs w:val="24"/>
+                <w:lang w:val="en-IN"/>
+              </w:rPr>
+            </w:pPr>
+            <w:r>
+              <w:rPr>
+                <w:sz w:val="24"/>
+                <w:szCs w:val="24"/>
+                <w:lang w:val="en-IN"/>
+              </w:rPr>
+              <w:t>1.</w:t>
+            </w:r>
+          </w:p>
+        </w:tc>
+        <w:tc>
+          <w:tcPr>
+            <w:tcW w:w="9764" w:type="dxa"/>
+            <w:tcBorders>
+              <w:top w:val="single" w:sz="4" w:space="0" w:color="auto"/>
+              <w:left w:val="single" w:sz="4" w:space="0" w:color="auto"/>
+              <w:bottom w:val="single" w:sz="4" w:space="0" w:color="auto"/>
+              <w:right w:val="single" w:sz="4" w:space="0" w:color="auto"/>
+            </w:tcBorders>
+            <w:hideMark/>
+          </w:tcPr>
+          <w:p>
+            <w:pPr>
+              <w:spacing w:before="240"/>
+              <w:jc w:val="center"/>
+              <w:rPr>
+                <w:sz w:val="24"/>
+                <w:szCs w:val="24"/>
+                <w:lang w:val="en-IN"/>
+              </w:rPr>
+            </w:pPr>
+            <w:r>
+              <w:rPr>
+                <w:lang w:val="en-IN"/>
+              </w:rPr>
+              <w:t>https://rapidapi.com/apidojo/api/tripadvisor1</w:t>
+            </w:r>
+          </w:p>
+        </w:tc>
+      </w:tr>
+      <w:tr>
+        <w:tc>
+          <w:tcPr>
+            <w:tcW w:w="846" w:type="dxa"/>
+            <w:tcBorders>
+              <w:top w:val="single" w:sz="4" w:space="0" w:color="auto"/>
+              <w:left w:val="single" w:sz="4" w:space="0" w:color="auto"/>
+              <w:bottom w:val="single" w:sz="4" w:space="0" w:color="auto"/>
+              <w:right w:val="single" w:sz="4" w:space="0" w:color="auto"/>
+            </w:tcBorders>
+            <w:hideMark/>
+          </w:tcPr>
+          <w:p>
+            <w:pPr>
+              <w:spacing w:before="240"/>
+              <w:jc w:val="center"/>
+              <w:rPr>
+                <w:sz w:val="24"/>
+                <w:szCs w:val="24"/>
+                <w:lang w:val="en-IN"/>
+              </w:rPr>
+            </w:pPr>
+            <w:r>
+              <w:rPr>
+                <w:sz w:val="24"/>
+                <w:szCs w:val="24"/>
+                <w:lang w:val="en-IN"/>
+              </w:rPr>
+              <w:t>2.</w:t>
+            </w:r>
+          </w:p>
+        </w:tc>
+        <w:tc>
+          <w:tcPr>
+            <w:tcW w:w="9764" w:type="dxa"/>
+            <w:tcBorders>
+              <w:top w:val="single" w:sz="4" w:space="0" w:color="auto"/>
+              <w:left w:val="single" w:sz="4" w:space="0" w:color="auto"/>
+              <w:bottom w:val="single" w:sz="4" w:space="0" w:color="auto"/>
+              <w:right w:val="single" w:sz="4" w:space="0" w:color="auto"/>
+            </w:tcBorders>
+            <w:hideMark/>
+          </w:tcPr>
+          <w:p>
+            <w:pPr>
+              <w:spacing w:before="240"/>
+              <w:jc w:val="center"/>
+              <w:rPr>
+                <w:sz w:val="24"/>
+                <w:szCs w:val="24"/>
+                <w:lang w:val="en-IN"/>
+              </w:rPr>
+            </w:pPr>
+            <w:r>
+              <w:rPr>
+                <w:lang w:val="en-IN"/>
+              </w:rPr>
+              <w:t>https://getbootstrap.com/docs/4.5/getting-started/introduction/</w:t>
+            </w:r>
+          </w:p>
+        </w:tc>
+      </w:tr>
+      <w:tr>
+        <w:tc>
+          <w:tcPr>
+            <w:tcW w:w="846" w:type="dxa"/>
+            <w:tcBorders>
+              <w:top w:val="single" w:sz="4" w:space="0" w:color="auto"/>
+              <w:left w:val="single" w:sz="4" w:space="0" w:color="auto"/>
+              <w:bottom w:val="single" w:sz="4" w:space="0" w:color="auto"/>
+              <w:right w:val="single" w:sz="4" w:space="0" w:color="auto"/>
+            </w:tcBorders>
+            <w:hideMark/>
+          </w:tcPr>
+          <w:p>
+            <w:pPr>
+              <w:spacing w:before="240"/>
+              <w:jc w:val="center"/>
+              <w:rPr>
+                <w:sz w:val="24"/>
+                <w:szCs w:val="24"/>
+                <w:lang w:val="en-IN"/>
+              </w:rPr>
+            </w:pPr>
+            <w:r>
+              <w:rPr>
+                <w:sz w:val="24"/>
+                <w:szCs w:val="24"/>
+                <w:lang w:val="en-IN"/>
+              </w:rPr>
+              <w:t>3.</w:t>
+            </w:r>
+          </w:p>
+        </w:tc>
+        <w:tc>
+          <w:tcPr>
+            <w:tcW w:w="9764" w:type="dxa"/>
+            <w:tcBorders>
+              <w:top w:val="single" w:sz="4" w:space="0" w:color="auto"/>
+              <w:left w:val="single" w:sz="4" w:space="0" w:color="auto"/>
+              <w:bottom w:val="single" w:sz="4" w:space="0" w:color="auto"/>
+              <w:right w:val="single" w:sz="4" w:space="0" w:color="auto"/>
+            </w:tcBorders>
+            <w:hideMark/>
+          </w:tcPr>
+          <w:p>
+            <w:pPr>
+              <w:spacing w:before="240"/>
+              <w:jc w:val="center"/>
+              <w:rPr>
+                <w:sz w:val="24"/>
+                <w:szCs w:val="24"/>
+                <w:lang w:val="en-IN"/>
+              </w:rPr>
+            </w:pPr>
+            <w:r>
+              <w:rPr>
+                <w:lang w:val="en-IN"/>
+              </w:rPr>
+              <w:t>https://rapidapi.com/blog/tripadvisor-api-tutorial/</w:t>
+            </w:r>
+          </w:p>
+        </w:tc>
+      </w:tr>
+      <w:tr>
+        <w:tc>
+          <w:tcPr>
+            <w:tcW w:w="846" w:type="dxa"/>
+            <w:tcBorders>
+              <w:top w:val="single" w:sz="4" w:space="0" w:color="auto"/>
+              <w:left w:val="single" w:sz="4" w:space="0" w:color="auto"/>
+              <w:bottom w:val="single" w:sz="4" w:space="0" w:color="auto"/>
+              <w:right w:val="single" w:sz="4" w:space="0" w:color="auto"/>
+            </w:tcBorders>
+            <w:hideMark/>
+          </w:tcPr>
+          <w:p>
+            <w:pPr>
+              <w:spacing w:before="240"/>
+              <w:jc w:val="center"/>
+              <w:rPr>
+                <w:sz w:val="24"/>
+                <w:szCs w:val="24"/>
+                <w:lang w:val="en-IN"/>
+              </w:rPr>
+            </w:pPr>
+            <w:r>
+              <w:rPr>
+                <w:sz w:val="24"/>
+                <w:szCs w:val="24"/>
+                <w:lang w:val="en-IN"/>
+              </w:rPr>
+              <w:t>4.</w:t>
+            </w:r>
+          </w:p>
+        </w:tc>
+        <w:tc>
+          <w:tcPr>
+            <w:tcW w:w="9764" w:type="dxa"/>
+            <w:tcBorders>
+              <w:top w:val="single" w:sz="4" w:space="0" w:color="auto"/>
+              <w:left w:val="single" w:sz="4" w:space="0" w:color="auto"/>
+              <w:bottom w:val="single" w:sz="4" w:space="0" w:color="auto"/>
+              <w:right w:val="single" w:sz="4" w:space="0" w:color="auto"/>
+            </w:tcBorders>
+            <w:hideMark/>
+          </w:tcPr>
+          <w:p>
+            <w:pPr>
+              <w:spacing w:before="240"/>
+              <w:jc w:val="center"/>
+              <w:rPr>
+                <w:sz w:val="24"/>
+                <w:szCs w:val="24"/>
+                <w:lang w:val="en-IN"/>
+              </w:rPr>
+            </w:pPr>
+            <w:r>
+              <w:rPr>
+                <w:sz w:val="24"/>
+                <w:szCs w:val="24"/>
+                <w:lang w:val="en-IN"/>
+              </w:rPr>
+              <w:t>https://github.com/thecodingsophist/explore-the-world/tree/master/views</w:t>
+            </w:r>
+          </w:p>
+        </w:tc>
+      </w:tr>
+      <w:tr>
+        <w:tc>
+          <w:tcPr>
+            <w:tcW w:w="846" w:type="dxa"/>
+            <w:tcBorders>
+              <w:top w:val="single" w:sz="4" w:space="0" w:color="auto"/>
+              <w:left w:val="single" w:sz="4" w:space="0" w:color="auto"/>
+              <w:bottom w:val="single" w:sz="4" w:space="0" w:color="auto"/>
+              <w:right w:val="single" w:sz="4" w:space="0" w:color="auto"/>
+            </w:tcBorders>
+            <w:hideMark/>
+          </w:tcPr>
+          <w:p>
+            <w:pPr>
+              <w:spacing w:before="240"/>
+              <w:jc w:val="center"/>
+              <w:rPr>
+                <w:sz w:val="24"/>
+                <w:szCs w:val="24"/>
+                <w:lang w:val="en-IN"/>
+              </w:rPr>
+            </w:pPr>
+            <w:r>
+              <w:rPr>
+                <w:sz w:val="24"/>
+                <w:szCs w:val="24"/>
+                <w:lang w:val="en-IN"/>
+              </w:rPr>
+              <w:t>5.</w:t>
+            </w:r>
+          </w:p>
+        </w:tc>
+        <w:tc>
+          <w:tcPr>
+            <w:tcW w:w="9764" w:type="dxa"/>
+            <w:tcBorders>
+              <w:top w:val="single" w:sz="4" w:space="0" w:color="auto"/>
+              <w:left w:val="single" w:sz="4" w:space="0" w:color="auto"/>
+              <w:bottom w:val="single" w:sz="4" w:space="0" w:color="auto"/>
+              <w:right w:val="single" w:sz="4" w:space="0" w:color="auto"/>
+            </w:tcBorders>
+            <w:hideMark/>
+          </w:tcPr>
+          <w:p>
+            <w:pPr>
+              <w:spacing w:before="240"/>
+              <w:jc w:val="center"/>
+              <w:rPr>
+                <w:sz w:val="24"/>
+                <w:szCs w:val="24"/>
+                <w:lang w:val="en-IN"/>
+              </w:rPr>
+            </w:pPr>
+            <w:r>
+              <w:rPr>
+                <w:lang w:val="en-IN"/>
+              </w:rPr>
+              <w:t>https://docs.angularjs.org/guide</w:t>
+            </w:r>
+          </w:p>
+        </w:tc>
+      </w:tr>
+    </w:tbl>
+    <w:p>
+      <w:pPr>
+        <w:widowControl w:val="0"/>
+        <w:autoSpaceDE w:val="0"/>
+        <w:autoSpaceDN w:val="0"/>
+        <w:adjustRightInd w:val="0"/>
+        <w:spacing w:after="0" w:line="239" w:lineRule="auto"/>
+        <w:rPr>
+          <w:rFonts w:ascii="Times New Roman" w:hAnsi="Times New Roman" w:cs="Times New Roman"/>
+          <w:sz w:val="24"/>
+          <w:szCs w:val="24"/>
+        </w:rPr>
+      </w:pPr>
     </w:p>
     <w:sectPr>
       <w:type w:val="continuous"/>
@@ -4261,7 +11426,7 @@
 </file>
 
 <file path=word/endnotes.xml><?xml version="1.0" encoding="utf-8"?>
-<w:endnotes xmlns:wpc="http://schemas.microsoft.com/office/word/2010/wordprocessingCanvas" xmlns:mc="http://schemas.openxmlformats.org/markup-compatibility/2006" xmlns:o="urn:schemas-microsoft-com:office:office" xmlns:r="http://schemas.openxmlformats.org/officeDocument/2006/relationships" xmlns:m="http://schemas.openxmlformats.org/officeDocument/2006/math" xmlns:v="urn:schemas-microsoft-com:vml" xmlns:wp14="http://schemas.microsoft.com/office/word/2010/wordprocessingDrawing" xmlns:wp="http://schemas.openxmlformats.org/drawingml/2006/wordprocessingDrawing" xmlns:w10="urn:schemas-microsoft-com:office:word" xmlns:w="http://schemas.openxmlformats.org/wordprocessingml/2006/main" xmlns:w14="http://schemas.microsoft.com/office/word/2010/wordml" xmlns:w15="http://schemas.microsoft.com/office/word/2012/wordml" xmlns:wpg="http://schemas.microsoft.com/office/word/2010/wordprocessingGroup" xmlns:wpi="http://schemas.microsoft.com/office/word/2010/wordprocessingInk" xmlns:wne="http://schemas.microsoft.com/office/word/2006/wordml" xmlns:wps="http://schemas.microsoft.com/office/word/2010/wordprocessingShape" mc:Ignorable="w14 w15 wp14">
+<w:endnotes xmlns:wpc="http://schemas.microsoft.com/office/word/2010/wordprocessingCanvas" xmlns:cx="http://schemas.microsoft.com/office/drawing/2014/chartex" xmlns:cx1="http://schemas.microsoft.com/office/drawing/2015/9/8/chartex" xmlns:cx2="http://schemas.microsoft.com/office/drawing/2015/10/21/chartex" xmlns:cx3="http://schemas.microsoft.com/office/drawing/2016/5/9/chartex" xmlns:cx4="http://schemas.microsoft.com/office/drawing/2016/5/10/chartex" xmlns:cx5="http://schemas.microsoft.com/office/drawing/2016/5/11/chartex" xmlns:cx6="http://schemas.microsoft.com/office/drawing/2016/5/12/chartex" xmlns:cx7="http://schemas.microsoft.com/office/drawing/2016/5/13/chartex" xmlns:cx8="http://schemas.microsoft.com/office/drawing/2016/5/14/chartex" xmlns:mc="http://schemas.openxmlformats.org/markup-compatibility/2006" xmlns:aink="http://schemas.microsoft.com/office/drawing/2016/ink" xmlns:am3d="http://schemas.microsoft.com/office/drawing/2017/model3d" xmlns:o="urn:schemas-microsoft-com:office:office" xmlns:r="http://schemas.openxmlformats.org/officeDocument/2006/relationships" xmlns:m="http://schemas.openxmlformats.org/officeDocument/2006/math" xmlns:v="urn:schemas-microsoft-com:vml" xmlns:wp14="http://schemas.microsoft.com/office/word/2010/wordprocessingDrawing" xmlns:wp="http://schemas.openxmlformats.org/drawingml/2006/wordprocessingDrawing" xmlns:w10="urn:schemas-microsoft-com:office:word" xmlns:w="http://schemas.openxmlformats.org/wordprocessingml/2006/main" xmlns:w14="http://schemas.microsoft.com/office/word/2010/wordml" xmlns:w15="http://schemas.microsoft.com/office/word/2012/wordml" xmlns:w16cex="http://schemas.microsoft.com/office/word/2018/wordml/cex" xmlns:w16cid="http://schemas.microsoft.com/office/word/2016/wordml/cid" xmlns:w16="http://schemas.microsoft.com/office/word/2018/wordml" xmlns:w16se="http://schemas.microsoft.com/office/word/2015/wordml/symex" xmlns:wpg="http://schemas.microsoft.com/office/word/2010/wordprocessingGroup" xmlns:wpi="http://schemas.microsoft.com/office/word/2010/wordprocessingInk" xmlns:wne="http://schemas.microsoft.com/office/word/2006/wordml" xmlns:wps="http://schemas.microsoft.com/office/word/2010/wordprocessingShape" mc:Ignorable="w14 w15 w16se w16cid w16 w16cex wp14">
   <w:endnote w:type="separator" w:id="-1">
     <w:p>
       <w:pPr>
@@ -4286,7 +11451,7 @@
 </file>
 
 <file path=word/footnotes.xml><?xml version="1.0" encoding="utf-8"?>
-<w:footnotes xmlns:wpc="http://schemas.microsoft.com/office/word/2010/wordprocessingCanvas" xmlns:mc="http://schemas.openxmlformats.org/markup-compatibility/2006" xmlns:o="urn:schemas-microsoft-com:office:office" xmlns:r="http://schemas.openxmlformats.org/officeDocument/2006/relationships" xmlns:m="http://schemas.openxmlformats.org/officeDocument/2006/math" xmlns:v="urn:schemas-microsoft-com:vml" xmlns:wp14="http://schemas.microsoft.com/office/word/2010/wordprocessingDrawing" xmlns:wp="http://schemas.openxmlformats.org/drawingml/2006/wordprocessingDrawing" xmlns:w10="urn:schemas-microsoft-com:office:word" xmlns:w="http://schemas.openxmlformats.org/wordprocessingml/2006/main" xmlns:w14="http://schemas.microsoft.com/office/word/2010/wordml" xmlns:w15="http://schemas.microsoft.com/office/word/2012/wordml" xmlns:wpg="http://schemas.microsoft.com/office/word/2010/wordprocessingGroup" xmlns:wpi="http://schemas.microsoft.com/office/word/2010/wordprocessingInk" xmlns:wne="http://schemas.microsoft.com/office/word/2006/wordml" xmlns:wps="http://schemas.microsoft.com/office/word/2010/wordprocessingShape" mc:Ignorable="w14 w15 wp14">
+<w:footnotes xmlns:wpc="http://schemas.microsoft.com/office/word/2010/wordprocessingCanvas" xmlns:cx="http://schemas.microsoft.com/office/drawing/2014/chartex" xmlns:cx1="http://schemas.microsoft.com/office/drawing/2015/9/8/chartex" xmlns:cx2="http://schemas.microsoft.com/office/drawing/2015/10/21/chartex" xmlns:cx3="http://schemas.microsoft.com/office/drawing/2016/5/9/chartex" xmlns:cx4="http://schemas.microsoft.com/office/drawing/2016/5/10/chartex" xmlns:cx5="http://schemas.microsoft.com/office/drawing/2016/5/11/chartex" xmlns:cx6="http://schemas.microsoft.com/office/drawing/2016/5/12/chartex" xmlns:cx7="http://schemas.microsoft.com/office/drawing/2016/5/13/chartex" xmlns:cx8="http://schemas.microsoft.com/office/drawing/2016/5/14/chartex" xmlns:mc="http://schemas.openxmlformats.org/markup-compatibility/2006" xmlns:aink="http://schemas.microsoft.com/office/drawing/2016/ink" xmlns:am3d="http://schemas.microsoft.com/office/drawing/2017/model3d" xmlns:o="urn:schemas-microsoft-com:office:office" xmlns:r="http://schemas.openxmlformats.org/officeDocument/2006/relationships" xmlns:m="http://schemas.openxmlformats.org/officeDocument/2006/math" xmlns:v="urn:schemas-microsoft-com:vml" xmlns:wp14="http://schemas.microsoft.com/office/word/2010/wordprocessingDrawing" xmlns:wp="http://schemas.openxmlformats.org/drawingml/2006/wordprocessingDrawing" xmlns:w10="urn:schemas-microsoft-com:office:word" xmlns:w="http://schemas.openxmlformats.org/wordprocessingml/2006/main" xmlns:w14="http://schemas.microsoft.com/office/word/2010/wordml" xmlns:w15="http://schemas.microsoft.com/office/word/2012/wordml" xmlns:w16cex="http://schemas.microsoft.com/office/word/2018/wordml/cex" xmlns:w16cid="http://schemas.microsoft.com/office/word/2016/wordml/cid" xmlns:w16="http://schemas.microsoft.com/office/word/2018/wordml" xmlns:w16se="http://schemas.microsoft.com/office/word/2015/wordml/symex" xmlns:wpg="http://schemas.microsoft.com/office/word/2010/wordprocessingGroup" xmlns:wpi="http://schemas.microsoft.com/office/word/2010/wordprocessingInk" xmlns:wne="http://schemas.microsoft.com/office/word/2006/wordml" xmlns:wps="http://schemas.microsoft.com/office/word/2010/wordprocessingShape" mc:Ignorable="w14 w15 w16se w16cid w16 w16cex wp14">
   <w:footnote w:type="separator" w:id="-1">
     <w:p>
       <w:pPr>
@@ -4311,7 +11476,7 @@
 </file>
 
 <file path=word/header1.xml><?xml version="1.0" encoding="utf-8"?>
-<w:hdr xmlns:wpc="http://schemas.microsoft.com/office/word/2010/wordprocessingCanvas" xmlns:mc="http://schemas.openxmlformats.org/markup-compatibility/2006" xmlns:o="urn:schemas-microsoft-com:office:office" xmlns:r="http://schemas.openxmlformats.org/officeDocument/2006/relationships" xmlns:m="http://schemas.openxmlformats.org/officeDocument/2006/math" xmlns:v="urn:schemas-microsoft-com:vml" xmlns:wp14="http://schemas.microsoft.com/office/word/2010/wordprocessingDrawing" xmlns:wp="http://schemas.openxmlformats.org/drawingml/2006/wordprocessingDrawing" xmlns:w10="urn:schemas-microsoft-com:office:word" xmlns:w="http://schemas.openxmlformats.org/wordprocessingml/2006/main" xmlns:w14="http://schemas.microsoft.com/office/word/2010/wordml" xmlns:w15="http://schemas.microsoft.com/office/word/2012/wordml" xmlns:wpg="http://schemas.microsoft.com/office/word/2010/wordprocessingGroup" xmlns:wpi="http://schemas.microsoft.com/office/word/2010/wordprocessingInk" xmlns:wne="http://schemas.microsoft.com/office/word/2006/wordml" xmlns:wps="http://schemas.microsoft.com/office/word/2010/wordprocessingShape" mc:Ignorable="w14 w15 wp14">
+<w:hdr xmlns:wpc="http://schemas.microsoft.com/office/word/2010/wordprocessingCanvas" xmlns:cx="http://schemas.microsoft.com/office/drawing/2014/chartex" xmlns:cx1="http://schemas.microsoft.com/office/drawing/2015/9/8/chartex" xmlns:cx2="http://schemas.microsoft.com/office/drawing/2015/10/21/chartex" xmlns:cx3="http://schemas.microsoft.com/office/drawing/2016/5/9/chartex" xmlns:cx4="http://schemas.microsoft.com/office/drawing/2016/5/10/chartex" xmlns:cx5="http://schemas.microsoft.com/office/drawing/2016/5/11/chartex" xmlns:cx6="http://schemas.microsoft.com/office/drawing/2016/5/12/chartex" xmlns:cx7="http://schemas.microsoft.com/office/drawing/2016/5/13/chartex" xmlns:cx8="http://schemas.microsoft.com/office/drawing/2016/5/14/chartex" xmlns:mc="http://schemas.openxmlformats.org/markup-compatibility/2006" xmlns:aink="http://schemas.microsoft.com/office/drawing/2016/ink" xmlns:am3d="http://schemas.microsoft.com/office/drawing/2017/model3d" xmlns:o="urn:schemas-microsoft-com:office:office" xmlns:r="http://schemas.openxmlformats.org/officeDocument/2006/relationships" xmlns:m="http://schemas.openxmlformats.org/officeDocument/2006/math" xmlns:v="urn:schemas-microsoft-com:vml" xmlns:wp14="http://schemas.microsoft.com/office/word/2010/wordprocessingDrawing" xmlns:wp="http://schemas.openxmlformats.org/drawingml/2006/wordprocessingDrawing" xmlns:w10="urn:schemas-microsoft-com:office:word" xmlns:w="http://schemas.openxmlformats.org/wordprocessingml/2006/main" xmlns:w14="http://schemas.microsoft.com/office/word/2010/wordml" xmlns:w15="http://schemas.microsoft.com/office/word/2012/wordml" xmlns:w16cex="http://schemas.microsoft.com/office/word/2018/wordml/cex" xmlns:w16cid="http://schemas.microsoft.com/office/word/2016/wordml/cid" xmlns:w16="http://schemas.microsoft.com/office/word/2018/wordml" xmlns:w16se="http://schemas.microsoft.com/office/word/2015/wordml/symex" xmlns:wpg="http://schemas.microsoft.com/office/word/2010/wordprocessingGroup" xmlns:wpi="http://schemas.microsoft.com/office/word/2010/wordprocessingInk" xmlns:wne="http://schemas.microsoft.com/office/word/2006/wordml" xmlns:wps="http://schemas.microsoft.com/office/word/2010/wordprocessingShape" mc:Ignorable="w14 w15 w16se w16cid w16 w16cex wp14">
   <w:p>
     <w:pPr>
       <w:pStyle w:val="Header"/>
@@ -4322,7 +11487,7 @@
         <w:lang w:val="en-IN" w:eastAsia="en-IN"/>
       </w:rPr>
       <w:drawing>
-        <wp:anchor distT="0" distB="0" distL="114300" distR="114300" simplePos="0" relativeHeight="251659264" behindDoc="1" locked="0" layoutInCell="0" allowOverlap="1" wp14:anchorId="6E9A2965" wp14:editId="2B32EA86">
+        <wp:anchor distT="0" distB="0" distL="114300" distR="114300" simplePos="0" relativeHeight="251659264" behindDoc="1" locked="0" layoutInCell="0" allowOverlap="1" wp14:anchorId="5DA2AF95" wp14:editId="4536C996">
           <wp:simplePos x="0" y="0"/>
           <wp:positionH relativeFrom="page">
             <wp:posOffset>6167120</wp:posOffset>
@@ -4390,8 +11555,8 @@
 </file>
 
 <file path=word/numbering.xml><?xml version="1.0" encoding="utf-8"?>
-<w:numbering xmlns:wpc="http://schemas.microsoft.com/office/word/2010/wordprocessingCanvas" xmlns:mc="http://schemas.openxmlformats.org/markup-compatibility/2006" xmlns:o="urn:schemas-microsoft-com:office:office" xmlns:r="http://schemas.openxmlformats.org/officeDocument/2006/relationships" xmlns:m="http://schemas.openxmlformats.org/officeDocument/2006/math" xmlns:v="urn:schemas-microsoft-com:vml" xmlns:wp14="http://schemas.microsoft.com/office/word/2010/wordprocessingDrawing" xmlns:wp="http://schemas.openxmlformats.org/drawingml/2006/wordprocessingDrawing" xmlns:w10="urn:schemas-microsoft-com:office:word" xmlns:w="http://schemas.openxmlformats.org/wordprocessingml/2006/main" xmlns:w14="http://schemas.microsoft.com/office/word/2010/wordml" xmlns:w15="http://schemas.microsoft.com/office/word/2012/wordml" xmlns:wpg="http://schemas.microsoft.com/office/word/2010/wordprocessingGroup" xmlns:wpi="http://schemas.microsoft.com/office/word/2010/wordprocessingInk" xmlns:wne="http://schemas.microsoft.com/office/word/2006/wordml" xmlns:wps="http://schemas.microsoft.com/office/word/2010/wordprocessingShape" mc:Ignorable="w14 w15 wp14">
-  <w:abstractNum w:abstractNumId="0">
+<w:numbering xmlns:wpc="http://schemas.microsoft.com/office/word/2010/wordprocessingCanvas" xmlns:cx="http://schemas.microsoft.com/office/drawing/2014/chartex" xmlns:cx1="http://schemas.microsoft.com/office/drawing/2015/9/8/chartex" xmlns:cx2="http://schemas.microsoft.com/office/drawing/2015/10/21/chartex" xmlns:cx3="http://schemas.microsoft.com/office/drawing/2016/5/9/chartex" xmlns:cx4="http://schemas.microsoft.com/office/drawing/2016/5/10/chartex" xmlns:cx5="http://schemas.microsoft.com/office/drawing/2016/5/11/chartex" xmlns:cx6="http://schemas.microsoft.com/office/drawing/2016/5/12/chartex" xmlns:cx7="http://schemas.microsoft.com/office/drawing/2016/5/13/chartex" xmlns:cx8="http://schemas.microsoft.com/office/drawing/2016/5/14/chartex" xmlns:mc="http://schemas.openxmlformats.org/markup-compatibility/2006" xmlns:aink="http://schemas.microsoft.com/office/drawing/2016/ink" xmlns:am3d="http://schemas.microsoft.com/office/drawing/2017/model3d" xmlns:o="urn:schemas-microsoft-com:office:office" xmlns:r="http://schemas.openxmlformats.org/officeDocument/2006/relationships" xmlns:m="http://schemas.openxmlformats.org/officeDocument/2006/math" xmlns:v="urn:schemas-microsoft-com:vml" xmlns:wp14="http://schemas.microsoft.com/office/word/2010/wordprocessingDrawing" xmlns:wp="http://schemas.openxmlformats.org/drawingml/2006/wordprocessingDrawing" xmlns:w10="urn:schemas-microsoft-com:office:word" xmlns:w="http://schemas.openxmlformats.org/wordprocessingml/2006/main" xmlns:w14="http://schemas.microsoft.com/office/word/2010/wordml" xmlns:w15="http://schemas.microsoft.com/office/word/2012/wordml" xmlns:w16cex="http://schemas.microsoft.com/office/word/2018/wordml/cex" xmlns:w16cid="http://schemas.microsoft.com/office/word/2016/wordml/cid" xmlns:w16="http://schemas.microsoft.com/office/word/2018/wordml" xmlns:w16se="http://schemas.microsoft.com/office/word/2015/wordml/symex" xmlns:wpg="http://schemas.microsoft.com/office/word/2010/wordprocessingGroup" xmlns:wpi="http://schemas.microsoft.com/office/word/2010/wordprocessingInk" xmlns:wne="http://schemas.microsoft.com/office/word/2006/wordml" xmlns:wps="http://schemas.microsoft.com/office/word/2010/wordprocessingShape" mc:Ignorable="w14 w15 w16se w16cid w16 w16cex wp14">
+  <w:abstractNum w:abstractNumId="0" w15:restartNumberingAfterBreak="0">
     <w:nsid w:val="00000F3E"/>
     <w:multiLevelType w:val="hybridMultilevel"/>
     <w:tmpl w:val="00000099"/>
@@ -4482,7 +11647,7 @@
       </w:rPr>
     </w:lvl>
   </w:abstractNum>
-  <w:abstractNum w:abstractNumId="1">
+  <w:abstractNum w:abstractNumId="1" w15:restartNumberingAfterBreak="0">
     <w:nsid w:val="00001547"/>
     <w:multiLevelType w:val="hybridMultilevel"/>
     <w:tmpl w:val="000054DE"/>
@@ -4573,7 +11738,7 @@
       </w:rPr>
     </w:lvl>
   </w:abstractNum>
-  <w:abstractNum w:abstractNumId="2">
+  <w:abstractNum w:abstractNumId="2" w15:restartNumberingAfterBreak="0">
     <w:nsid w:val="0000440D"/>
     <w:multiLevelType w:val="hybridMultilevel"/>
     <w:tmpl w:val="0000491C"/>
@@ -4664,6 +11829,353 @@
       </w:rPr>
     </w:lvl>
   </w:abstractNum>
+  <w:abstractNum w:abstractNumId="3" w15:restartNumberingAfterBreak="0">
+    <w:nsid w:val="025C397B"/>
+    <w:multiLevelType w:val="hybridMultilevel"/>
+    <w:tmpl w:val="6D8043BC"/>
+    <w:lvl w:ilvl="0" w:tplc="4009000F">
+      <w:start w:val="1"/>
+      <w:numFmt w:val="decimal"/>
+      <w:lvlText w:val="%1."/>
+      <w:lvlJc w:val="left"/>
+      <w:pPr>
+        <w:ind w:left="720" w:hanging="360"/>
+      </w:pPr>
+    </w:lvl>
+    <w:lvl w:ilvl="1" w:tplc="40090019">
+      <w:start w:val="1"/>
+      <w:numFmt w:val="lowerLetter"/>
+      <w:lvlText w:val="%2."/>
+      <w:lvlJc w:val="left"/>
+      <w:pPr>
+        <w:ind w:left="1440" w:hanging="360"/>
+      </w:pPr>
+    </w:lvl>
+    <w:lvl w:ilvl="2" w:tplc="4009001B">
+      <w:start w:val="1"/>
+      <w:numFmt w:val="lowerRoman"/>
+      <w:lvlText w:val="%3."/>
+      <w:lvlJc w:val="right"/>
+      <w:pPr>
+        <w:ind w:left="2160" w:hanging="180"/>
+      </w:pPr>
+    </w:lvl>
+    <w:lvl w:ilvl="3" w:tplc="4009000F">
+      <w:start w:val="1"/>
+      <w:numFmt w:val="decimal"/>
+      <w:lvlText w:val="%4."/>
+      <w:lvlJc w:val="left"/>
+      <w:pPr>
+        <w:ind w:left="2880" w:hanging="360"/>
+      </w:pPr>
+    </w:lvl>
+    <w:lvl w:ilvl="4" w:tplc="40090019">
+      <w:start w:val="1"/>
+      <w:numFmt w:val="lowerLetter"/>
+      <w:lvlText w:val="%5."/>
+      <w:lvlJc w:val="left"/>
+      <w:pPr>
+        <w:ind w:left="3600" w:hanging="360"/>
+      </w:pPr>
+    </w:lvl>
+    <w:lvl w:ilvl="5" w:tplc="4009001B">
+      <w:start w:val="1"/>
+      <w:numFmt w:val="lowerRoman"/>
+      <w:lvlText w:val="%6."/>
+      <w:lvlJc w:val="right"/>
+      <w:pPr>
+        <w:ind w:left="4320" w:hanging="180"/>
+      </w:pPr>
+    </w:lvl>
+    <w:lvl w:ilvl="6" w:tplc="4009000F">
+      <w:start w:val="1"/>
+      <w:numFmt w:val="decimal"/>
+      <w:lvlText w:val="%7."/>
+      <w:lvlJc w:val="left"/>
+      <w:pPr>
+        <w:ind w:left="5040" w:hanging="360"/>
+      </w:pPr>
+    </w:lvl>
+    <w:lvl w:ilvl="7" w:tplc="40090019">
+      <w:start w:val="1"/>
+      <w:numFmt w:val="lowerLetter"/>
+      <w:lvlText w:val="%8."/>
+      <w:lvlJc w:val="left"/>
+      <w:pPr>
+        <w:ind w:left="5760" w:hanging="360"/>
+      </w:pPr>
+    </w:lvl>
+    <w:lvl w:ilvl="8" w:tplc="4009001B">
+      <w:start w:val="1"/>
+      <w:numFmt w:val="lowerRoman"/>
+      <w:lvlText w:val="%9."/>
+      <w:lvlJc w:val="right"/>
+      <w:pPr>
+        <w:ind w:left="6480" w:hanging="180"/>
+      </w:pPr>
+    </w:lvl>
+  </w:abstractNum>
+  <w:abstractNum w:abstractNumId="4" w15:restartNumberingAfterBreak="0">
+    <w:nsid w:val="281E4E97"/>
+    <w:multiLevelType w:val="hybridMultilevel"/>
+    <w:tmpl w:val="9468E06A"/>
+    <w:lvl w:ilvl="0" w:tplc="F572A26C">
+      <w:start w:val="1"/>
+      <w:numFmt w:val="decimal"/>
+      <w:lvlText w:val="%1."/>
+      <w:lvlJc w:val="left"/>
+      <w:pPr>
+        <w:ind w:left="720" w:hanging="360"/>
+      </w:pPr>
+      <w:rPr>
+        <w:sz w:val="24"/>
+      </w:rPr>
+    </w:lvl>
+    <w:lvl w:ilvl="1" w:tplc="40090019" w:tentative="1">
+      <w:start w:val="1"/>
+      <w:numFmt w:val="lowerLetter"/>
+      <w:lvlText w:val="%2."/>
+      <w:lvlJc w:val="left"/>
+      <w:pPr>
+        <w:ind w:left="1440" w:hanging="360"/>
+      </w:pPr>
+    </w:lvl>
+    <w:lvl w:ilvl="2" w:tplc="4009001B" w:tentative="1">
+      <w:start w:val="1"/>
+      <w:numFmt w:val="lowerRoman"/>
+      <w:lvlText w:val="%3."/>
+      <w:lvlJc w:val="right"/>
+      <w:pPr>
+        <w:ind w:left="2160" w:hanging="180"/>
+      </w:pPr>
+    </w:lvl>
+    <w:lvl w:ilvl="3" w:tplc="4009000F" w:tentative="1">
+      <w:start w:val="1"/>
+      <w:numFmt w:val="decimal"/>
+      <w:lvlText w:val="%4."/>
+      <w:lvlJc w:val="left"/>
+      <w:pPr>
+        <w:ind w:left="2880" w:hanging="360"/>
+      </w:pPr>
+    </w:lvl>
+    <w:lvl w:ilvl="4" w:tplc="40090019" w:tentative="1">
+      <w:start w:val="1"/>
+      <w:numFmt w:val="lowerLetter"/>
+      <w:lvlText w:val="%5."/>
+      <w:lvlJc w:val="left"/>
+      <w:pPr>
+        <w:ind w:left="3600" w:hanging="360"/>
+      </w:pPr>
+    </w:lvl>
+    <w:lvl w:ilvl="5" w:tplc="4009001B" w:tentative="1">
+      <w:start w:val="1"/>
+      <w:numFmt w:val="lowerRoman"/>
+      <w:lvlText w:val="%6."/>
+      <w:lvlJc w:val="right"/>
+      <w:pPr>
+        <w:ind w:left="4320" w:hanging="180"/>
+      </w:pPr>
+    </w:lvl>
+    <w:lvl w:ilvl="6" w:tplc="4009000F" w:tentative="1">
+      <w:start w:val="1"/>
+      <w:numFmt w:val="decimal"/>
+      <w:lvlText w:val="%7."/>
+      <w:lvlJc w:val="left"/>
+      <w:pPr>
+        <w:ind w:left="5040" w:hanging="360"/>
+      </w:pPr>
+    </w:lvl>
+    <w:lvl w:ilvl="7" w:tplc="40090019" w:tentative="1">
+      <w:start w:val="1"/>
+      <w:numFmt w:val="lowerLetter"/>
+      <w:lvlText w:val="%8."/>
+      <w:lvlJc w:val="left"/>
+      <w:pPr>
+        <w:ind w:left="5760" w:hanging="360"/>
+      </w:pPr>
+    </w:lvl>
+    <w:lvl w:ilvl="8" w:tplc="4009001B" w:tentative="1">
+      <w:start w:val="1"/>
+      <w:numFmt w:val="lowerRoman"/>
+      <w:lvlText w:val="%9."/>
+      <w:lvlJc w:val="right"/>
+      <w:pPr>
+        <w:ind w:left="6480" w:hanging="180"/>
+      </w:pPr>
+    </w:lvl>
+  </w:abstractNum>
+  <w:abstractNum w:abstractNumId="5" w15:restartNumberingAfterBreak="0">
+    <w:nsid w:val="57A221BF"/>
+    <w:multiLevelType w:val="hybridMultilevel"/>
+    <w:tmpl w:val="E654E1F4"/>
+    <w:lvl w:ilvl="0" w:tplc="4009000F">
+      <w:start w:val="1"/>
+      <w:numFmt w:val="decimal"/>
+      <w:lvlText w:val="%1."/>
+      <w:lvlJc w:val="left"/>
+      <w:pPr>
+        <w:ind w:left="720" w:hanging="360"/>
+      </w:pPr>
+    </w:lvl>
+    <w:lvl w:ilvl="1" w:tplc="40090019">
+      <w:start w:val="1"/>
+      <w:numFmt w:val="lowerLetter"/>
+      <w:lvlText w:val="%2."/>
+      <w:lvlJc w:val="left"/>
+      <w:pPr>
+        <w:ind w:left="1440" w:hanging="360"/>
+      </w:pPr>
+    </w:lvl>
+    <w:lvl w:ilvl="2" w:tplc="4009001B">
+      <w:start w:val="1"/>
+      <w:numFmt w:val="lowerRoman"/>
+      <w:lvlText w:val="%3."/>
+      <w:lvlJc w:val="right"/>
+      <w:pPr>
+        <w:ind w:left="2160" w:hanging="180"/>
+      </w:pPr>
+    </w:lvl>
+    <w:lvl w:ilvl="3" w:tplc="4009000F">
+      <w:start w:val="1"/>
+      <w:numFmt w:val="decimal"/>
+      <w:lvlText w:val="%4."/>
+      <w:lvlJc w:val="left"/>
+      <w:pPr>
+        <w:ind w:left="2880" w:hanging="360"/>
+      </w:pPr>
+    </w:lvl>
+    <w:lvl w:ilvl="4" w:tplc="40090019">
+      <w:start w:val="1"/>
+      <w:numFmt w:val="lowerLetter"/>
+      <w:lvlText w:val="%5."/>
+      <w:lvlJc w:val="left"/>
+      <w:pPr>
+        <w:ind w:left="3600" w:hanging="360"/>
+      </w:pPr>
+    </w:lvl>
+    <w:lvl w:ilvl="5" w:tplc="4009001B">
+      <w:start w:val="1"/>
+      <w:numFmt w:val="lowerRoman"/>
+      <w:lvlText w:val="%6."/>
+      <w:lvlJc w:val="right"/>
+      <w:pPr>
+        <w:ind w:left="4320" w:hanging="180"/>
+      </w:pPr>
+    </w:lvl>
+    <w:lvl w:ilvl="6" w:tplc="4009000F">
+      <w:start w:val="1"/>
+      <w:numFmt w:val="decimal"/>
+      <w:lvlText w:val="%7."/>
+      <w:lvlJc w:val="left"/>
+      <w:pPr>
+        <w:ind w:left="5040" w:hanging="360"/>
+      </w:pPr>
+    </w:lvl>
+    <w:lvl w:ilvl="7" w:tplc="40090019">
+      <w:start w:val="1"/>
+      <w:numFmt w:val="lowerLetter"/>
+      <w:lvlText w:val="%8."/>
+      <w:lvlJc w:val="left"/>
+      <w:pPr>
+        <w:ind w:left="5760" w:hanging="360"/>
+      </w:pPr>
+    </w:lvl>
+    <w:lvl w:ilvl="8" w:tplc="4009001B">
+      <w:start w:val="1"/>
+      <w:numFmt w:val="lowerRoman"/>
+      <w:lvlText w:val="%9."/>
+      <w:lvlJc w:val="right"/>
+      <w:pPr>
+        <w:ind w:left="6480" w:hanging="180"/>
+      </w:pPr>
+    </w:lvl>
+  </w:abstractNum>
+  <w:abstractNum w:abstractNumId="6" w15:restartNumberingAfterBreak="0">
+    <w:nsid w:val="77BD62D1"/>
+    <w:multiLevelType w:val="hybridMultilevel"/>
+    <w:tmpl w:val="5CB26E54"/>
+    <w:lvl w:ilvl="0" w:tplc="4009000F">
+      <w:start w:val="1"/>
+      <w:numFmt w:val="decimal"/>
+      <w:lvlText w:val="%1."/>
+      <w:lvlJc w:val="left"/>
+      <w:pPr>
+        <w:ind w:left="720" w:hanging="360"/>
+      </w:pPr>
+    </w:lvl>
+    <w:lvl w:ilvl="1" w:tplc="40090019">
+      <w:start w:val="1"/>
+      <w:numFmt w:val="lowerLetter"/>
+      <w:lvlText w:val="%2."/>
+      <w:lvlJc w:val="left"/>
+      <w:pPr>
+        <w:ind w:left="1440" w:hanging="360"/>
+      </w:pPr>
+    </w:lvl>
+    <w:lvl w:ilvl="2" w:tplc="4009001B">
+      <w:start w:val="1"/>
+      <w:numFmt w:val="lowerRoman"/>
+      <w:lvlText w:val="%3."/>
+      <w:lvlJc w:val="right"/>
+      <w:pPr>
+        <w:ind w:left="2160" w:hanging="180"/>
+      </w:pPr>
+    </w:lvl>
+    <w:lvl w:ilvl="3" w:tplc="4009000F" w:tentative="1">
+      <w:start w:val="1"/>
+      <w:numFmt w:val="decimal"/>
+      <w:lvlText w:val="%4."/>
+      <w:lvlJc w:val="left"/>
+      <w:pPr>
+        <w:ind w:left="2880" w:hanging="360"/>
+      </w:pPr>
+    </w:lvl>
+    <w:lvl w:ilvl="4" w:tplc="40090019" w:tentative="1">
+      <w:start w:val="1"/>
+      <w:numFmt w:val="lowerLetter"/>
+      <w:lvlText w:val="%5."/>
+      <w:lvlJc w:val="left"/>
+      <w:pPr>
+        <w:ind w:left="3600" w:hanging="360"/>
+      </w:pPr>
+    </w:lvl>
+    <w:lvl w:ilvl="5" w:tplc="4009001B" w:tentative="1">
+      <w:start w:val="1"/>
+      <w:numFmt w:val="lowerRoman"/>
+      <w:lvlText w:val="%6."/>
+      <w:lvlJc w:val="right"/>
+      <w:pPr>
+        <w:ind w:left="4320" w:hanging="180"/>
+      </w:pPr>
+    </w:lvl>
+    <w:lvl w:ilvl="6" w:tplc="4009000F" w:tentative="1">
+      <w:start w:val="1"/>
+      <w:numFmt w:val="decimal"/>
+      <w:lvlText w:val="%7."/>
+      <w:lvlJc w:val="left"/>
+      <w:pPr>
+        <w:ind w:left="5040" w:hanging="360"/>
+      </w:pPr>
+    </w:lvl>
+    <w:lvl w:ilvl="7" w:tplc="40090019" w:tentative="1">
+      <w:start w:val="1"/>
+      <w:numFmt w:val="lowerLetter"/>
+      <w:lvlText w:val="%8."/>
+      <w:lvlJc w:val="left"/>
+      <w:pPr>
+        <w:ind w:left="5760" w:hanging="360"/>
+      </w:pPr>
+    </w:lvl>
+    <w:lvl w:ilvl="8" w:tplc="4009001B" w:tentative="1">
+      <w:start w:val="1"/>
+      <w:numFmt w:val="lowerRoman"/>
+      <w:lvlText w:val="%9."/>
+      <w:lvlJc w:val="right"/>
+      <w:pPr>
+        <w:ind w:left="6480" w:hanging="180"/>
+      </w:pPr>
+    </w:lvl>
+  </w:abstractNum>
   <w:num w:numId="1">
     <w:abstractNumId w:val="0"/>
   </w:num>
@@ -4673,11 +12185,77 @@
   <w:num w:numId="3">
     <w:abstractNumId w:val="1"/>
   </w:num>
+  <w:num w:numId="4">
+    <w:abstractNumId w:val="6"/>
+  </w:num>
+  <w:num w:numId="5">
+    <w:abstractNumId w:val="4"/>
+  </w:num>
+  <w:num w:numId="6">
+    <w:abstractNumId w:val="5"/>
+    <w:lvlOverride w:ilvl="0">
+      <w:startOverride w:val="1"/>
+    </w:lvlOverride>
+    <w:lvlOverride w:ilvl="1">
+      <w:startOverride w:val="1"/>
+    </w:lvlOverride>
+    <w:lvlOverride w:ilvl="2">
+      <w:startOverride w:val="1"/>
+    </w:lvlOverride>
+    <w:lvlOverride w:ilvl="3">
+      <w:startOverride w:val="1"/>
+    </w:lvlOverride>
+    <w:lvlOverride w:ilvl="4">
+      <w:startOverride w:val="1"/>
+    </w:lvlOverride>
+    <w:lvlOverride w:ilvl="5">
+      <w:startOverride w:val="1"/>
+    </w:lvlOverride>
+    <w:lvlOverride w:ilvl="6">
+      <w:startOverride w:val="1"/>
+    </w:lvlOverride>
+    <w:lvlOverride w:ilvl="7">
+      <w:startOverride w:val="1"/>
+    </w:lvlOverride>
+    <w:lvlOverride w:ilvl="8">
+      <w:startOverride w:val="1"/>
+    </w:lvlOverride>
+  </w:num>
+  <w:num w:numId="7">
+    <w:abstractNumId w:val="3"/>
+    <w:lvlOverride w:ilvl="0">
+      <w:startOverride w:val="1"/>
+    </w:lvlOverride>
+    <w:lvlOverride w:ilvl="1">
+      <w:startOverride w:val="1"/>
+    </w:lvlOverride>
+    <w:lvlOverride w:ilvl="2">
+      <w:startOverride w:val="1"/>
+    </w:lvlOverride>
+    <w:lvlOverride w:ilvl="3">
+      <w:startOverride w:val="1"/>
+    </w:lvlOverride>
+    <w:lvlOverride w:ilvl="4">
+      <w:startOverride w:val="1"/>
+    </w:lvlOverride>
+    <w:lvlOverride w:ilvl="5">
+      <w:startOverride w:val="1"/>
+    </w:lvlOverride>
+    <w:lvlOverride w:ilvl="6">
+      <w:startOverride w:val="1"/>
+    </w:lvlOverride>
+    <w:lvlOverride w:ilvl="7">
+      <w:startOverride w:val="1"/>
+    </w:lvlOverride>
+    <w:lvlOverride w:ilvl="8">
+      <w:startOverride w:val="1"/>
+    </w:lvlOverride>
+  </w:num>
 </w:numbering>
 </file>
 
 <file path=word/styles.xml><?xml version="1.0" encoding="utf-8"?>
-<w:styles xmlns:mc="http://schemas.openxmlformats.org/markup-compatibility/2006" xmlns:r="http://schemas.openxmlformats.org/officeDocument/2006/relationships" xmlns:w="http://schemas.openxmlformats.org/wordprocessingml/2006/main" xmlns:w14="http://schemas.microsoft.com/office/word/2010/wordml" xmlns:w15="http://schemas.microsoft.com/office/word/2012/wordml" mc:Ignorable="w14 w15">
+<w:styles xmlns:mc="http://schemas.openxmlformats.org/markup-compatibility/2006" xmlns:r="http://schemas.openxmlformats.org/officeDocument/2006/relationships" xmlns:w="http://schemas.openxmlformats.org/wordprocessingml/2006/main" xmlns:w14="http://schemas.microsoft.com/office/word/2010/wordml" xmlns:w15="http://schemas.microsoft.com/office/word/2012/wordml" xmlns:w16cex="http://schemas.microsoft.com/office/word/2018/wordml/cex" xmlns:w16cid="http://schemas.microsoft.com/office/word/2016/wordml/cid" xmlns:w16="http://schemas.microsoft.com/office/word/2018/wordml" xmlns:w16se="http://schemas.microsoft.com/office/word/2015/wordml/symex" mc:Ignorable="w14 w15 w16se w16cid w16 w16cex">
   <w:docDefaults>
     <w:rPrDefault>
       <w:rPr>
@@ -4693,7 +12271,7 @@
       </w:pPr>
     </w:pPrDefault>
   </w:docDefaults>
-  <w:latentStyles w:defLockedState="0" w:defUIPriority="99" w:defSemiHidden="0" w:defUnhideWhenUsed="0" w:defQFormat="0" w:count="371">
+  <w:latentStyles w:defLockedState="0" w:defUIPriority="99" w:defSemiHidden="0" w:defUnhideWhenUsed="0" w:defQFormat="0" w:count="376">
     <w:lsdException w:name="Normal" w:uiPriority="0" w:qFormat="1"/>
     <w:lsdException w:name="heading 1" w:uiPriority="9" w:qFormat="1"/>
     <w:lsdException w:name="heading 2" w:semiHidden="1" w:uiPriority="9" w:unhideWhenUsed="1" w:qFormat="1"/>
@@ -4799,7 +12377,6 @@
     <w:lsdException w:name="HTML Sample" w:semiHidden="1" w:unhideWhenUsed="1"/>
     <w:lsdException w:name="HTML Typewriter" w:semiHidden="1" w:unhideWhenUsed="1"/>
     <w:lsdException w:name="HTML Variable" w:semiHidden="1" w:unhideWhenUsed="1"/>
-    <w:lsdException w:name="Normal Table" w:semiHidden="1" w:unhideWhenUsed="1"/>
     <w:lsdException w:name="annotation subject" w:semiHidden="1" w:unhideWhenUsed="1"/>
     <w:lsdException w:name="No List" w:semiHidden="1" w:unhideWhenUsed="1"/>
     <w:lsdException w:name="Outline List 1" w:semiHidden="1" w:unhideWhenUsed="1"/>
@@ -4842,11 +12419,8 @@
     <w:lsdException w:name="Table Contemporary" w:semiHidden="1" w:unhideWhenUsed="1"/>
     <w:lsdException w:name="Table Elegant" w:semiHidden="1" w:unhideWhenUsed="1"/>
     <w:lsdException w:name="Table Professional" w:semiHidden="1" w:unhideWhenUsed="1"/>
-    <w:lsdException w:name="Table Subtle 1" w:semiHidden="1" w:unhideWhenUsed="1"/>
     <w:lsdException w:name="Table Subtle 2" w:semiHidden="1" w:unhideWhenUsed="1"/>
     <w:lsdException w:name="Table Web 1" w:semiHidden="1" w:unhideWhenUsed="1"/>
-    <w:lsdException w:name="Table Web 2" w:semiHidden="1" w:unhideWhenUsed="1"/>
-    <w:lsdException w:name="Table Web 3" w:semiHidden="1" w:unhideWhenUsed="1"/>
     <w:lsdException w:name="Balloon Text" w:semiHidden="1" w:unhideWhenUsed="1"/>
     <w:lsdException w:name="Table Grid" w:uiPriority="39"/>
     <w:lsdException w:name="Table Theme" w:semiHidden="1" w:unhideWhenUsed="1"/>
@@ -5065,6 +12639,11 @@
     <w:lsdException w:name="List Table 5 Dark Accent 6" w:uiPriority="50"/>
     <w:lsdException w:name="List Table 6 Colorful Accent 6" w:uiPriority="51"/>
     <w:lsdException w:name="List Table 7 Colorful Accent 6" w:uiPriority="52"/>
+    <w:lsdException w:name="Mention" w:semiHidden="1" w:unhideWhenUsed="1"/>
+    <w:lsdException w:name="Smart Hyperlink" w:semiHidden="1" w:unhideWhenUsed="1"/>
+    <w:lsdException w:name="Hashtag" w:semiHidden="1" w:unhideWhenUsed="1"/>
+    <w:lsdException w:name="Unresolved Mention" w:semiHidden="1" w:unhideWhenUsed="1"/>
+    <w:lsdException w:name="Smart Link" w:semiHidden="1" w:unhideWhenUsed="1"/>
   </w:latentStyles>
   <w:style w:type="paragraph" w:default="1" w:styleId="Normal">
     <w:name w:val="Normal"/>
@@ -5156,6 +12735,36 @@
       <w:rFonts w:eastAsiaTheme="minorEastAsia"/>
       <w:lang w:val="en-US"/>
     </w:rPr>
+  </w:style>
+  <w:style w:type="table" w:styleId="TableGrid">
+    <w:name w:val="Table Grid"/>
+    <w:basedOn w:val="TableNormal"/>
+    <w:uiPriority w:val="39"/>
+    <w:rsid w:val="007120DD"/>
+    <w:pPr>
+      <w:spacing w:after="0" w:line="240" w:lineRule="auto"/>
+    </w:pPr>
+    <w:tblPr>
+      <w:tblBorders>
+        <w:top w:val="single" w:sz="4" w:space="0" w:color="auto"/>
+        <w:left w:val="single" w:sz="4" w:space="0" w:color="auto"/>
+        <w:bottom w:val="single" w:sz="4" w:space="0" w:color="auto"/>
+        <w:right w:val="single" w:sz="4" w:space="0" w:color="auto"/>
+        <w:insideH w:val="single" w:sz="4" w:space="0" w:color="auto"/>
+        <w:insideV w:val="single" w:sz="4" w:space="0" w:color="auto"/>
+      </w:tblBorders>
+    </w:tblPr>
+  </w:style>
+  <w:style w:type="paragraph" w:styleId="ListParagraph">
+    <w:name w:val="List Paragraph"/>
+    <w:basedOn w:val="Normal"/>
+    <w:uiPriority w:val="34"/>
+    <w:qFormat/>
+    <w:rsid w:val="007120DD"/>
+    <w:pPr>
+      <w:ind w:left="720"/>
+      <w:contextualSpacing/>
+    </w:pPr>
   </w:style>
 </w:styles>
 </file>
